--- a/CR_CEM_PRIOU_BELLIARD.docx
+++ b/CR_CEM_PRIOU_BELLIARD.docx
@@ -1,30 +1,59 @@
 
 <file path=word/document.xml><?xml version="1.0" encoding="utf-8"?>
-<w:document xmlns:wpc="http://schemas.microsoft.com/office/word/2010/wordprocessingCanvas" xmlns:cx="http://schemas.microsoft.com/office/drawing/2014/chartex" xmlns:cx1="http://schemas.microsoft.com/office/drawing/2015/9/8/chartex" xmlns:cx2="http://schemas.microsoft.com/office/drawing/2015/10/21/chartex" xmlns:cx3="http://schemas.microsoft.com/office/drawing/2016/5/9/chartex" xmlns:cx4="http://schemas.microsoft.com/office/drawing/2016/5/10/chartex" xmlns:cx5="http://schemas.microsoft.com/office/drawing/2016/5/11/chartex" xmlns:cx6="http://schemas.microsoft.com/office/drawing/2016/5/12/chartex" xmlns:cx7="http://schemas.microsoft.com/office/drawing/2016/5/13/chartex" xmlns:cx8="http://schemas.microsoft.com/office/drawing/2016/5/14/chartex" xmlns:mc="http://schemas.openxmlformats.org/markup-compatibility/2006" xmlns:aink="http://schemas.microsoft.com/office/drawing/2016/ink" xmlns:am3d="http://schemas.microsoft.com/office/drawing/2017/model3d" xmlns:o="urn:schemas-microsoft-com:office:office" xmlns:oel="http://schemas.microsoft.com/office/2019/extlst" xmlns:r="http://schemas.openxmlformats.org/officeDocument/2006/relationships" xmlns:m="http://schemas.openxmlformats.org/officeDocument/2006/math" xmlns:v="urn:schemas-microsoft-com:vml" xmlns:wp14="http://schemas.microsoft.com/office/word/2010/wordprocessingDrawing" xmlns:wp="http://schemas.openxmlformats.org/drawingml/2006/wordprocessingDrawing" xmlns:w10="urn:schemas-microsoft-com:office:word" xmlns:w="http://schemas.openxmlformats.org/wordprocessingml/2006/main" xmlns:w14="http://schemas.microsoft.com/office/word/2010/wordml" xmlns:w15="http://schemas.microsoft.com/office/word/2012/wordml" xmlns:w16cex="http://schemas.microsoft.com/office/word/2018/wordml/cex" xmlns:w16cid="http://schemas.microsoft.com/office/word/2016/wordml/cid" xmlns:w16="http://schemas.microsoft.com/office/word/2018/wordml" xmlns:w16du="http://schemas.microsoft.com/office/word/2023/wordml/word16du" xmlns:w16sdtdh="http://schemas.microsoft.com/office/word/2020/wordml/sdtdatahash" xmlns:w16se="http://schemas.microsoft.com/office/word/2015/wordml/symex" xmlns:wpg="http://schemas.microsoft.com/office/word/2010/wordprocessingGroup" xmlns:wpi="http://schemas.microsoft.com/office/word/2010/wordprocessingInk" xmlns:wne="http://schemas.microsoft.com/office/word/2006/wordml" xmlns:wps="http://schemas.microsoft.com/office/word/2010/wordprocessingShape" mc:Ignorable="w14 w15 w16se w16cid w16 w16cex w16sdtdh w16du wp14">
+<w:document xmlns:o="urn:schemas-microsoft-com:office:office" xmlns:r="http://schemas.openxmlformats.org/officeDocument/2006/relationships" xmlns:v="urn:schemas-microsoft-com:vml" xmlns:w="http://schemas.openxmlformats.org/wordprocessingml/2006/main" xmlns:w10="urn:schemas-microsoft-com:office:word" xmlns:wp="http://schemas.openxmlformats.org/drawingml/2006/wordprocessingDrawing" xmlns:wps="http://schemas.microsoft.com/office/word/2010/wordprocessingShape" xmlns:wpg="http://schemas.microsoft.com/office/word/2010/wordprocessingGroup" xmlns:mc="http://schemas.openxmlformats.org/markup-compatibility/2006" xmlns:wp14="http://schemas.microsoft.com/office/word/2010/wordprocessingDrawing" xmlns:w14="http://schemas.microsoft.com/office/word/2010/wordml" xmlns:w15="http://schemas.microsoft.com/office/word/2012/wordml" mc:Ignorable="w14 wp14 w15">
   <w:body>
-    <w:p/>
-    <w:p>
-      <w:pPr>
+    <w:p>
+      <w:pPr>
+        <w:pStyle w:val="Normal"/>
+        <w:rPr/>
+      </w:pPr>
+      <w:r>
+        <w:rPr/>
+      </w:r>
+    </w:p>
+    <w:p>
+      <w:pPr>
+        <w:pStyle w:val="Normal"/>
         <w:jc w:val="center"/>
-      </w:pPr>
-    </w:p>
-    <w:p>
-      <w:pPr>
+        <w:rPr/>
+      </w:pPr>
+      <w:r>
+        <w:rPr/>
+      </w:r>
+    </w:p>
+    <w:p>
+      <w:pPr>
+        <w:pStyle w:val="Normal"/>
         <w:jc w:val="center"/>
-      </w:pPr>
-    </w:p>
-    <w:p>
-      <w:pPr>
+        <w:rPr/>
+      </w:pPr>
+      <w:r>
+        <w:rPr/>
+      </w:r>
+    </w:p>
+    <w:p>
+      <w:pPr>
+        <w:pStyle w:val="Normal"/>
         <w:jc w:val="center"/>
-      </w:pPr>
-    </w:p>
-    <w:p>
-      <w:pPr>
+        <w:rPr/>
+      </w:pPr>
+      <w:r>
+        <w:rPr/>
+      </w:r>
+    </w:p>
+    <w:p>
+      <w:pPr>
+        <w:pStyle w:val="Normal"/>
         <w:jc w:val="center"/>
-      </w:pPr>
-    </w:p>
-    <w:p>
-      <w:pPr>
+        <w:rPr/>
+      </w:pPr>
+      <w:r>
+        <w:rPr/>
+      </w:r>
+    </w:p>
+    <w:p>
+      <w:pPr>
+        <w:pStyle w:val="Normal"/>
         <w:jc w:val="center"/>
         <w:rPr>
           <w:b/>
@@ -45,6 +74,7 @@
     </w:p>
     <w:p>
       <w:pPr>
+        <w:pStyle w:val="Normal"/>
         <w:jc w:val="center"/>
         <w:rPr>
           <w:b/>
@@ -53,36 +83,66 @@
           <w:szCs w:val="36"/>
         </w:rPr>
       </w:pPr>
-    </w:p>
-    <w:p>
-      <w:pPr>
-        <w:jc w:val="center"/>
+      <w:r>
         <w:rPr>
           <w:b/>
           <w:bCs/>
-        </w:rPr>
-      </w:pPr>
-    </w:p>
-    <w:p>
-      <w:pPr>
+          <w:sz w:val="36"/>
+          <w:szCs w:val="36"/>
+        </w:rPr>
+      </w:r>
+    </w:p>
+    <w:p>
+      <w:pPr>
+        <w:pStyle w:val="Normal"/>
         <w:jc w:val="center"/>
         <w:rPr>
           <w:b/>
           <w:bCs/>
         </w:rPr>
       </w:pPr>
-    </w:p>
-    <w:p>
-      <w:pPr>
-        <w:jc w:val="center"/>
+      <w:r>
         <w:rPr>
           <w:b/>
           <w:bCs/>
         </w:rPr>
-      </w:pPr>
-    </w:p>
-    <w:p>
-      <w:pPr>
+      </w:r>
+    </w:p>
+    <w:p>
+      <w:pPr>
+        <w:pStyle w:val="Normal"/>
+        <w:jc w:val="center"/>
+        <w:rPr>
+          <w:b/>
+          <w:bCs/>
+        </w:rPr>
+      </w:pPr>
+      <w:r>
+        <w:rPr>
+          <w:b/>
+          <w:bCs/>
+        </w:rPr>
+      </w:r>
+    </w:p>
+    <w:p>
+      <w:pPr>
+        <w:pStyle w:val="Normal"/>
+        <w:jc w:val="center"/>
+        <w:rPr>
+          <w:b/>
+          <w:bCs/>
+        </w:rPr>
+      </w:pPr>
+      <w:r>
+        <w:rPr>
+          <w:b/>
+          <w:bCs/>
+        </w:rPr>
+      </w:r>
+    </w:p>
+    <w:p>
+      <w:pPr>
+        <w:pStyle w:val="Normal"/>
         <w:rPr>
           <w:u w:val="single"/>
         </w:rPr>
@@ -96,85 +156,124 @@
     </w:p>
     <w:p>
       <w:pPr>
+        <w:pStyle w:val="Normal"/>
         <w:rPr>
           <w:u w:val="single"/>
         </w:rPr>
       </w:pPr>
-    </w:p>
-    <w:p>
-      <w:pPr>
-        <w:pStyle w:val="Paragraphedeliste"/>
+      <w:r>
+        <w:rPr>
+          <w:u w:val="single"/>
+        </w:rPr>
+      </w:r>
+    </w:p>
+    <w:p>
+      <w:pPr>
+        <w:pStyle w:val="ListParagraph"/>
         <w:numPr>
           <w:ilvl w:val="0"/>
           <w:numId w:val="1"/>
         </w:numPr>
-      </w:pPr>
-      <w:r>
+        <w:rPr/>
+      </w:pPr>
+      <w:r>
+        <w:rPr/>
         <w:t>Calcul du potentiel électrique par la méthode des différences finies (potentiel scalaire)</w:t>
-      </w:r>
-      <w:r>
-        <w:cr/>
-      </w:r>
-    </w:p>
-    <w:p>
-      <w:pPr>
-        <w:pStyle w:val="Paragraphedeliste"/>
+        <w:br/>
+      </w:r>
+    </w:p>
+    <w:p>
+      <w:pPr>
+        <w:pStyle w:val="ListParagraph"/>
         <w:numPr>
           <w:ilvl w:val="0"/>
           <w:numId w:val="1"/>
         </w:numPr>
-      </w:pPr>
-      <w:r>
+        <w:rPr/>
+      </w:pPr>
+      <w:r>
+        <w:rPr/>
         <w:t>Calcul des grandeurs dérivées (champ électrique et capacité) illustratives sur un cas CEM</w:t>
       </w:r>
     </w:p>
     <w:p>
       <w:pPr>
+        <w:pStyle w:val="Normal"/>
         <w:rPr>
           <w:sz w:val="28"/>
           <w:szCs w:val="28"/>
         </w:rPr>
       </w:pPr>
-    </w:p>
-    <w:p>
-      <w:pPr>
+      <w:r>
         <w:rPr>
           <w:sz w:val="28"/>
           <w:szCs w:val="28"/>
         </w:rPr>
-      </w:pPr>
-    </w:p>
-    <w:p>
-      <w:pPr>
+      </w:r>
+    </w:p>
+    <w:p>
+      <w:pPr>
+        <w:pStyle w:val="Normal"/>
         <w:rPr>
           <w:sz w:val="28"/>
           <w:szCs w:val="28"/>
         </w:rPr>
       </w:pPr>
-    </w:p>
-    <w:p>
-      <w:r>
-        <w:t>Nous allons dans ce TD résoudre numériquement en 2D l’équation de Laplace grâce à la méthode des différences finies centrées.</w:t>
-      </w:r>
-    </w:p>
-    <w:p>
-      <w:r>
+      <w:r>
+        <w:rPr>
+          <w:sz w:val="28"/>
+          <w:szCs w:val="28"/>
+        </w:rPr>
+      </w:r>
+    </w:p>
+    <w:p>
+      <w:pPr>
+        <w:pStyle w:val="Normal"/>
+        <w:rPr>
+          <w:sz w:val="28"/>
+          <w:szCs w:val="28"/>
+        </w:rPr>
+      </w:pPr>
+      <w:r>
+        <w:rPr>
+          <w:sz w:val="28"/>
+          <w:szCs w:val="28"/>
+        </w:rPr>
+      </w:r>
+    </w:p>
+    <w:p>
+      <w:pPr>
+        <w:pStyle w:val="Normal"/>
+        <w:rPr/>
+      </w:pPr>
+      <w:r>
+        <w:rPr/>
+        <w:t>Nous allons dans ce TD résoudre numériquement, en 2D l’équation de Laplace grâce à la méthode des différences finies centrées.</w:t>
+      </w:r>
+    </w:p>
+    <w:p>
+      <w:pPr>
+        <w:pStyle w:val="Normal"/>
+        <w:rPr/>
+      </w:pPr>
+      <w:r>
+        <w:rPr/>
         <w:t xml:space="preserve">Celle-ci, lorsqu’elle est appliquée dans le vide peut être exprimée simplement de cette façon : </w:t>
       </w:r>
     </w:p>
     <w:p>
       <w:pPr>
+        <w:pStyle w:val="Normal"/>
         <w:jc w:val="center"/>
-      </w:pPr>
-      <w:r>
-        <w:rPr>
-          <w:noProof/>
-        </w:rPr>
+        <w:rPr/>
+      </w:pPr>
+      <w:r>
+        <w:rPr/>
         <w:drawing>
-          <wp:inline distT="0" distB="0" distL="0" distR="0" wp14:anchorId="70D1232B" wp14:editId="1529476A">
-            <wp:extent cx="3027045" cy="768985"/>
-            <wp:effectExtent l="0" t="0" r="1905" b="0"/>
-            <wp:docPr id="1379879336" name="Image 2"/>
+          <wp:inline distT="0" distB="0" distL="0" distR="0">
+            <wp:extent cx="2212975" cy="561975"/>
+            <wp:effectExtent l="0" t="0" r="0" b="0"/>
+            <wp:docPr id="1" name="Image 2" descr=""/>
             <wp:cNvGraphicFramePr>
               <a:graphicFrameLocks xmlns:a="http://schemas.openxmlformats.org/drawingml/2006/main" noChangeAspect="1"/>
             </wp:cNvGraphicFramePr>
@@ -182,20 +281,13 @@
               <a:graphicData uri="http://schemas.openxmlformats.org/drawingml/2006/picture">
                 <pic:pic xmlns:pic="http://schemas.openxmlformats.org/drawingml/2006/picture">
                   <pic:nvPicPr>
-                    <pic:cNvPr id="0" name="Picture 6"/>
+                    <pic:cNvPr id="1" name="Image 2" descr=""/>
                     <pic:cNvPicPr>
                       <a:picLocks noChangeAspect="1" noChangeArrowheads="1"/>
                     </pic:cNvPicPr>
                   </pic:nvPicPr>
                   <pic:blipFill>
-                    <a:blip r:embed="rId7">
-                      <a:extLst>
-                        <a:ext uri="{28A0092B-C50C-407E-A947-70E740481C1C}">
-                          <a14:useLocalDpi xmlns:a14="http://schemas.microsoft.com/office/drawing/2010/main" val="0"/>
-                        </a:ext>
-                      </a:extLst>
-                    </a:blip>
-                    <a:srcRect/>
+                    <a:blip r:embed="rId2"/>
                     <a:stretch>
                       <a:fillRect/>
                     </a:stretch>
@@ -203,15 +295,11 @@
                   <pic:spPr bwMode="auto">
                     <a:xfrm>
                       <a:off x="0" y="0"/>
-                      <a:ext cx="3027045" cy="768985"/>
+                      <a:ext cx="2212975" cy="561975"/>
                     </a:xfrm>
                     <a:prstGeom prst="rect">
                       <a:avLst/>
                     </a:prstGeom>
-                    <a:noFill/>
-                    <a:ln>
-                      <a:noFill/>
-                    </a:ln>
                   </pic:spPr>
                 </pic:pic>
               </a:graphicData>
@@ -221,23 +309,28 @@
       </w:r>
     </w:p>
     <w:p>
-      <w:r>
+      <w:pPr>
+        <w:pStyle w:val="Normal"/>
+        <w:rPr/>
+      </w:pPr>
+      <w:r>
+        <w:rPr/>
         <w:t xml:space="preserve">Si on y applique un schéma dit DF (pour Différences Finies), nous obtenons cette nouvelle relation : </w:t>
       </w:r>
     </w:p>
     <w:p>
       <w:pPr>
+        <w:pStyle w:val="Normal"/>
         <w:jc w:val="center"/>
-      </w:pPr>
-      <w:r>
-        <w:rPr>
-          <w:noProof/>
-        </w:rPr>
+        <w:rPr/>
+      </w:pPr>
+      <w:r>
+        <w:rPr/>
         <w:drawing>
-          <wp:inline distT="0" distB="0" distL="0" distR="0" wp14:anchorId="18342A3E" wp14:editId="0992C579">
-            <wp:extent cx="5209540" cy="1136015"/>
-            <wp:effectExtent l="0" t="0" r="0" b="6985"/>
-            <wp:docPr id="357256196" name="Image 3"/>
+          <wp:inline distT="0" distB="0" distL="0" distR="0">
+            <wp:extent cx="3732530" cy="814070"/>
+            <wp:effectExtent l="0" t="0" r="0" b="0"/>
+            <wp:docPr id="2" name="Image 3" descr=""/>
             <wp:cNvGraphicFramePr>
               <a:graphicFrameLocks xmlns:a="http://schemas.openxmlformats.org/drawingml/2006/main" noChangeAspect="1"/>
             </wp:cNvGraphicFramePr>
@@ -245,20 +338,13 @@
               <a:graphicData uri="http://schemas.openxmlformats.org/drawingml/2006/picture">
                 <pic:pic xmlns:pic="http://schemas.openxmlformats.org/drawingml/2006/picture">
                   <pic:nvPicPr>
-                    <pic:cNvPr id="0" name="Picture 8"/>
+                    <pic:cNvPr id="2" name="Image 3" descr=""/>
                     <pic:cNvPicPr>
                       <a:picLocks noChangeAspect="1" noChangeArrowheads="1"/>
                     </pic:cNvPicPr>
                   </pic:nvPicPr>
                   <pic:blipFill>
-                    <a:blip r:embed="rId8">
-                      <a:extLst>
-                        <a:ext uri="{28A0092B-C50C-407E-A947-70E740481C1C}">
-                          <a14:useLocalDpi xmlns:a14="http://schemas.microsoft.com/office/drawing/2010/main" val="0"/>
-                        </a:ext>
-                      </a:extLst>
-                    </a:blip>
-                    <a:srcRect/>
+                    <a:blip r:embed="rId3"/>
                     <a:stretch>
                       <a:fillRect/>
                     </a:stretch>
@@ -266,15 +352,11 @@
                   <pic:spPr bwMode="auto">
                     <a:xfrm>
                       <a:off x="0" y="0"/>
-                      <a:ext cx="5209540" cy="1136015"/>
+                      <a:ext cx="3732530" cy="814070"/>
                     </a:xfrm>
                     <a:prstGeom prst="rect">
                       <a:avLst/>
                     </a:prstGeom>
-                    <a:noFill/>
-                    <a:ln>
-                      <a:noFill/>
-                    </a:ln>
                   </pic:spPr>
                 </pic:pic>
               </a:graphicData>
@@ -283,10 +365,30 @@
         </w:drawing>
       </w:r>
     </w:p>
-    <w:p/>
-    <w:p>
-      <w:pPr>
-        <w:pStyle w:val="Paragraphedeliste"/>
+    <w:p>
+      <w:pPr>
+        <w:pStyle w:val="Normal"/>
+        <w:rPr/>
+      </w:pPr>
+      <w:r>
+        <w:rPr/>
+      </w:r>
+    </w:p>
+    <w:p>
+      <w:pPr>
+        <w:pStyle w:val="Normal"/>
+        <w:rPr/>
+      </w:pPr>
+      <w:r>
+        <w:rPr/>
+      </w:r>
+      <w:r>
+        <w:br w:type="page"/>
+      </w:r>
+    </w:p>
+    <w:p>
+      <w:pPr>
+        <w:pStyle w:val="ListParagraph"/>
         <w:numPr>
           <w:ilvl w:val="0"/>
           <w:numId w:val="2"/>
@@ -295,6 +397,7 @@
           <w:b/>
           <w:bCs/>
           <w:i/>
+          <w:i/>
           <w:iCs/>
           <w:sz w:val="32"/>
           <w:szCs w:val="32"/>
@@ -309,30 +412,40 @@
           <w:sz w:val="32"/>
           <w:szCs w:val="32"/>
         </w:rPr>
-        <w:lastRenderedPageBreak/>
         <w:t>Les éléments caractéristiques de la simulation</w:t>
       </w:r>
     </w:p>
-    <w:p/>
-    <w:p>
-      <w:r>
-        <w:t xml:space="preserve">Nous cherchons à simuler notre problème sur Matlab en générant dans un premier temps deux « sources » dans un espace 2D faisant 40 unités de long et de haut. En reprenant le script qui nous est donné nous arrivons à obtenir ce qui nous est nécessaire : </w:t>
-      </w:r>
-    </w:p>
-    <w:p/>
-    <w:p>
-      <w:pPr>
+    <w:p>
+      <w:pPr>
+        <w:pStyle w:val="Normal"/>
+        <w:rPr/>
+      </w:pPr>
+      <w:r>
+        <w:rPr/>
+        <w:t>Nous cherchons à simuler notre problème sur Matlab en générant dans un premier temps deux « sources » dans un espace 2D faisant 40 unités de long et de haut. En reprenant le script qui nous est donné nous obten</w:t>
+      </w:r>
+      <w:r>
+        <w:rPr/>
+        <w:t>ons les figures ci dessous</w:t>
+      </w:r>
+      <w:r>
+        <w:rPr/>
+        <w:t xml:space="preserve"> : </w:t>
+      </w:r>
+    </w:p>
+    <w:p>
+      <w:pPr>
+        <w:pStyle w:val="Normal"/>
         <w:jc w:val="center"/>
-      </w:pPr>
-      <w:r>
-        <w:rPr>
-          <w:noProof/>
-        </w:rPr>
+        <w:rPr/>
+      </w:pPr>
+      <w:r>
+        <w:rPr/>
         <w:drawing>
-          <wp:inline distT="0" distB="0" distL="0" distR="0" wp14:anchorId="14E81A88" wp14:editId="641A4215">
+          <wp:inline distT="0" distB="0" distL="0" distR="0">
             <wp:extent cx="5760720" cy="2011045"/>
-            <wp:effectExtent l="0" t="0" r="0" b="8255"/>
-            <wp:docPr id="500117098" name="Image 4"/>
+            <wp:effectExtent l="0" t="0" r="0" b="0"/>
+            <wp:docPr id="3" name="Image 4" descr=""/>
             <wp:cNvGraphicFramePr>
               <a:graphicFrameLocks xmlns:a="http://schemas.openxmlformats.org/drawingml/2006/main" noChangeAspect="1"/>
             </wp:cNvGraphicFramePr>
@@ -340,20 +453,13 @@
               <a:graphicData uri="http://schemas.openxmlformats.org/drawingml/2006/picture">
                 <pic:pic xmlns:pic="http://schemas.openxmlformats.org/drawingml/2006/picture">
                   <pic:nvPicPr>
-                    <pic:cNvPr id="0" name="Picture 10"/>
+                    <pic:cNvPr id="3" name="Image 4" descr=""/>
                     <pic:cNvPicPr>
                       <a:picLocks noChangeAspect="1" noChangeArrowheads="1"/>
                     </pic:cNvPicPr>
                   </pic:nvPicPr>
                   <pic:blipFill>
-                    <a:blip r:embed="rId9" cstate="print">
-                      <a:extLst>
-                        <a:ext uri="{28A0092B-C50C-407E-A947-70E740481C1C}">
-                          <a14:useLocalDpi xmlns:a14="http://schemas.microsoft.com/office/drawing/2010/main" val="0"/>
-                        </a:ext>
-                      </a:extLst>
-                    </a:blip>
-                    <a:srcRect/>
+                    <a:blip r:embed="rId4"/>
                     <a:stretch>
                       <a:fillRect/>
                     </a:stretch>
@@ -366,10 +472,6 @@
                     <a:prstGeom prst="rect">
                       <a:avLst/>
                     </a:prstGeom>
-                    <a:noFill/>
-                    <a:ln>
-                      <a:noFill/>
-                    </a:ln>
                   </pic:spPr>
                 </pic:pic>
               </a:graphicData>
@@ -379,40 +481,67 @@
       </w:r>
     </w:p>
     <w:p>
-      <w:r>
-        <w:t>Nous y voyons à gauche les deux sources telles quelles et à droite nous avons ces mêmes sources avec cette fois leur potentiel de visible, représenté par un gradient de couleur.</w:t>
-      </w:r>
-    </w:p>
-    <w:p/>
-    <w:p>
-      <w:r>
-        <w:t>Le but de ce TD étant de voir comment deux sources peuvent influencer l’autre, on va devoir itérer un certain nombre de fois le calcul effectué plus tôt pour pouvoir étudier les perturbations liées aux champs électriques que deux composants peuvent produire lorsqu’ils sont assez proches l’un de l’autre.</w:t>
-      </w:r>
-    </w:p>
-    <w:p/>
-    <w:p>
-      <w:r>
-        <w:t xml:space="preserve">En plaçant notre calcul précédent dans une boucle que l’on va itérer plusieurs fois, on peut observer l’évolution du champ électrique de nos sources, qui devient de plus en plus important avec l’augmentation du nombre d’itérations : </w:t>
-      </w:r>
-    </w:p>
-    <w:p/>
-    <w:p>
-      <w:pPr>
-        <w:jc w:val="right"/>
-        <w:rPr>
-          <w:i/>
-          <w:iCs/>
-        </w:rPr>
-      </w:pPr>
-      <w:r>
-        <w:rPr>
-          <w:noProof/>
-        </w:rPr>
+      <w:pPr>
+        <w:pStyle w:val="Normal"/>
+        <w:rPr/>
+      </w:pPr>
+      <w:r>
+        <w:rPr/>
+        <w:t xml:space="preserve">Nous y voyons à gauche les deux sources telles </w:t>
+      </w:r>
+      <w:r>
+        <w:rPr/>
+        <w:t>au temps initial</w:t>
+      </w:r>
+      <w:r>
+        <w:rPr/>
+        <w:t xml:space="preserve"> et à droite nous avons ces mêmes sources avec cette fois </w:t>
+      </w:r>
+      <w:r>
+        <w:rPr/>
+        <w:t>une itération du calcul de potentiel</w:t>
+      </w:r>
+      <w:r>
+        <w:rPr/>
+        <w:t xml:space="preserve">, représenté par un gradient de couleur. </w:t>
+      </w:r>
+      <w:r>
+        <w:rPr/>
+        <w:t xml:space="preserve">On remarque que les potentiels paraissent asymétriques et avec des dimensions différentes que l’initiale. Cela est du à notre application littérale du schéma DF de l’équation de Laplace </w:t>
+      </w:r>
+      <w:r>
+        <w:rPr/>
+        <w:t>avec un calcul cellule par cellule, de haut en bas et de gauche à droite.</w:t>
+      </w:r>
+      <w:r>
+        <w:rPr/>
+        <w:t xml:space="preserve"> </w:t>
+      </w:r>
+      <w:r>
+        <w:rPr/>
+        <w:t>Pour palier à cela et être surs d’observer la bonne simulation, nous pouvons exploiter la possibilité qu’offre Matlab pour faire des calculs matriciels. Ainsi notre calcul des potentiels passe de ressembler au code ci dessous :</w:t>
+      </w:r>
+    </w:p>
+    <w:p>
+      <w:pPr>
+        <w:pStyle w:val="Normal"/>
+        <w:rPr/>
+      </w:pPr>
+      <w:r>
+        <w:rPr/>
         <w:drawing>
-          <wp:inline distT="0" distB="0" distL="0" distR="0" wp14:anchorId="4B5171C5" wp14:editId="05CB9E51">
-            <wp:extent cx="5760720" cy="2063115"/>
+          <wp:anchor behindDoc="0" distT="0" distB="0" distL="0" distR="0" simplePos="0" locked="0" layoutInCell="0" allowOverlap="1" relativeHeight="20">
+            <wp:simplePos x="0" y="0"/>
+            <wp:positionH relativeFrom="column">
+              <wp:align>center</wp:align>
+            </wp:positionH>
+            <wp:positionV relativeFrom="paragraph">
+              <wp:posOffset>635</wp:posOffset>
+            </wp:positionV>
+            <wp:extent cx="5760720" cy="1556385"/>
             <wp:effectExtent l="0" t="0" r="0" b="0"/>
-            <wp:docPr id="1415211719" name="Image 5"/>
+            <wp:wrapTopAndBottom/>
+            <wp:docPr id="4" name="Image1" descr=""/>
             <wp:cNvGraphicFramePr>
               <a:graphicFrameLocks xmlns:a="http://schemas.openxmlformats.org/drawingml/2006/main" noChangeAspect="1"/>
             </wp:cNvGraphicFramePr>
@@ -420,20 +549,238 @@
               <a:graphicData uri="http://schemas.openxmlformats.org/drawingml/2006/picture">
                 <pic:pic xmlns:pic="http://schemas.openxmlformats.org/drawingml/2006/picture">
                   <pic:nvPicPr>
-                    <pic:cNvPr id="0" name="Picture 12"/>
+                    <pic:cNvPr id="4" name="Image1" descr=""/>
                     <pic:cNvPicPr>
                       <a:picLocks noChangeAspect="1" noChangeArrowheads="1"/>
                     </pic:cNvPicPr>
                   </pic:nvPicPr>
                   <pic:blipFill>
-                    <a:blip r:embed="rId10" cstate="print">
-                      <a:extLst>
-                        <a:ext uri="{28A0092B-C50C-407E-A947-70E740481C1C}">
-                          <a14:useLocalDpi xmlns:a14="http://schemas.microsoft.com/office/drawing/2010/main" val="0"/>
-                        </a:ext>
-                      </a:extLst>
-                    </a:blip>
-                    <a:srcRect/>
+                    <a:blip r:embed="rId5"/>
+                    <a:stretch>
+                      <a:fillRect/>
+                    </a:stretch>
+                  </pic:blipFill>
+                  <pic:spPr bwMode="auto">
+                    <a:xfrm>
+                      <a:off x="0" y="0"/>
+                      <a:ext cx="5760720" cy="1556385"/>
+                    </a:xfrm>
+                    <a:prstGeom prst="rect">
+                      <a:avLst/>
+                    </a:prstGeom>
+                  </pic:spPr>
+                </pic:pic>
+              </a:graphicData>
+            </a:graphic>
+          </wp:anchor>
+        </w:drawing>
+      </w:r>
+    </w:p>
+    <w:p>
+      <w:pPr>
+        <w:pStyle w:val="Normal"/>
+        <w:rPr/>
+      </w:pPr>
+      <w:r>
+        <w:rPr/>
+        <w:t>au code suivant :</w:t>
+      </w:r>
+    </w:p>
+    <w:p>
+      <w:pPr>
+        <w:pStyle w:val="Normal"/>
+        <w:rPr/>
+      </w:pPr>
+      <w:r>
+        <w:rPr/>
+        <w:drawing>
+          <wp:anchor behindDoc="0" distT="0" distB="0" distL="0" distR="0" simplePos="0" locked="0" layoutInCell="0" allowOverlap="1" relativeHeight="21">
+            <wp:simplePos x="0" y="0"/>
+            <wp:positionH relativeFrom="column">
+              <wp:align>center</wp:align>
+            </wp:positionH>
+            <wp:positionV relativeFrom="paragraph">
+              <wp:posOffset>635</wp:posOffset>
+            </wp:positionV>
+            <wp:extent cx="5760720" cy="706755"/>
+            <wp:effectExtent l="0" t="0" r="0" b="0"/>
+            <wp:wrapTopAndBottom/>
+            <wp:docPr id="5" name="Image11" descr=""/>
+            <wp:cNvGraphicFramePr>
+              <a:graphicFrameLocks xmlns:a="http://schemas.openxmlformats.org/drawingml/2006/main" noChangeAspect="1"/>
+            </wp:cNvGraphicFramePr>
+            <a:graphic xmlns:a="http://schemas.openxmlformats.org/drawingml/2006/main">
+              <a:graphicData uri="http://schemas.openxmlformats.org/drawingml/2006/picture">
+                <pic:pic xmlns:pic="http://schemas.openxmlformats.org/drawingml/2006/picture">
+                  <pic:nvPicPr>
+                    <pic:cNvPr id="5" name="Image11" descr=""/>
+                    <pic:cNvPicPr>
+                      <a:picLocks noChangeAspect="1" noChangeArrowheads="1"/>
+                    </pic:cNvPicPr>
+                  </pic:nvPicPr>
+                  <pic:blipFill>
+                    <a:blip r:embed="rId6"/>
+                    <a:stretch>
+                      <a:fillRect/>
+                    </a:stretch>
+                  </pic:blipFill>
+                  <pic:spPr bwMode="auto">
+                    <a:xfrm>
+                      <a:off x="0" y="0"/>
+                      <a:ext cx="5760720" cy="706755"/>
+                    </a:xfrm>
+                    <a:prstGeom prst="rect">
+                      <a:avLst/>
+                    </a:prstGeom>
+                  </pic:spPr>
+                </pic:pic>
+              </a:graphicData>
+            </a:graphic>
+          </wp:anchor>
+        </w:drawing>
+      </w:r>
+    </w:p>
+    <w:p>
+      <w:pPr>
+        <w:pStyle w:val="Normal"/>
+        <w:rPr/>
+      </w:pPr>
+      <w:r>
+        <w:rPr/>
+        <w:t>Après une itération notre simulation a l’allure ci dessous :</w:t>
+      </w:r>
+    </w:p>
+    <w:p>
+      <w:pPr>
+        <w:pStyle w:val="Normal"/>
+        <w:rPr/>
+      </w:pPr>
+      <w:r>
+        <w:rPr/>
+        <w:drawing>
+          <wp:anchor behindDoc="0" distT="0" distB="0" distL="0" distR="0" simplePos="0" locked="0" layoutInCell="0" allowOverlap="1" relativeHeight="22">
+            <wp:simplePos x="0" y="0"/>
+            <wp:positionH relativeFrom="column">
+              <wp:align>center</wp:align>
+            </wp:positionH>
+            <wp:positionV relativeFrom="paragraph">
+              <wp:posOffset>635</wp:posOffset>
+            </wp:positionV>
+            <wp:extent cx="5760720" cy="1907540"/>
+            <wp:effectExtent l="0" t="0" r="0" b="0"/>
+            <wp:wrapSquare wrapText="largest"/>
+            <wp:docPr id="6" name="Image18" descr=""/>
+            <wp:cNvGraphicFramePr>
+              <a:graphicFrameLocks xmlns:a="http://schemas.openxmlformats.org/drawingml/2006/main" noChangeAspect="1"/>
+            </wp:cNvGraphicFramePr>
+            <a:graphic xmlns:a="http://schemas.openxmlformats.org/drawingml/2006/main">
+              <a:graphicData uri="http://schemas.openxmlformats.org/drawingml/2006/picture">
+                <pic:pic xmlns:pic="http://schemas.openxmlformats.org/drawingml/2006/picture">
+                  <pic:nvPicPr>
+                    <pic:cNvPr id="6" name="Image18" descr=""/>
+                    <pic:cNvPicPr>
+                      <a:picLocks noChangeAspect="1" noChangeArrowheads="1"/>
+                    </pic:cNvPicPr>
+                  </pic:nvPicPr>
+                  <pic:blipFill>
+                    <a:blip r:embed="rId7"/>
+                    <a:stretch>
+                      <a:fillRect/>
+                    </a:stretch>
+                  </pic:blipFill>
+                  <pic:spPr bwMode="auto">
+                    <a:xfrm>
+                      <a:off x="0" y="0"/>
+                      <a:ext cx="5760720" cy="1907540"/>
+                    </a:xfrm>
+                    <a:prstGeom prst="rect">
+                      <a:avLst/>
+                    </a:prstGeom>
+                  </pic:spPr>
+                </pic:pic>
+              </a:graphicData>
+            </a:graphic>
+          </wp:anchor>
+        </w:drawing>
+      </w:r>
+    </w:p>
+    <w:p>
+      <w:pPr>
+        <w:pStyle w:val="Normal"/>
+        <w:rPr/>
+      </w:pPr>
+      <w:r>
+        <w:rPr/>
+        <w:t>On observe maintenant la propagation du potentiel à travers les cellules et nos sources ont gardé la même géométrie après une première itération.</w:t>
+      </w:r>
+    </w:p>
+    <w:p>
+      <w:pPr>
+        <w:pStyle w:val="Normal"/>
+        <w:rPr/>
+      </w:pPr>
+      <w:r>
+        <w:rPr/>
+        <w:t xml:space="preserve">Le but de ce TD étant de voir comment deux sources peuvent </w:t>
+      </w:r>
+      <w:r>
+        <w:rPr/>
+        <w:t>s’</w:t>
+      </w:r>
+      <w:r>
+        <w:rPr/>
+        <w:t xml:space="preserve">influencer </w:t>
+      </w:r>
+      <w:r>
+        <w:rPr/>
+        <w:t>mutuellement</w:t>
+      </w:r>
+      <w:r>
+        <w:rPr/>
+        <w:t>, on va devoir itérer un certain nombre de fois le calcul effectué plus tôt pour pouvoir étudier les perturbations liées aux champs électriques que deux composants peuvent produire lorsqu’ils sont assez proches l’un de l’autre.</w:t>
+      </w:r>
+    </w:p>
+    <w:p>
+      <w:pPr>
+        <w:pStyle w:val="Normal"/>
+        <w:rPr/>
+      </w:pPr>
+      <w:r>
+        <w:rPr/>
+        <w:t xml:space="preserve">En plaçant notre calcul précédent dans une boucle que l’on va itérer plusieurs fois, on peut observer l’évolution du champ électrique de nos sources, qui devient de plus en plus important avec l’augmentation du nombre d’itérations : </w:t>
+      </w:r>
+    </w:p>
+    <w:p>
+      <w:pPr>
+        <w:pStyle w:val="Normal"/>
+        <w:jc w:val="right"/>
+        <w:rPr>
+          <w:i/>
+          <w:i/>
+          <w:iCs/>
+        </w:rPr>
+      </w:pPr>
+      <w:r>
+        <w:rPr/>
+        <w:drawing>
+          <wp:inline distT="0" distB="0" distL="0" distR="0">
+            <wp:extent cx="5760720" cy="2063115"/>
+            <wp:effectExtent l="0" t="0" r="0" b="0"/>
+            <wp:docPr id="7" name="Image 5" descr=""/>
+            <wp:cNvGraphicFramePr>
+              <a:graphicFrameLocks xmlns:a="http://schemas.openxmlformats.org/drawingml/2006/main" noChangeAspect="1"/>
+            </wp:cNvGraphicFramePr>
+            <a:graphic xmlns:a="http://schemas.openxmlformats.org/drawingml/2006/main">
+              <a:graphicData uri="http://schemas.openxmlformats.org/drawingml/2006/picture">
+                <pic:pic xmlns:pic="http://schemas.openxmlformats.org/drawingml/2006/picture">
+                  <pic:nvPicPr>
+                    <pic:cNvPr id="7" name="Image 5" descr=""/>
+                    <pic:cNvPicPr>
+                      <a:picLocks noChangeAspect="1" noChangeArrowheads="1"/>
+                    </pic:cNvPicPr>
+                  </pic:nvPicPr>
+                  <pic:blipFill>
+                    <a:blip r:embed="rId8"/>
                     <a:stretch>
                       <a:fillRect/>
                     </a:stretch>
@@ -446,10 +793,6 @@
                     <a:prstGeom prst="rect">
                       <a:avLst/>
                     </a:prstGeom>
-                    <a:noFill/>
-                    <a:ln>
-                      <a:noFill/>
-                    </a:ln>
                   </pic:spPr>
                 </pic:pic>
               </a:graphicData>
@@ -458,6 +801,7 @@
         </w:drawing>
       </w:r>
       <w:r>
+        <w:rPr/>
         <w:br/>
       </w:r>
       <w:r>
@@ -470,39 +814,55 @@
     </w:p>
     <w:p>
       <w:pPr>
+        <w:pStyle w:val="Normal"/>
         <w:jc w:val="right"/>
         <w:rPr>
           <w:i/>
-          <w:iCs/>
-        </w:rPr>
-      </w:pPr>
-    </w:p>
-    <w:p>
-      <w:pPr>
+          <w:i/>
+          <w:iCs/>
+        </w:rPr>
+      </w:pPr>
+      <w:r>
+        <w:rPr>
+          <w:i/>
+          <w:iCs/>
+        </w:rPr>
+      </w:r>
+    </w:p>
+    <w:p>
+      <w:pPr>
+        <w:pStyle w:val="Normal"/>
         <w:jc w:val="right"/>
         <w:rPr>
           <w:i/>
-          <w:iCs/>
-        </w:rPr>
-      </w:pPr>
-    </w:p>
-    <w:p>
-      <w:pPr>
+          <w:i/>
+          <w:iCs/>
+        </w:rPr>
+      </w:pPr>
+      <w:r>
+        <w:rPr>
+          <w:i/>
+          <w:iCs/>
+        </w:rPr>
+      </w:r>
+    </w:p>
+    <w:p>
+      <w:pPr>
+        <w:pStyle w:val="Normal"/>
         <w:jc w:val="right"/>
         <w:rPr>
           <w:i/>
-          <w:iCs/>
-        </w:rPr>
-      </w:pPr>
-      <w:r>
-        <w:rPr>
-          <w:noProof/>
-        </w:rPr>
+          <w:i/>
+          <w:iCs/>
+        </w:rPr>
+      </w:pPr>
+      <w:r>
+        <w:rPr/>
         <w:drawing>
-          <wp:inline distT="0" distB="0" distL="0" distR="0" wp14:anchorId="1CDC5C41" wp14:editId="6482B7A2">
+          <wp:inline distT="0" distB="0" distL="0" distR="0">
             <wp:extent cx="5760720" cy="2111375"/>
-            <wp:effectExtent l="0" t="0" r="0" b="3175"/>
-            <wp:docPr id="507547208" name="Image 6"/>
+            <wp:effectExtent l="0" t="0" r="0" b="0"/>
+            <wp:docPr id="8" name="Image 6" descr=""/>
             <wp:cNvGraphicFramePr>
               <a:graphicFrameLocks xmlns:a="http://schemas.openxmlformats.org/drawingml/2006/main" noChangeAspect="1"/>
             </wp:cNvGraphicFramePr>
@@ -510,20 +870,13 @@
               <a:graphicData uri="http://schemas.openxmlformats.org/drawingml/2006/picture">
                 <pic:pic xmlns:pic="http://schemas.openxmlformats.org/drawingml/2006/picture">
                   <pic:nvPicPr>
-                    <pic:cNvPr id="0" name="Picture 14"/>
+                    <pic:cNvPr id="8" name="Image 6" descr=""/>
                     <pic:cNvPicPr>
                       <a:picLocks noChangeAspect="1" noChangeArrowheads="1"/>
                     </pic:cNvPicPr>
                   </pic:nvPicPr>
                   <pic:blipFill>
-                    <a:blip r:embed="rId11" cstate="print">
-                      <a:extLst>
-                        <a:ext uri="{28A0092B-C50C-407E-A947-70E740481C1C}">
-                          <a14:useLocalDpi xmlns:a14="http://schemas.microsoft.com/office/drawing/2010/main" val="0"/>
-                        </a:ext>
-                      </a:extLst>
-                    </a:blip>
-                    <a:srcRect/>
+                    <a:blip r:embed="rId9"/>
                     <a:stretch>
                       <a:fillRect/>
                     </a:stretch>
@@ -536,10 +889,6 @@
                     <a:prstGeom prst="rect">
                       <a:avLst/>
                     </a:prstGeom>
-                    <a:noFill/>
-                    <a:ln>
-                      <a:noFill/>
-                    </a:ln>
                   </pic:spPr>
                 </pic:pic>
               </a:graphicData>
@@ -553,55 +902,43 @@
           <w:iCs/>
         </w:rPr>
         <w:br/>
-      </w:r>
-      <w:r>
-        <w:rPr>
-          <w:i/>
-          <w:iCs/>
-        </w:rPr>
-        <w:t>Evolution des champs électriques après 20</w:t>
-      </w:r>
-      <w:r>
-        <w:rPr>
-          <w:i/>
-          <w:iCs/>
-        </w:rPr>
-        <w:t>0</w:t>
-      </w:r>
-      <w:r>
-        <w:rPr>
-          <w:i/>
-          <w:iCs/>
-        </w:rPr>
-        <w:t xml:space="preserve"> itérations</w:t>
-      </w:r>
-    </w:p>
-    <w:p>
-      <w:pPr>
+        <w:t>Evolution des champs électriques après 200 itérations</w:t>
+      </w:r>
+    </w:p>
+    <w:p>
+      <w:pPr>
+        <w:pStyle w:val="Normal"/>
         <w:jc w:val="right"/>
         <w:rPr>
           <w:i/>
-          <w:iCs/>
-        </w:rPr>
-      </w:pPr>
-    </w:p>
-    <w:p>
-      <w:pPr>
+          <w:i/>
+          <w:iCs/>
+        </w:rPr>
+      </w:pPr>
+      <w:r>
+        <w:rPr>
+          <w:i/>
+          <w:iCs/>
+        </w:rPr>
+      </w:r>
+    </w:p>
+    <w:p>
+      <w:pPr>
+        <w:pStyle w:val="Normal"/>
         <w:jc w:val="right"/>
         <w:rPr>
           <w:i/>
-          <w:iCs/>
-        </w:rPr>
-      </w:pPr>
-      <w:r>
-        <w:rPr>
-          <w:noProof/>
-        </w:rPr>
+          <w:i/>
+          <w:iCs/>
+        </w:rPr>
+      </w:pPr>
+      <w:r>
+        <w:rPr/>
         <w:drawing>
-          <wp:inline distT="0" distB="0" distL="0" distR="0" wp14:anchorId="53198E58" wp14:editId="164808B5">
+          <wp:inline distT="0" distB="0" distL="0" distR="0">
             <wp:extent cx="5760720" cy="2031365"/>
-            <wp:effectExtent l="0" t="0" r="0" b="6985"/>
-            <wp:docPr id="1791674310" name="Image 7"/>
+            <wp:effectExtent l="0" t="0" r="0" b="0"/>
+            <wp:docPr id="9" name="Image 7" descr=""/>
             <wp:cNvGraphicFramePr>
               <a:graphicFrameLocks xmlns:a="http://schemas.openxmlformats.org/drawingml/2006/main" noChangeAspect="1"/>
             </wp:cNvGraphicFramePr>
@@ -609,20 +946,13 @@
               <a:graphicData uri="http://schemas.openxmlformats.org/drawingml/2006/picture">
                 <pic:pic xmlns:pic="http://schemas.openxmlformats.org/drawingml/2006/picture">
                   <pic:nvPicPr>
-                    <pic:cNvPr id="0" name="Picture 16"/>
+                    <pic:cNvPr id="9" name="Image 7" descr=""/>
                     <pic:cNvPicPr>
                       <a:picLocks noChangeAspect="1" noChangeArrowheads="1"/>
                     </pic:cNvPicPr>
                   </pic:nvPicPr>
                   <pic:blipFill>
-                    <a:blip r:embed="rId12" cstate="print">
-                      <a:extLst>
-                        <a:ext uri="{28A0092B-C50C-407E-A947-70E740481C1C}">
-                          <a14:useLocalDpi xmlns:a14="http://schemas.microsoft.com/office/drawing/2010/main" val="0"/>
-                        </a:ext>
-                      </a:extLst>
-                    </a:blip>
-                    <a:srcRect/>
+                    <a:blip r:embed="rId10"/>
                     <a:stretch>
                       <a:fillRect/>
                     </a:stretch>
@@ -635,10 +965,6 @@
                     <a:prstGeom prst="rect">
                       <a:avLst/>
                     </a:prstGeom>
-                    <a:noFill/>
-                    <a:ln>
-                      <a:noFill/>
-                    </a:ln>
                   </pic:spPr>
                 </pic:pic>
               </a:graphicData>
@@ -652,57 +978,61 @@
           <w:iCs/>
         </w:rPr>
         <w:br/>
-      </w:r>
-      <w:r>
-        <w:rPr>
-          <w:i/>
-          <w:iCs/>
-        </w:rPr>
-        <w:t>Evolution des champs électriques après 20</w:t>
-      </w:r>
-      <w:r>
-        <w:rPr>
-          <w:i/>
-          <w:iCs/>
-        </w:rPr>
-        <w:t>00</w:t>
-      </w:r>
-      <w:r>
-        <w:rPr>
-          <w:i/>
-          <w:iCs/>
-        </w:rPr>
-        <w:t xml:space="preserve"> itérations</w:t>
-      </w:r>
-    </w:p>
-    <w:p>
-      <w:pPr>
+        <w:t>Evolution des champs électriques après 2000 itérations</w:t>
+      </w:r>
+    </w:p>
+    <w:p>
+      <w:pPr>
+        <w:pStyle w:val="Normal"/>
         <w:jc w:val="right"/>
         <w:rPr>
           <w:i/>
-          <w:iCs/>
-        </w:rPr>
-      </w:pPr>
-    </w:p>
-    <w:p>
-      <w:r>
+          <w:i/>
+          <w:iCs/>
+        </w:rPr>
+      </w:pPr>
+      <w:r>
+        <w:rPr>
+          <w:i/>
+          <w:iCs/>
+        </w:rPr>
+      </w:r>
+    </w:p>
+    <w:p>
+      <w:pPr>
+        <w:pStyle w:val="Normal"/>
+        <w:rPr/>
+      </w:pPr>
+      <w:r>
+        <w:rPr/>
         <w:t>Nous observons ici qu’après 20 itérations les champs électriques n’évoluent plus aussi drastiquement que pendant les premières itérations. A tel point qu’il en devient difficile de différencier l’image à 200 itérations de celle à 2000.</w:t>
       </w:r>
     </w:p>
     <w:p>
-      <w:r>
+      <w:pPr>
+        <w:pStyle w:val="Normal"/>
+        <w:rPr/>
+      </w:pPr>
+      <w:r>
+        <w:rPr/>
         <w:t>Il devient alors légitime de se demander à partir de combien d’itérations est-ce que notre étude devient pertinente.</w:t>
       </w:r>
     </w:p>
-    <w:p/>
-    <w:p/>
-    <w:p/>
-    <w:p/>
-    <w:p/>
-    <w:p/>
-    <w:p>
-      <w:pPr>
-        <w:pStyle w:val="Paragraphedeliste"/>
+    <w:p>
+      <w:pPr>
+        <w:pStyle w:val="Normal"/>
+        <w:rPr/>
+      </w:pPr>
+      <w:r>
+        <w:rPr/>
+      </w:r>
+      <w:r>
+        <w:br w:type="page"/>
+      </w:r>
+    </w:p>
+    <w:p>
+      <w:pPr>
+        <w:pStyle w:val="ListParagraph"/>
         <w:numPr>
           <w:ilvl w:val="0"/>
           <w:numId w:val="2"/>
@@ -711,6 +1041,7 @@
           <w:b/>
           <w:bCs/>
           <w:i/>
+          <w:i/>
           <w:iCs/>
           <w:sz w:val="32"/>
           <w:szCs w:val="32"/>
@@ -725,50 +1056,64 @@
           <w:sz w:val="32"/>
           <w:szCs w:val="32"/>
         </w:rPr>
-        <w:lastRenderedPageBreak/>
         <w:t>Notion de seuil de convergence</w:t>
       </w:r>
     </w:p>
     <w:p>
       <w:pPr>
-        <w:rPr>
-          <w:b/>
-          <w:bCs/>
-          <w:sz w:val="32"/>
-          <w:szCs w:val="32"/>
-        </w:rPr>
-      </w:pPr>
-    </w:p>
-    <w:p>
-      <w:r>
+        <w:pStyle w:val="Normal"/>
+        <w:rPr/>
+      </w:pPr>
+      <w:r>
+        <w:rPr/>
         <w:t>C’est pourquoi nous introduisons à partir de maintenant la notion de seuil de convergence. Celui-ci va servir à trouver un nombre d’itérations le plus petit possible à partir duquel les valeurs obtenues sont devenues quasiment stationnaires. Cela permet de s’épargner du temps de calcul pour produire des itérations qui perdent de leur intérêt.</w:t>
       </w:r>
     </w:p>
     <w:p>
-      <w:r>
-        <w:t xml:space="preserve">Nous reprenons donc notre code de façon à ce que lorsque la différence de valeur obtenue entre deux itérations devient inférieure à un certain seuil, on sort de notre boucle. On obtient donc les résultats suivants : </w:t>
-      </w:r>
-    </w:p>
-    <w:p/>
-    <w:p/>
-    <w:p>
-      <w:pPr>
+      <w:pPr>
+        <w:pStyle w:val="Normal"/>
+        <w:rPr/>
+      </w:pPr>
+      <w:r>
+        <w:rPr/>
+        <w:t xml:space="preserve">Nous reprenons donc notre code de façon à ce que lorsque la différence de valeur obtenue entre deux itérations devient inférieure à un certain seuil, on sort de notre boucle. </w:t>
+      </w:r>
+      <w:r>
+        <w:rPr/>
+        <w:t>Pour différents seuils de convergence o</w:t>
+      </w:r>
+      <w:r>
+        <w:rPr/>
+        <w:t xml:space="preserve">n obtient donc les résultats suivants : </w:t>
+      </w:r>
+    </w:p>
+    <w:p>
+      <w:pPr>
+        <w:pStyle w:val="Normal"/>
+        <w:rPr/>
+      </w:pPr>
+      <w:r>
+        <w:rPr/>
+      </w:r>
+    </w:p>
+    <w:p>
+      <w:pPr>
+        <w:pStyle w:val="Normal"/>
         <w:jc w:val="right"/>
         <w:rPr>
-          <w:rFonts w:eastAsiaTheme="minorEastAsia"/>
-          <w:i/>
-          <w:iCs/>
-        </w:rPr>
-      </w:pPr>
-      <w:r>
-        <w:rPr>
-          <w:noProof/>
-        </w:rPr>
+          <w:rFonts w:eastAsia="" w:eastAsiaTheme="minorEastAsia"/>
+          <w:i/>
+          <w:i/>
+          <w:iCs/>
+        </w:rPr>
+      </w:pPr>
+      <w:r>
+        <w:rPr/>
         <w:drawing>
-          <wp:inline distT="0" distB="0" distL="0" distR="0" wp14:anchorId="58DA5DFA" wp14:editId="0801FE44">
+          <wp:inline distT="0" distB="0" distL="0" distR="0">
             <wp:extent cx="5760720" cy="2227580"/>
-            <wp:effectExtent l="0" t="0" r="0" b="1270"/>
-            <wp:docPr id="62999727" name="Image 8"/>
+            <wp:effectExtent l="0" t="0" r="0" b="0"/>
+            <wp:docPr id="10" name="Image 8" descr=""/>
             <wp:cNvGraphicFramePr>
               <a:graphicFrameLocks xmlns:a="http://schemas.openxmlformats.org/drawingml/2006/main" noChangeAspect="1"/>
             </wp:cNvGraphicFramePr>
@@ -776,20 +1121,13 @@
               <a:graphicData uri="http://schemas.openxmlformats.org/drawingml/2006/picture">
                 <pic:pic xmlns:pic="http://schemas.openxmlformats.org/drawingml/2006/picture">
                   <pic:nvPicPr>
-                    <pic:cNvPr id="0" name="Picture 18"/>
+                    <pic:cNvPr id="10" name="Image 8" descr=""/>
                     <pic:cNvPicPr>
                       <a:picLocks noChangeAspect="1" noChangeArrowheads="1"/>
                     </pic:cNvPicPr>
                   </pic:nvPicPr>
                   <pic:blipFill>
-                    <a:blip r:embed="rId13" cstate="print">
-                      <a:extLst>
-                        <a:ext uri="{28A0092B-C50C-407E-A947-70E740481C1C}">
-                          <a14:useLocalDpi xmlns:a14="http://schemas.microsoft.com/office/drawing/2010/main" val="0"/>
-                        </a:ext>
-                      </a:extLst>
-                    </a:blip>
-                    <a:srcRect/>
+                    <a:blip r:embed="rId11"/>
                     <a:stretch>
                       <a:fillRect/>
                     </a:stretch>
@@ -802,10 +1140,6 @@
                     <a:prstGeom prst="rect">
                       <a:avLst/>
                     </a:prstGeom>
-                    <a:noFill/>
-                    <a:ln>
-                      <a:noFill/>
-                    </a:ln>
                   </pic:spPr>
                 </pic:pic>
               </a:graphicData>
@@ -814,6 +1148,7 @@
         </w:drawing>
       </w:r>
       <w:r>
+        <w:rPr/>
         <w:br/>
       </w:r>
       <w:bookmarkStart w:id="0" w:name="_Hlk183033841"/>
@@ -822,39 +1157,19 @@
           <w:i/>
           <w:iCs/>
         </w:rPr>
-        <w:t>Résultats obtenus pour un seu</w:t>
-      </w:r>
-      <w:r>
-        <w:rPr>
-          <w:i/>
-          <w:iCs/>
-        </w:rPr>
-        <w:t>i</w:t>
-      </w:r>
-      <w:r>
-        <w:rPr>
-          <w:i/>
-          <w:iCs/>
-        </w:rPr>
-        <w:t xml:space="preserve">l de </w:t>
-      </w:r>
-      <m:oMath>
+        <w:t xml:space="preserve">Résultats obtenus pour un seuil de </w:t>
+      </w:r>
+      <w:r>
+        <w:rPr/>
+      </w:r>
+      <m:oMath xmlns:m="http://schemas.openxmlformats.org/officeDocument/2006/math">
         <m:sSup>
-          <m:sSupPr>
-            <m:ctrlPr>
-              <w:rPr>
-                <w:rFonts w:ascii="Cambria Math" w:hAnsi="Cambria Math"/>
-                <w:i/>
-                <w:iCs/>
-              </w:rPr>
-            </m:ctrlPr>
-          </m:sSupPr>
           <m:e>
             <m:r>
               <w:rPr>
                 <w:rFonts w:ascii="Cambria Math" w:hAnsi="Cambria Math"/>
               </w:rPr>
-              <m:t>10</m:t>
+              <m:t xml:space="preserve">10</m:t>
             </m:r>
           </m:e>
           <m:sup>
@@ -862,41 +1177,56 @@
               <w:rPr>
                 <w:rFonts w:ascii="Cambria Math" w:hAnsi="Cambria Math"/>
               </w:rPr>
-              <m:t>-6</m:t>
+              <m:t xml:space="preserve">−</m:t>
+            </m:r>
+            <m:r>
+              <w:rPr>
+                <w:rFonts w:ascii="Cambria Math" w:hAnsi="Cambria Math"/>
+              </w:rPr>
+              <m:t xml:space="preserve">6</m:t>
             </m:r>
           </m:sup>
         </m:sSup>
       </m:oMath>
-    </w:p>
-    <w:bookmarkEnd w:id="0"/>
-    <w:p>
-      <w:pPr>
+      <w:bookmarkEnd w:id="0"/>
+    </w:p>
+    <w:p>
+      <w:pPr>
+        <w:pStyle w:val="Normal"/>
         <w:jc w:val="right"/>
         <w:rPr>
-          <w:rFonts w:eastAsiaTheme="minorEastAsia"/>
-          <w:i/>
-          <w:iCs/>
-        </w:rPr>
-      </w:pPr>
-    </w:p>
-    <w:p>
-      <w:pPr>
+          <w:rFonts w:eastAsia="" w:eastAsiaTheme="minorEastAsia"/>
+          <w:i/>
+          <w:i/>
+          <w:iCs/>
+        </w:rPr>
+      </w:pPr>
+      <w:r>
+        <w:rPr>
+          <w:rFonts w:eastAsia="" w:eastAsiaTheme="minorEastAsia"/>
+          <w:i/>
+          <w:iCs/>
+        </w:rPr>
+      </w:r>
+    </w:p>
+    <w:p>
+      <w:pPr>
+        <w:pStyle w:val="Normal"/>
         <w:jc w:val="right"/>
         <w:rPr>
-          <w:rFonts w:eastAsiaTheme="minorEastAsia"/>
-          <w:i/>
-          <w:iCs/>
-        </w:rPr>
-      </w:pPr>
-      <w:r>
-        <w:rPr>
-          <w:noProof/>
-        </w:rPr>
+          <w:rFonts w:eastAsia="" w:eastAsiaTheme="minorEastAsia"/>
+          <w:i/>
+          <w:i/>
+          <w:iCs/>
+        </w:rPr>
+      </w:pPr>
+      <w:r>
+        <w:rPr/>
         <w:drawing>
-          <wp:inline distT="0" distB="0" distL="0" distR="0" wp14:anchorId="43673980" wp14:editId="385DF80E">
+          <wp:inline distT="0" distB="0" distL="0" distR="0">
             <wp:extent cx="5760720" cy="2202815"/>
-            <wp:effectExtent l="0" t="0" r="0" b="6985"/>
-            <wp:docPr id="10556140" name="Image 9"/>
+            <wp:effectExtent l="0" t="0" r="0" b="0"/>
+            <wp:docPr id="11" name="Image 9" descr=""/>
             <wp:cNvGraphicFramePr>
               <a:graphicFrameLocks xmlns:a="http://schemas.openxmlformats.org/drawingml/2006/main" noChangeAspect="1"/>
             </wp:cNvGraphicFramePr>
@@ -904,20 +1234,13 @@
               <a:graphicData uri="http://schemas.openxmlformats.org/drawingml/2006/picture">
                 <pic:pic xmlns:pic="http://schemas.openxmlformats.org/drawingml/2006/picture">
                   <pic:nvPicPr>
-                    <pic:cNvPr id="0" name="Picture 20"/>
+                    <pic:cNvPr id="11" name="Image 9" descr=""/>
                     <pic:cNvPicPr>
                       <a:picLocks noChangeAspect="1" noChangeArrowheads="1"/>
                     </pic:cNvPicPr>
                   </pic:nvPicPr>
                   <pic:blipFill>
-                    <a:blip r:embed="rId14" cstate="print">
-                      <a:extLst>
-                        <a:ext uri="{28A0092B-C50C-407E-A947-70E740481C1C}">
-                          <a14:useLocalDpi xmlns:a14="http://schemas.microsoft.com/office/drawing/2010/main" val="0"/>
-                        </a:ext>
-                      </a:extLst>
-                    </a:blip>
-                    <a:srcRect/>
+                    <a:blip r:embed="rId12"/>
                     <a:stretch>
                       <a:fillRect/>
                     </a:stretch>
@@ -930,10 +1253,6 @@
                     <a:prstGeom prst="rect">
                       <a:avLst/>
                     </a:prstGeom>
-                    <a:noFill/>
-                    <a:ln>
-                      <a:noFill/>
-                    </a:ln>
                   </pic:spPr>
                 </pic:pic>
               </a:graphicData>
@@ -943,7 +1262,7 @@
       </w:r>
       <w:r>
         <w:rPr>
-          <w:rFonts w:eastAsiaTheme="minorEastAsia"/>
+          <w:rFonts w:eastAsia="" w:eastAsiaTheme="minorEastAsia"/>
           <w:i/>
           <w:iCs/>
         </w:rPr>
@@ -954,39 +1273,19 @@
           <w:i/>
           <w:iCs/>
         </w:rPr>
-        <w:t>Résultats obtenus pour un seu</w:t>
-      </w:r>
-      <w:r>
-        <w:rPr>
-          <w:i/>
-          <w:iCs/>
-        </w:rPr>
-        <w:t>i</w:t>
-      </w:r>
-      <w:r>
-        <w:rPr>
-          <w:i/>
-          <w:iCs/>
-        </w:rPr>
-        <w:t xml:space="preserve">l de </w:t>
-      </w:r>
-      <m:oMath>
+        <w:t xml:space="preserve">Résultats obtenus pour un seuil de </w:t>
+      </w:r>
+      <w:r>
+        <w:rPr/>
+      </w:r>
+      <m:oMath xmlns:m="http://schemas.openxmlformats.org/officeDocument/2006/math">
         <m:sSup>
-          <m:sSupPr>
-            <m:ctrlPr>
-              <w:rPr>
-                <w:rFonts w:ascii="Cambria Math" w:hAnsi="Cambria Math"/>
-                <w:i/>
-                <w:iCs/>
-              </w:rPr>
-            </m:ctrlPr>
-          </m:sSupPr>
           <m:e>
             <m:r>
               <w:rPr>
                 <w:rFonts w:ascii="Cambria Math" w:hAnsi="Cambria Math"/>
               </w:rPr>
-              <m:t>10</m:t>
+              <m:t xml:space="preserve">10</m:t>
             </m:r>
           </m:e>
           <m:sup>
@@ -994,13 +1293,13 @@
               <w:rPr>
                 <w:rFonts w:ascii="Cambria Math" w:hAnsi="Cambria Math"/>
               </w:rPr>
-              <m:t>-</m:t>
+              <m:t xml:space="preserve">−</m:t>
             </m:r>
             <m:r>
               <w:rPr>
                 <w:rFonts w:ascii="Cambria Math" w:hAnsi="Cambria Math"/>
               </w:rPr>
-              <m:t>3</m:t>
+              <m:t xml:space="preserve">3</m:t>
             </m:r>
           </m:sup>
         </m:sSup>
@@ -1008,33 +1307,41 @@
     </w:p>
     <w:p>
       <w:pPr>
+        <w:pStyle w:val="Normal"/>
         <w:jc w:val="right"/>
         <w:rPr>
-          <w:rFonts w:eastAsiaTheme="minorEastAsia"/>
-          <w:i/>
-          <w:iCs/>
-        </w:rPr>
-      </w:pPr>
-    </w:p>
-    <w:p>
-      <w:pPr>
+          <w:rFonts w:eastAsia="" w:eastAsiaTheme="minorEastAsia"/>
+          <w:i/>
+          <w:i/>
+          <w:iCs/>
+        </w:rPr>
+      </w:pPr>
+      <w:r>
+        <w:rPr>
+          <w:rFonts w:eastAsia="" w:eastAsiaTheme="minorEastAsia"/>
+          <w:i/>
+          <w:iCs/>
+        </w:rPr>
+      </w:r>
+    </w:p>
+    <w:p>
+      <w:pPr>
+        <w:pStyle w:val="Normal"/>
         <w:jc w:val="right"/>
         <w:rPr>
-          <w:rFonts w:eastAsiaTheme="minorEastAsia"/>
-          <w:i/>
-          <w:iCs/>
-        </w:rPr>
-      </w:pPr>
-      <w:r>
-        <w:rPr>
-          <w:noProof/>
-        </w:rPr>
-        <w:lastRenderedPageBreak/>
+          <w:rFonts w:eastAsia="" w:eastAsiaTheme="minorEastAsia"/>
+          <w:i/>
+          <w:i/>
+          <w:iCs/>
+        </w:rPr>
+      </w:pPr>
+      <w:r>
+        <w:rPr/>
         <w:drawing>
-          <wp:inline distT="0" distB="0" distL="0" distR="0" wp14:anchorId="41E24A38" wp14:editId="3B39EDA0">
+          <wp:inline distT="0" distB="0" distL="0" distR="0">
             <wp:extent cx="5760720" cy="2259330"/>
-            <wp:effectExtent l="0" t="0" r="0" b="7620"/>
-            <wp:docPr id="722501499" name="Image 10"/>
+            <wp:effectExtent l="0" t="0" r="0" b="0"/>
+            <wp:docPr id="12" name="Image 10" descr=""/>
             <wp:cNvGraphicFramePr>
               <a:graphicFrameLocks xmlns:a="http://schemas.openxmlformats.org/drawingml/2006/main" noChangeAspect="1"/>
             </wp:cNvGraphicFramePr>
@@ -1042,20 +1349,13 @@
               <a:graphicData uri="http://schemas.openxmlformats.org/drawingml/2006/picture">
                 <pic:pic xmlns:pic="http://schemas.openxmlformats.org/drawingml/2006/picture">
                   <pic:nvPicPr>
-                    <pic:cNvPr id="0" name="Picture 22"/>
+                    <pic:cNvPr id="12" name="Image 10" descr=""/>
                     <pic:cNvPicPr>
                       <a:picLocks noChangeAspect="1" noChangeArrowheads="1"/>
                     </pic:cNvPicPr>
                   </pic:nvPicPr>
                   <pic:blipFill>
-                    <a:blip r:embed="rId15" cstate="print">
-                      <a:extLst>
-                        <a:ext uri="{28A0092B-C50C-407E-A947-70E740481C1C}">
-                          <a14:useLocalDpi xmlns:a14="http://schemas.microsoft.com/office/drawing/2010/main" val="0"/>
-                        </a:ext>
-                      </a:extLst>
-                    </a:blip>
-                    <a:srcRect/>
+                    <a:blip r:embed="rId13"/>
                     <a:stretch>
                       <a:fillRect/>
                     </a:stretch>
@@ -1068,10 +1368,6 @@
                     <a:prstGeom prst="rect">
                       <a:avLst/>
                     </a:prstGeom>
-                    <a:noFill/>
-                    <a:ln>
-                      <a:noFill/>
-                    </a:ln>
                   </pic:spPr>
                 </pic:pic>
               </a:graphicData>
@@ -1081,7 +1377,7 @@
       </w:r>
       <w:r>
         <w:rPr>
-          <w:rFonts w:eastAsiaTheme="minorEastAsia"/>
+          <w:rFonts w:eastAsia="" w:eastAsiaTheme="minorEastAsia"/>
           <w:i/>
           <w:iCs/>
         </w:rPr>
@@ -1092,39 +1388,19 @@
           <w:i/>
           <w:iCs/>
         </w:rPr>
-        <w:t>Résultats obtenus pour un seu</w:t>
-      </w:r>
-      <w:r>
-        <w:rPr>
-          <w:i/>
-          <w:iCs/>
-        </w:rPr>
-        <w:t>i</w:t>
-      </w:r>
-      <w:r>
-        <w:rPr>
-          <w:i/>
-          <w:iCs/>
-        </w:rPr>
-        <w:t xml:space="preserve">l de </w:t>
-      </w:r>
-      <m:oMath>
+        <w:t xml:space="preserve">Résultats obtenus pour un seuil de </w:t>
+      </w:r>
+      <w:r>
+        <w:rPr/>
+      </w:r>
+      <m:oMath xmlns:m="http://schemas.openxmlformats.org/officeDocument/2006/math">
         <m:sSup>
-          <m:sSupPr>
-            <m:ctrlPr>
-              <w:rPr>
-                <w:rFonts w:ascii="Cambria Math" w:hAnsi="Cambria Math"/>
-                <w:i/>
-                <w:iCs/>
-              </w:rPr>
-            </m:ctrlPr>
-          </m:sSupPr>
           <m:e>
             <m:r>
               <w:rPr>
                 <w:rFonts w:ascii="Cambria Math" w:hAnsi="Cambria Math"/>
               </w:rPr>
-              <m:t>10</m:t>
+              <m:t xml:space="preserve">10</m:t>
             </m:r>
           </m:e>
           <m:sup>
@@ -1132,13 +1408,13 @@
               <w:rPr>
                 <w:rFonts w:ascii="Cambria Math" w:hAnsi="Cambria Math"/>
               </w:rPr>
-              <m:t>-</m:t>
+              <m:t xml:space="preserve">−</m:t>
             </m:r>
             <m:r>
               <w:rPr>
                 <w:rFonts w:ascii="Cambria Math" w:hAnsi="Cambria Math"/>
               </w:rPr>
-              <m:t>1</m:t>
+              <m:t xml:space="preserve">1</m:t>
             </m:r>
           </m:sup>
         </m:sSup>
@@ -1146,159 +1422,93 @@
     </w:p>
     <w:p>
       <w:pPr>
-        <w:rPr>
-          <w:rFonts w:eastAsiaTheme="minorEastAsia"/>
-        </w:rPr>
-      </w:pPr>
-    </w:p>
-    <w:p>
-      <w:pPr>
-        <w:rPr>
-          <w:rFonts w:eastAsiaTheme="minorEastAsia"/>
-        </w:rPr>
-      </w:pPr>
-      <w:r>
-        <w:rPr>
-          <w:rFonts w:eastAsiaTheme="minorEastAsia"/>
+        <w:pStyle w:val="Normal"/>
+        <w:rPr>
+          <w:rFonts w:eastAsia="" w:eastAsiaTheme="minorEastAsia"/>
+        </w:rPr>
+      </w:pPr>
+      <w:r>
+        <w:rPr>
+          <w:rFonts w:eastAsia="" w:eastAsiaTheme="minorEastAsia"/>
+        </w:rPr>
+      </w:r>
+    </w:p>
+    <w:p>
+      <w:pPr>
+        <w:pStyle w:val="Normal"/>
+        <w:rPr>
+          <w:rFonts w:eastAsia="" w:eastAsiaTheme="minorEastAsia"/>
+        </w:rPr>
+      </w:pPr>
+      <w:r>
+        <w:rPr>
+          <w:rFonts w:eastAsia="" w:eastAsiaTheme="minorEastAsia"/>
         </w:rPr>
         <w:t>On remarque donc que plus notre seuil est élevé, et plus notre nombre d’itérations diminue (et donc le temps de notre calcul aussi), ce qui est logique car il est plus facile de franchir un seuil lorsque celui-ci est moins exigeant.</w:t>
       </w:r>
     </w:p>
     <w:p>
       <w:pPr>
-        <w:rPr>
-          <w:rFonts w:eastAsiaTheme="minorEastAsia"/>
-        </w:rPr>
-      </w:pPr>
-      <w:r>
-        <w:rPr>
-          <w:rFonts w:eastAsiaTheme="minorEastAsia"/>
-        </w:rPr>
-        <w:t>On en a aussi déduit que les premières valeurs de nos seuils étaient trop basses car les résultats obtenus plus tard beaucoup plus rapidement étaient extrêmement similaires.</w:t>
-      </w:r>
-    </w:p>
-    <w:p>
-      <w:pPr>
-        <w:rPr>
-          <w:rFonts w:eastAsiaTheme="minorEastAsia"/>
-        </w:rPr>
-      </w:pPr>
-    </w:p>
-    <w:p>
-      <w:pPr>
-        <w:rPr>
-          <w:rFonts w:eastAsiaTheme="minorEastAsia"/>
-        </w:rPr>
-      </w:pPr>
-    </w:p>
-    <w:p>
-      <w:pPr>
-        <w:rPr>
-          <w:rFonts w:eastAsiaTheme="minorEastAsia"/>
-        </w:rPr>
-      </w:pPr>
-    </w:p>
-    <w:p>
-      <w:pPr>
-        <w:rPr>
-          <w:rFonts w:eastAsiaTheme="minorEastAsia"/>
-        </w:rPr>
-      </w:pPr>
-    </w:p>
-    <w:p>
-      <w:pPr>
-        <w:rPr>
-          <w:rFonts w:eastAsiaTheme="minorEastAsia"/>
-        </w:rPr>
-      </w:pPr>
-    </w:p>
-    <w:p>
-      <w:pPr>
-        <w:rPr>
-          <w:rFonts w:eastAsiaTheme="minorEastAsia"/>
-        </w:rPr>
-      </w:pPr>
-    </w:p>
-    <w:p>
-      <w:pPr>
-        <w:rPr>
-          <w:rFonts w:eastAsiaTheme="minorEastAsia"/>
-        </w:rPr>
-      </w:pPr>
-    </w:p>
-    <w:p>
-      <w:pPr>
-        <w:rPr>
-          <w:rFonts w:eastAsiaTheme="minorEastAsia"/>
-        </w:rPr>
-      </w:pPr>
-    </w:p>
-    <w:p>
-      <w:pPr>
-        <w:rPr>
-          <w:rFonts w:eastAsiaTheme="minorEastAsia"/>
-        </w:rPr>
-      </w:pPr>
-    </w:p>
-    <w:p>
-      <w:pPr>
-        <w:rPr>
-          <w:rFonts w:eastAsiaTheme="minorEastAsia"/>
-        </w:rPr>
-      </w:pPr>
-    </w:p>
-    <w:p>
-      <w:pPr>
-        <w:rPr>
-          <w:rFonts w:eastAsiaTheme="minorEastAsia"/>
-        </w:rPr>
-      </w:pPr>
-    </w:p>
-    <w:p>
-      <w:pPr>
-        <w:rPr>
-          <w:rFonts w:eastAsiaTheme="minorEastAsia"/>
-        </w:rPr>
-      </w:pPr>
-    </w:p>
-    <w:p>
-      <w:pPr>
-        <w:rPr>
-          <w:rFonts w:eastAsiaTheme="minorEastAsia"/>
-        </w:rPr>
-      </w:pPr>
-    </w:p>
-    <w:p>
-      <w:pPr>
-        <w:rPr>
-          <w:rFonts w:eastAsiaTheme="minorEastAsia"/>
-        </w:rPr>
-      </w:pPr>
-    </w:p>
-    <w:p>
-      <w:pPr>
-        <w:rPr>
-          <w:rFonts w:eastAsiaTheme="minorEastAsia"/>
-        </w:rPr>
-      </w:pPr>
-    </w:p>
-    <w:p>
-      <w:pPr>
-        <w:rPr>
-          <w:rFonts w:eastAsiaTheme="minorEastAsia"/>
-        </w:rPr>
-      </w:pPr>
-    </w:p>
-    <w:p>
-      <w:pPr>
-        <w:rPr>
-          <w:rFonts w:eastAsiaTheme="minorEastAsia"/>
-        </w:rPr>
-      </w:pPr>
-    </w:p>
-    <w:p>
-      <w:pPr>
-        <w:pStyle w:val="Paragraphedeliste"/>
+        <w:pStyle w:val="Normal"/>
+        <w:rPr>
+          <w:rFonts w:eastAsia="" w:eastAsiaTheme="minorEastAsia"/>
+        </w:rPr>
+      </w:pPr>
+      <w:r>
+        <w:rPr>
+          <w:rFonts w:eastAsia="" w:eastAsiaTheme="minorEastAsia"/>
+        </w:rPr>
+        <w:t>A partir des différents essais que nous avons effectués, nous avons</w:t>
+      </w:r>
+      <w:r>
+        <w:rPr>
+          <w:rFonts w:eastAsia="" w:eastAsiaTheme="minorEastAsia"/>
+        </w:rPr>
+        <w:t xml:space="preserve"> déduit que les premières valeurs de nos seuils étaient trop </w:t>
+      </w:r>
+      <w:r>
+        <w:rPr>
+          <w:rFonts w:eastAsia="" w:eastAsiaTheme="minorEastAsia"/>
+        </w:rPr>
+        <w:t>faibles pour nos besoins,</w:t>
+      </w:r>
+      <w:r>
+        <w:rPr>
+          <w:rFonts w:eastAsia="" w:eastAsiaTheme="minorEastAsia"/>
+        </w:rPr>
+        <w:t xml:space="preserve"> car les résultats obtenus plus tard, </w:t>
+      </w:r>
+      <w:r>
+        <w:rPr>
+          <w:rFonts w:eastAsia="" w:eastAsiaTheme="minorEastAsia"/>
+        </w:rPr>
+        <w:t>pour des seuils plus élevés étaient calculés</w:t>
+      </w:r>
+      <w:r>
+        <w:rPr>
+          <w:rFonts w:eastAsia="" w:eastAsiaTheme="minorEastAsia"/>
+        </w:rPr>
+        <w:t xml:space="preserve"> beaucoup plus rapidement </w:t>
+      </w:r>
+      <w:r>
+        <w:rPr>
+          <w:rFonts w:eastAsia="" w:eastAsiaTheme="minorEastAsia"/>
+        </w:rPr>
+        <w:t>et restaient très</w:t>
+      </w:r>
+      <w:r>
+        <w:rPr>
+          <w:rFonts w:eastAsia="" w:eastAsiaTheme="minorEastAsia"/>
+        </w:rPr>
+        <w:t xml:space="preserve"> similaires.</w:t>
+      </w:r>
+      <w:r>
+        <w:br w:type="page"/>
+      </w:r>
+    </w:p>
+    <w:p>
+      <w:pPr>
+        <w:pStyle w:val="ListParagraph"/>
         <w:numPr>
           <w:ilvl w:val="0"/>
           <w:numId w:val="2"/>
@@ -1307,6 +1517,7 @@
           <w:b/>
           <w:bCs/>
           <w:i/>
+          <w:i/>
           <w:iCs/>
           <w:sz w:val="32"/>
           <w:szCs w:val="32"/>
@@ -1321,41 +1532,63 @@
           <w:sz w:val="32"/>
           <w:szCs w:val="32"/>
         </w:rPr>
-        <w:lastRenderedPageBreak/>
-        <w:t>Etude de l’influence de la taille du domaine de calcul</w:t>
-      </w:r>
-    </w:p>
-    <w:p/>
-    <w:p>
-      <w:r>
-        <w:t>La taille du domaine de calcul et les conditions aux limites imposées sont importantes. Nous nous intéressons cette fois à la taille de ce domaine, tout en gardant nos conditions aux limites de type V = 0 comme condition à l’infini dans notre domaine</w:t>
-      </w:r>
-      <w:r>
-        <w:t>.</w:t>
-      </w:r>
-    </w:p>
-    <w:p>
-      <w:r>
-        <w:t xml:space="preserve">En agissant sur le nombre d’unités comprises sur nos axes X et Y nous obtenons les captures suivantes : </w:t>
-      </w:r>
-    </w:p>
-    <w:p>
-      <w:pPr>
+        <w:t>Étude de l’influence de la taille du domaine de calcul</w:t>
+      </w:r>
+    </w:p>
+    <w:p>
+      <w:pPr>
+        <w:pStyle w:val="Normal"/>
+        <w:rPr/>
+      </w:pPr>
+      <w:r>
+        <w:rPr/>
+      </w:r>
+    </w:p>
+    <w:p>
+      <w:pPr>
+        <w:pStyle w:val="Normal"/>
+        <w:rPr/>
+      </w:pPr>
+      <w:r>
+        <w:rPr/>
+        <w:t>La taille du domaine de calcul et les conditions aux limites imposées sont importantes. Nous nous intéressons cette fois à la taille de ce domaine, tout en gardant nos conditions aux limites de type V = 0 comme condition à l’infini dans notre domaine.</w:t>
+      </w:r>
+    </w:p>
+    <w:p>
+      <w:pPr>
+        <w:pStyle w:val="Normal"/>
+        <w:rPr/>
+      </w:pPr>
+      <w:r>
+        <w:rPr/>
+        <w:t xml:space="preserve">En agissant sur le nombre d’unités comprises sur nos axes X et Y nous obtenons les </w:t>
+      </w:r>
+      <w:r>
+        <w:rPr/>
+        <w:t>résultats suivants</w:t>
+      </w:r>
+      <w:r>
+        <w:rPr/>
+        <w:t xml:space="preserve"> : </w:t>
+      </w:r>
+    </w:p>
+    <w:p>
+      <w:pPr>
+        <w:pStyle w:val="Normal"/>
         <w:jc w:val="right"/>
         <w:rPr>
           <w:i/>
-          <w:iCs/>
-        </w:rPr>
-      </w:pPr>
-      <w:r>
-        <w:rPr>
-          <w:noProof/>
-        </w:rPr>
+          <w:i/>
+          <w:iCs/>
+        </w:rPr>
+      </w:pPr>
+      <w:r>
+        <w:rPr/>
         <w:drawing>
-          <wp:inline distT="0" distB="0" distL="0" distR="0" wp14:anchorId="2A357A1E" wp14:editId="03A937B4">
+          <wp:inline distT="0" distB="0" distL="0" distR="0">
             <wp:extent cx="5760720" cy="2174875"/>
             <wp:effectExtent l="0" t="0" r="0" b="0"/>
-            <wp:docPr id="331003876" name="Image 12"/>
+            <wp:docPr id="13" name="Image 12" descr=""/>
             <wp:cNvGraphicFramePr>
               <a:graphicFrameLocks xmlns:a="http://schemas.openxmlformats.org/drawingml/2006/main" noChangeAspect="1"/>
             </wp:cNvGraphicFramePr>
@@ -1363,20 +1596,13 @@
               <a:graphicData uri="http://schemas.openxmlformats.org/drawingml/2006/picture">
                 <pic:pic xmlns:pic="http://schemas.openxmlformats.org/drawingml/2006/picture">
                   <pic:nvPicPr>
-                    <pic:cNvPr id="0" name="Picture 29"/>
+                    <pic:cNvPr id="13" name="Image 12" descr=""/>
                     <pic:cNvPicPr>
                       <a:picLocks noChangeAspect="1" noChangeArrowheads="1"/>
                     </pic:cNvPicPr>
                   </pic:nvPicPr>
                   <pic:blipFill>
-                    <a:blip r:embed="rId16" cstate="print">
-                      <a:extLst>
-                        <a:ext uri="{28A0092B-C50C-407E-A947-70E740481C1C}">
-                          <a14:useLocalDpi xmlns:a14="http://schemas.microsoft.com/office/drawing/2010/main" val="0"/>
-                        </a:ext>
-                      </a:extLst>
-                    </a:blip>
-                    <a:srcRect/>
+                    <a:blip r:embed="rId14"/>
                     <a:stretch>
                       <a:fillRect/>
                     </a:stretch>
@@ -1389,10 +1615,6 @@
                     <a:prstGeom prst="rect">
                       <a:avLst/>
                     </a:prstGeom>
-                    <a:noFill/>
-                    <a:ln>
-                      <a:noFill/>
-                    </a:ln>
                   </pic:spPr>
                 </pic:pic>
               </a:graphicData>
@@ -1401,6 +1623,7 @@
         </w:drawing>
       </w:r>
       <w:r>
+        <w:rPr/>
         <w:br/>
       </w:r>
       <w:r>
@@ -1413,21 +1636,21 @@
     </w:p>
     <w:p>
       <w:pPr>
+        <w:pStyle w:val="Normal"/>
         <w:jc w:val="right"/>
         <w:rPr>
           <w:i/>
-          <w:iCs/>
-        </w:rPr>
-      </w:pPr>
-      <w:r>
-        <w:rPr>
-          <w:noProof/>
-        </w:rPr>
+          <w:i/>
+          <w:iCs/>
+        </w:rPr>
+      </w:pPr>
+      <w:r>
+        <w:rPr/>
         <w:drawing>
-          <wp:inline distT="0" distB="0" distL="0" distR="0" wp14:anchorId="193EE5BB" wp14:editId="12B9F99A">
+          <wp:inline distT="0" distB="0" distL="0" distR="0">
             <wp:extent cx="5760720" cy="2072005"/>
-            <wp:effectExtent l="0" t="0" r="0" b="4445"/>
-            <wp:docPr id="629370351" name="Image 13"/>
+            <wp:effectExtent l="0" t="0" r="0" b="0"/>
+            <wp:docPr id="14" name="Image 13" descr=""/>
             <wp:cNvGraphicFramePr>
               <a:graphicFrameLocks xmlns:a="http://schemas.openxmlformats.org/drawingml/2006/main" noChangeAspect="1"/>
             </wp:cNvGraphicFramePr>
@@ -1435,20 +1658,13 @@
               <a:graphicData uri="http://schemas.openxmlformats.org/drawingml/2006/picture">
                 <pic:pic xmlns:pic="http://schemas.openxmlformats.org/drawingml/2006/picture">
                   <pic:nvPicPr>
-                    <pic:cNvPr id="0" name="Picture 31"/>
+                    <pic:cNvPr id="14" name="Image 13" descr=""/>
                     <pic:cNvPicPr>
                       <a:picLocks noChangeAspect="1" noChangeArrowheads="1"/>
                     </pic:cNvPicPr>
                   </pic:nvPicPr>
                   <pic:blipFill>
-                    <a:blip r:embed="rId17" cstate="print">
-                      <a:extLst>
-                        <a:ext uri="{28A0092B-C50C-407E-A947-70E740481C1C}">
-                          <a14:useLocalDpi xmlns:a14="http://schemas.microsoft.com/office/drawing/2010/main" val="0"/>
-                        </a:ext>
-                      </a:extLst>
-                    </a:blip>
-                    <a:srcRect/>
+                    <a:blip r:embed="rId15"/>
                     <a:stretch>
                       <a:fillRect/>
                     </a:stretch>
@@ -1461,10 +1677,6 @@
                     <a:prstGeom prst="rect">
                       <a:avLst/>
                     </a:prstGeom>
-                    <a:noFill/>
-                    <a:ln>
-                      <a:noFill/>
-                    </a:ln>
                   </pic:spPr>
                 </pic:pic>
               </a:graphicData>
@@ -1478,40 +1690,26 @@
           <w:iCs/>
         </w:rPr>
         <w:br/>
-      </w:r>
-      <w:r>
-        <w:rPr>
-          <w:i/>
-          <w:iCs/>
-        </w:rPr>
-        <w:t xml:space="preserve">Domaine de calcul étendu à Nx et Ny = </w:t>
-      </w:r>
-      <w:r>
-        <w:rPr>
-          <w:i/>
-          <w:iCs/>
-        </w:rPr>
-        <w:t>80</w:t>
-      </w:r>
-    </w:p>
-    <w:p>
-      <w:pPr>
+        <w:t>Domaine de calcul étendu à Nx et Ny = 80</w:t>
+      </w:r>
+    </w:p>
+    <w:p>
+      <w:pPr>
+        <w:pStyle w:val="Normal"/>
         <w:jc w:val="right"/>
         <w:rPr>
           <w:i/>
-          <w:iCs/>
-        </w:rPr>
-      </w:pPr>
-      <w:r>
-        <w:rPr>
-          <w:noProof/>
-        </w:rPr>
-        <w:lastRenderedPageBreak/>
+          <w:i/>
+          <w:iCs/>
+        </w:rPr>
+      </w:pPr>
+      <w:r>
+        <w:rPr/>
         <w:drawing>
-          <wp:inline distT="0" distB="0" distL="0" distR="0" wp14:anchorId="2BD2D192" wp14:editId="1E25299C">
+          <wp:inline distT="0" distB="0" distL="0" distR="0">
             <wp:extent cx="5760720" cy="3006090"/>
-            <wp:effectExtent l="0" t="0" r="0" b="3810"/>
-            <wp:docPr id="1638256879" name="Image 14"/>
+            <wp:effectExtent l="0" t="0" r="0" b="0"/>
+            <wp:docPr id="15" name="Image 14" descr=""/>
             <wp:cNvGraphicFramePr>
               <a:graphicFrameLocks xmlns:a="http://schemas.openxmlformats.org/drawingml/2006/main" noChangeAspect="1"/>
             </wp:cNvGraphicFramePr>
@@ -1519,20 +1717,13 @@
               <a:graphicData uri="http://schemas.openxmlformats.org/drawingml/2006/picture">
                 <pic:pic xmlns:pic="http://schemas.openxmlformats.org/drawingml/2006/picture">
                   <pic:nvPicPr>
-                    <pic:cNvPr id="0" name="Picture 33"/>
+                    <pic:cNvPr id="15" name="Image 14" descr=""/>
                     <pic:cNvPicPr>
                       <a:picLocks noChangeAspect="1" noChangeArrowheads="1"/>
                     </pic:cNvPicPr>
                   </pic:nvPicPr>
                   <pic:blipFill>
-                    <a:blip r:embed="rId18" cstate="print">
-                      <a:extLst>
-                        <a:ext uri="{28A0092B-C50C-407E-A947-70E740481C1C}">
-                          <a14:useLocalDpi xmlns:a14="http://schemas.microsoft.com/office/drawing/2010/main" val="0"/>
-                        </a:ext>
-                      </a:extLst>
-                    </a:blip>
-                    <a:srcRect/>
+                    <a:blip r:embed="rId16"/>
                     <a:stretch>
                       <a:fillRect/>
                     </a:stretch>
@@ -1545,10 +1736,6 @@
                     <a:prstGeom prst="rect">
                       <a:avLst/>
                     </a:prstGeom>
-                    <a:noFill/>
-                    <a:ln>
-                      <a:noFill/>
-                    </a:ln>
                   </pic:spPr>
                 </pic:pic>
               </a:graphicData>
@@ -1562,66 +1749,77 @@
           <w:iCs/>
         </w:rPr>
         <w:br/>
-      </w:r>
-      <w:r>
-        <w:rPr>
-          <w:i/>
-          <w:iCs/>
-        </w:rPr>
-        <w:t xml:space="preserve">Domaine de calcul </w:t>
-      </w:r>
-      <w:r>
-        <w:rPr>
-          <w:i/>
-          <w:iCs/>
-        </w:rPr>
-        <w:t>descendu</w:t>
-      </w:r>
-      <w:r>
-        <w:rPr>
-          <w:i/>
-          <w:iCs/>
-        </w:rPr>
-        <w:t xml:space="preserve"> à Nx et Ny = </w:t>
-      </w:r>
-      <w:r>
-        <w:rPr>
-          <w:i/>
-          <w:iCs/>
-        </w:rPr>
-        <w:t>31</w:t>
-      </w:r>
-    </w:p>
-    <w:p/>
-    <w:p>
-      <w:r>
-        <w:t xml:space="preserve">Nous remarquons dans un premier temps que si nous diminuons trop le domaine de calcul, les conditions aux limites ne sont plus respectées. En effet sur notre dernière capture on voit bien que la ligne 1 et la colonne 31 ne sont pas de valeur nulle sur toute leur longueur. </w:t>
-      </w:r>
-      <w:r>
+        <w:t>Domaine de calcul descendu à Nx et Ny = 31</w:t>
+      </w:r>
+    </w:p>
+    <w:p>
+      <w:pPr>
+        <w:pStyle w:val="Normal"/>
+        <w:rPr/>
+      </w:pPr>
+      <w:r>
+        <w:rPr/>
+      </w:r>
+    </w:p>
+    <w:p>
+      <w:pPr>
+        <w:pStyle w:val="Normal"/>
+        <w:rPr/>
+      </w:pPr>
+      <w:r>
+        <w:rPr/>
+        <w:t xml:space="preserve">Nous remarquons dans un premier temps que si nous diminuons trop le domaine de calcul, les conditions aux limites ne sont plus respectées </w:t>
+      </w:r>
+      <w:r>
+        <w:rPr/>
+        <w:t>et le calcul des potentiels diffère considérablement des résultats attendus</w:t>
+      </w:r>
+      <w:r>
+        <w:rPr/>
+        <w:t xml:space="preserve">. En effet sur notre dernière capture, </w:t>
+      </w:r>
+      <w:r>
+        <w:rPr/>
+        <w:t xml:space="preserve">pour un </w:t>
+      </w:r>
+      <w:r>
+        <w:rPr/>
+        <w:t>maillage</w:t>
+      </w:r>
+      <w:r>
+        <w:rPr/>
+        <w:t xml:space="preserve"> de 31x31 cellules,</w:t>
+      </w:r>
+      <w:r>
+        <w:rPr/>
+        <w:t xml:space="preserve"> on voit que la ligne 1 et la colonne 31 ne sont pas de valeur nulle sur toute leur longueur. </w:t>
+      </w:r>
+      <w:r>
+        <w:rPr/>
+        <w:t>Lorsque le maillage est plus important, on observe une distribution plus uniforme autour des potentiels (figures pour Nx=Ny=80 et Nx=Ny=120).</w:t>
+      </w:r>
+      <w:r>
+        <w:rPr/>
+        <w:t xml:space="preserve"> </w:t>
         <w:br/>
       </w:r>
     </w:p>
     <w:p>
-      <w:r>
+      <w:pPr>
+        <w:pStyle w:val="Normal"/>
+        <w:rPr/>
+      </w:pPr>
+      <w:r>
+        <w:rPr/>
         <w:t>Il est donc important que celui-ci soit assez grand en fonction de la taille de nos sources, sans compter du bénéfice apporté en termes de précision que l’on retrouve lorsque le domaine est étendu à 80 puis à 120 de longueur.</w:t>
       </w:r>
-    </w:p>
-    <w:p/>
-    <w:p/>
-    <w:p/>
-    <w:p/>
-    <w:p/>
-    <w:p/>
-    <w:p/>
-    <w:p/>
-    <w:p/>
-    <w:p/>
-    <w:p/>
-    <w:p/>
-    <w:p/>
-    <w:p>
-      <w:pPr>
-        <w:pStyle w:val="Paragraphedeliste"/>
+      <w:r>
+        <w:br w:type="page"/>
+      </w:r>
+    </w:p>
+    <w:p>
+      <w:pPr>
+        <w:pStyle w:val="ListParagraph"/>
         <w:numPr>
           <w:ilvl w:val="0"/>
           <w:numId w:val="2"/>
@@ -1630,6 +1828,7 @@
           <w:b/>
           <w:bCs/>
           <w:i/>
+          <w:i/>
           <w:iCs/>
           <w:sz w:val="32"/>
           <w:szCs w:val="32"/>
@@ -1644,56 +1843,52 @@
           <w:sz w:val="32"/>
           <w:szCs w:val="32"/>
         </w:rPr>
-        <w:lastRenderedPageBreak/>
         <w:t>Affichage des lignes équipotentielles et calcul du champ électrostatique</w:t>
       </w:r>
     </w:p>
     <w:p>
       <w:pPr>
-        <w:rPr>
-          <w:b/>
-          <w:bCs/>
-          <w:i/>
-          <w:iCs/>
-          <w:sz w:val="32"/>
-          <w:szCs w:val="32"/>
-        </w:rPr>
-      </w:pPr>
-    </w:p>
-    <w:p>
-      <w:r>
-        <w:t xml:space="preserve">Nous allons maintenant pouvoir chercher à observer les phénomènes électromagnétiques </w:t>
-      </w:r>
-      <w:r>
-        <w:t>liés à nos sources.</w:t>
-      </w:r>
-    </w:p>
-    <w:p>
-      <w:r>
-        <w:t xml:space="preserve">Pour ce faire nous devons dans un premier temps afficher les lignes équipotentielles </w:t>
-      </w:r>
-      <w:r>
-        <w:t>qu’elles génèrent.</w:t>
-      </w:r>
-    </w:p>
-    <w:p/>
-    <w:p>
-      <w:pPr>
+        <w:pStyle w:val="Normal"/>
+        <w:rPr/>
+      </w:pPr>
+      <w:r>
+        <w:rPr/>
+        <w:t xml:space="preserve">Nous allons maintenant pouvoir chercher à observer </w:t>
+      </w:r>
+      <w:r>
+        <w:rPr/>
+        <w:t>notre champ électrique avec d’autres représentations. D</w:t>
+      </w:r>
+      <w:r>
+        <w:rPr/>
+        <w:t xml:space="preserve">ans un premier temps afficher les lignes équipotentielles </w:t>
+      </w:r>
+      <w:r>
+        <w:rPr/>
+        <w:t>de notre simulation. Pour ça, nous allons quantifier le nombre de potentiels que nous voulons représenter pour passer d’un gradient de couleurs à des lignes de même potentiel</w:t>
+      </w:r>
+      <w:r>
+        <w:rPr/>
+        <w:t>.</w:t>
+      </w:r>
+    </w:p>
+    <w:p>
+      <w:pPr>
+        <w:pStyle w:val="Normal"/>
         <w:jc w:val="right"/>
         <w:rPr>
           <w:i/>
-          <w:iCs/>
-        </w:rPr>
-      </w:pPr>
-      <w:r>
-        <w:rPr>
-          <w:noProof/>
-        </w:rPr>
+          <w:i/>
+          <w:iCs/>
+        </w:rPr>
+      </w:pPr>
+      <w:r>
+        <w:rPr/>
         <w:drawing>
-          <wp:inline distT="0" distB="0" distL="0" distR="0" wp14:anchorId="6637030E" wp14:editId="62B1A86B">
+          <wp:inline distT="0" distB="0" distL="0" distR="0">
             <wp:extent cx="5760720" cy="2030095"/>
-            <wp:effectExtent l="0" t="0" r="0" b="8255"/>
-            <wp:docPr id="453454766" name="Image 15"/>
+            <wp:effectExtent l="0" t="0" r="0" b="0"/>
+            <wp:docPr id="16" name="Image 15" descr=""/>
             <wp:cNvGraphicFramePr>
               <a:graphicFrameLocks xmlns:a="http://schemas.openxmlformats.org/drawingml/2006/main" noChangeAspect="1"/>
             </wp:cNvGraphicFramePr>
@@ -1701,20 +1896,13 @@
               <a:graphicData uri="http://schemas.openxmlformats.org/drawingml/2006/picture">
                 <pic:pic xmlns:pic="http://schemas.openxmlformats.org/drawingml/2006/picture">
                   <pic:nvPicPr>
-                    <pic:cNvPr id="0" name="Picture 35"/>
+                    <pic:cNvPr id="16" name="Image 15" descr=""/>
                     <pic:cNvPicPr>
                       <a:picLocks noChangeAspect="1" noChangeArrowheads="1"/>
                     </pic:cNvPicPr>
                   </pic:nvPicPr>
                   <pic:blipFill>
-                    <a:blip r:embed="rId19" cstate="print">
-                      <a:extLst>
-                        <a:ext uri="{28A0092B-C50C-407E-A947-70E740481C1C}">
-                          <a14:useLocalDpi xmlns:a14="http://schemas.microsoft.com/office/drawing/2010/main" val="0"/>
-                        </a:ext>
-                      </a:extLst>
-                    </a:blip>
-                    <a:srcRect/>
+                    <a:blip r:embed="rId17"/>
                     <a:stretch>
                       <a:fillRect/>
                     </a:stretch>
@@ -1727,10 +1915,6 @@
                     <a:prstGeom prst="rect">
                       <a:avLst/>
                     </a:prstGeom>
-                    <a:noFill/>
-                    <a:ln>
-                      <a:noFill/>
-                    </a:ln>
                   </pic:spPr>
                 </pic:pic>
               </a:graphicData>
@@ -1739,6 +1923,7 @@
         </w:drawing>
       </w:r>
       <w:r>
+        <w:rPr/>
         <w:br/>
       </w:r>
       <w:r>
@@ -1751,31 +1936,78 @@
     </w:p>
     <w:p>
       <w:pPr>
+        <w:pStyle w:val="Normal"/>
         <w:jc w:val="right"/>
         <w:rPr>
           <w:i/>
-          <w:iCs/>
-        </w:rPr>
-      </w:pPr>
-    </w:p>
-    <w:p>
-      <w:r>
-        <w:t xml:space="preserve">A partir de ces lignes nous pouvons maintenant visualiser les champs électriques présents dans tous les points ce notre graphique. </w:t>
-      </w:r>
-    </w:p>
-    <w:p>
-      <w:pPr>
+          <w:i/>
+          <w:iCs/>
+        </w:rPr>
+      </w:pPr>
+      <w:r>
+        <w:rPr>
+          <w:i/>
+          <w:iCs/>
+        </w:rPr>
+      </w:r>
+    </w:p>
+    <w:p>
+      <w:pPr>
+        <w:pStyle w:val="Normal"/>
+        <w:rPr/>
+      </w:pPr>
+      <w:r>
+        <w:rPr/>
+        <w:t xml:space="preserve">A partir de ces lignes </w:t>
+      </w:r>
+      <w:r>
+        <w:rPr/>
+        <w:t>équipotentielles</w:t>
+      </w:r>
+      <w:r>
+        <w:rPr/>
+        <w:t xml:space="preserve"> nous pouvons maintenant visualiser le champ électrique présents dans tous les points </w:t>
+      </w:r>
+      <w:r>
+        <w:rPr/>
+        <w:t>d</w:t>
+      </w:r>
+      <w:r>
+        <w:rPr/>
+        <w:t xml:space="preserve">e notre </w:t>
+      </w:r>
+      <w:r>
+        <w:rPr/>
+        <w:t>simulation</w:t>
+      </w:r>
+      <w:r>
+        <w:rPr/>
+        <w:t>.</w:t>
+      </w:r>
+    </w:p>
+    <w:p>
+      <w:pPr>
+        <w:pStyle w:val="Normal"/>
+        <w:rPr/>
+      </w:pPr>
+      <w:r>
+        <w:rPr/>
+        <w:t>En appliquant la formule :</w:t>
+      </w:r>
+    </w:p>
+    <w:p>
+      <w:pPr>
+        <w:pStyle w:val="Normal"/>
         <w:jc w:val="center"/>
-      </w:pPr>
-      <w:r>
-        <w:rPr>
-          <w:noProof/>
-        </w:rPr>
+        <w:rPr/>
+      </w:pPr>
+      <w:r>
+        <w:rPr/>
         <w:drawing>
-          <wp:inline distT="0" distB="0" distL="0" distR="0" wp14:anchorId="25CC473C" wp14:editId="4F8C4C4C">
+          <wp:inline distT="0" distB="0" distL="0" distR="0">
             <wp:extent cx="1905000" cy="678815"/>
-            <wp:effectExtent l="0" t="0" r="8890" b="0"/>
-            <wp:docPr id="68873119" name="Image 16"/>
+            <wp:effectExtent l="0" t="0" r="0" b="0"/>
+            <wp:docPr id="17" name="Image 16" descr=""/>
             <wp:cNvGraphicFramePr>
               <a:graphicFrameLocks xmlns:a="http://schemas.openxmlformats.org/drawingml/2006/main" noChangeAspect="1"/>
             </wp:cNvGraphicFramePr>
@@ -1783,20 +2015,13 @@
               <a:graphicData uri="http://schemas.openxmlformats.org/drawingml/2006/picture">
                 <pic:pic xmlns:pic="http://schemas.openxmlformats.org/drawingml/2006/picture">
                   <pic:nvPicPr>
-                    <pic:cNvPr id="0" name="Picture 37"/>
+                    <pic:cNvPr id="17" name="Image 16" descr=""/>
                     <pic:cNvPicPr>
                       <a:picLocks noChangeAspect="1" noChangeArrowheads="1"/>
                     </pic:cNvPicPr>
                   </pic:nvPicPr>
                   <pic:blipFill>
-                    <a:blip r:embed="rId20">
-                      <a:extLst>
-                        <a:ext uri="{28A0092B-C50C-407E-A947-70E740481C1C}">
-                          <a14:useLocalDpi xmlns:a14="http://schemas.microsoft.com/office/drawing/2010/main" val="0"/>
-                        </a:ext>
-                      </a:extLst>
-                    </a:blip>
-                    <a:srcRect/>
+                    <a:blip r:embed="rId18"/>
                     <a:stretch>
                       <a:fillRect/>
                     </a:stretch>
@@ -1809,10 +2034,6 @@
                     <a:prstGeom prst="rect">
                       <a:avLst/>
                     </a:prstGeom>
-                    <a:noFill/>
-                    <a:ln>
-                      <a:noFill/>
-                    </a:ln>
                   </pic:spPr>
                 </pic:pic>
               </a:graphicData>
@@ -1822,23 +2043,44 @@
       </w:r>
     </w:p>
     <w:p>
-      <w:r>
-        <w:t xml:space="preserve">En appliquant cette formule nous pouvons obtenir le champ électrique découlant de nos tensions : </w:t>
-      </w:r>
-    </w:p>
-    <w:p>
-      <w:pPr>
+      <w:pPr>
+        <w:pStyle w:val="Normal"/>
+        <w:rPr/>
+      </w:pPr>
+      <w:r>
+        <w:rPr/>
+        <w:t>n</w:t>
+      </w:r>
+      <w:r>
+        <w:rPr/>
+        <w:t xml:space="preserve">ous pouvons obtenir le champ électrique découlant de nos tensions. </w:t>
+      </w:r>
+      <w:r>
+        <w:rPr/>
+        <w:t xml:space="preserve">Nous avons opté pour la fonction fournie par Matlab pour le calcul de ce gradient, rendant ainsi notre code plus facile à lire. </w:t>
+      </w:r>
+      <w:r>
+        <w:rPr/>
+        <w:t>Ensuite, pour chaque cellule on obtient alors un vecteur dans la direction des lignes de champ et le sens du potentiel. Ce qui se traduit par la figure ci-dessous</w:t>
+      </w:r>
+      <w:r>
+        <w:rPr/>
+        <w:t xml:space="preserve"> : </w:t>
+      </w:r>
+    </w:p>
+    <w:p>
+      <w:pPr>
+        <w:pStyle w:val="Normal"/>
         <w:jc w:val="center"/>
-      </w:pPr>
-      <w:r>
-        <w:rPr>
-          <w:noProof/>
-        </w:rPr>
+        <w:rPr/>
+      </w:pPr>
+      <w:r>
+        <w:rPr/>
         <w:drawing>
-          <wp:inline distT="0" distB="0" distL="0" distR="0" wp14:anchorId="0F910F38" wp14:editId="2806F03E">
+          <wp:inline distT="0" distB="0" distL="0" distR="0">
             <wp:extent cx="5760720" cy="2101215"/>
             <wp:effectExtent l="0" t="0" r="0" b="0"/>
-            <wp:docPr id="227784353" name="Image 17"/>
+            <wp:docPr id="18" name="Image 17" descr=""/>
             <wp:cNvGraphicFramePr>
               <a:graphicFrameLocks xmlns:a="http://schemas.openxmlformats.org/drawingml/2006/main" noChangeAspect="1"/>
             </wp:cNvGraphicFramePr>
@@ -1846,20 +2088,13 @@
               <a:graphicData uri="http://schemas.openxmlformats.org/drawingml/2006/picture">
                 <pic:pic xmlns:pic="http://schemas.openxmlformats.org/drawingml/2006/picture">
                   <pic:nvPicPr>
-                    <pic:cNvPr id="0" name="Picture 39"/>
+                    <pic:cNvPr id="18" name="Image 17" descr=""/>
                     <pic:cNvPicPr>
                       <a:picLocks noChangeAspect="1" noChangeArrowheads="1"/>
                     </pic:cNvPicPr>
                   </pic:nvPicPr>
                   <pic:blipFill>
-                    <a:blip r:embed="rId21" cstate="print">
-                      <a:extLst>
-                        <a:ext uri="{28A0092B-C50C-407E-A947-70E740481C1C}">
-                          <a14:useLocalDpi xmlns:a14="http://schemas.microsoft.com/office/drawing/2010/main" val="0"/>
-                        </a:ext>
-                      </a:extLst>
-                    </a:blip>
-                    <a:srcRect/>
+                    <a:blip r:embed="rId19"/>
                     <a:stretch>
                       <a:fillRect/>
                     </a:stretch>
@@ -1872,10 +2107,6 @@
                     <a:prstGeom prst="rect">
                       <a:avLst/>
                     </a:prstGeom>
-                    <a:noFill/>
-                    <a:ln>
-                      <a:noFill/>
-                    </a:ln>
                   </pic:spPr>
                 </pic:pic>
               </a:graphicData>
@@ -1884,156 +2115,929 @@
         </w:drawing>
       </w:r>
     </w:p>
+    <w:p>
+      <w:pPr>
+        <w:pStyle w:val="Normal"/>
+        <w:jc w:val="left"/>
+        <w:rPr/>
+      </w:pPr>
+      <w:r>
+        <w:rPr/>
+      </w:r>
+      <w:r>
+        <w:br w:type="page"/>
+      </w:r>
+    </w:p>
+    <w:p>
+      <w:pPr>
+        <w:pStyle w:val="ListParagraph"/>
+        <w:numPr>
+          <w:ilvl w:val="0"/>
+          <w:numId w:val="2"/>
+        </w:numPr>
+        <w:rPr>
+          <w:b/>
+          <w:bCs/>
+          <w:i/>
+          <w:i/>
+          <w:iCs/>
+          <w:sz w:val="32"/>
+          <w:szCs w:val="32"/>
+        </w:rPr>
+      </w:pPr>
+      <w:r>
+        <w:rPr>
+          <w:b/>
+          <w:bCs/>
+          <w:i/>
+          <w:iCs/>
+          <w:sz w:val="32"/>
+          <w:szCs w:val="32"/>
+        </w:rPr>
+        <w:t>Calcul de capacités</w:t>
+      </w:r>
+    </w:p>
+    <w:p>
+      <w:pPr>
+        <w:pStyle w:val="Normal"/>
+        <w:rPr>
+          <w:b/>
+          <w:bCs/>
+          <w:i/>
+          <w:i/>
+          <w:iCs/>
+          <w:sz w:val="32"/>
+          <w:szCs w:val="32"/>
+        </w:rPr>
+      </w:pPr>
+      <w:r>
+        <w:rPr/>
+        <w:t xml:space="preserve">Avec les données de notre simulation, il est possible de calculer la capacité entre nos deux sources. </w:t>
+      </w:r>
+      <w:r>
+        <w:rPr/>
+        <w:t>Pour cela, nous pouvons employer un calcul de la charge par intégrale de Gauss (flux du champ électrique). Nous savons que la capacité d’un conducteur est donnée par la relation :</w:t>
+      </w:r>
+    </w:p>
+    <w:p>
+      <w:pPr>
+        <w:pStyle w:val="Normal"/>
+        <w:rPr>
+          <w:b/>
+          <w:bCs/>
+          <w:i/>
+          <w:i/>
+          <w:iCs/>
+          <w:sz w:val="32"/>
+          <w:szCs w:val="32"/>
+        </w:rPr>
+      </w:pPr>
+      <w:r>
+        <w:drawing>
+          <wp:anchor behindDoc="0" distT="0" distB="0" distL="0" distR="0" simplePos="0" locked="0" layoutInCell="0" allowOverlap="1" relativeHeight="23">
+            <wp:simplePos x="0" y="0"/>
+            <wp:positionH relativeFrom="column">
+              <wp:align>center</wp:align>
+            </wp:positionH>
+            <wp:positionV relativeFrom="paragraph">
+              <wp:posOffset>635</wp:posOffset>
+            </wp:positionV>
+            <wp:extent cx="606425" cy="399415"/>
+            <wp:effectExtent l="0" t="0" r="0" b="0"/>
+            <wp:wrapTopAndBottom/>
+            <wp:docPr id="19" name="Image19" descr=""/>
+            <wp:cNvGraphicFramePr>
+              <a:graphicFrameLocks xmlns:a="http://schemas.openxmlformats.org/drawingml/2006/main" noChangeAspect="1"/>
+            </wp:cNvGraphicFramePr>
+            <a:graphic xmlns:a="http://schemas.openxmlformats.org/drawingml/2006/main">
+              <a:graphicData uri="http://schemas.openxmlformats.org/drawingml/2006/picture">
+                <pic:pic xmlns:pic="http://schemas.openxmlformats.org/drawingml/2006/picture">
+                  <pic:nvPicPr>
+                    <pic:cNvPr id="19" name="Image19" descr=""/>
+                    <pic:cNvPicPr>
+                      <a:picLocks noChangeAspect="1" noChangeArrowheads="1"/>
+                    </pic:cNvPicPr>
+                  </pic:nvPicPr>
+                  <pic:blipFill>
+                    <a:blip r:embed="rId20"/>
+                    <a:stretch>
+                      <a:fillRect/>
+                    </a:stretch>
+                  </pic:blipFill>
+                  <pic:spPr bwMode="auto">
+                    <a:xfrm>
+                      <a:off x="0" y="0"/>
+                      <a:ext cx="606425" cy="399415"/>
+                    </a:xfrm>
+                    <a:prstGeom prst="rect">
+                      <a:avLst/>
+                    </a:prstGeom>
+                  </pic:spPr>
+                </pic:pic>
+              </a:graphicData>
+            </a:graphic>
+          </wp:anchor>
+        </w:drawing>
+      </w:r>
+      <w:r>
+        <w:rPr/>
+        <w:t>Avec Q (en Coulomb) la charge portée par le conducteur (ou l’armature du condensateur), U (en Volt) le potentiel du conducteur (ou différence de potentiel entre les plaques du condensateur).</w:t>
+      </w:r>
+    </w:p>
+    <w:p>
+      <w:pPr>
+        <w:pStyle w:val="Normal"/>
+        <w:rPr>
+          <w:b/>
+          <w:bCs/>
+          <w:i/>
+          <w:i/>
+          <w:iCs/>
+          <w:sz w:val="32"/>
+          <w:szCs w:val="32"/>
+        </w:rPr>
+      </w:pPr>
+      <w:r>
+        <w:rPr/>
+        <w:t>Le calcul de la capacité C par le problème de Laplace consiste alors à fixer sur chaque conducteur i un potentiel Vi et un potentiel V=0 sur la référence. L’estimation de la charge Q se fait en appliquant le théorème de Gauss :</w:t>
+      </w:r>
+    </w:p>
+    <w:p>
+      <w:pPr>
+        <w:pStyle w:val="Normal"/>
+        <w:rPr>
+          <w:b/>
+          <w:bCs/>
+          <w:i/>
+          <w:i/>
+          <w:iCs/>
+          <w:sz w:val="32"/>
+          <w:szCs w:val="32"/>
+        </w:rPr>
+      </w:pPr>
+      <w:r>
+        <w:drawing>
+          <wp:anchor behindDoc="0" distT="0" distB="0" distL="0" distR="0" simplePos="0" locked="0" layoutInCell="0" allowOverlap="1" relativeHeight="24">
+            <wp:simplePos x="0" y="0"/>
+            <wp:positionH relativeFrom="column">
+              <wp:align>center</wp:align>
+            </wp:positionH>
+            <wp:positionV relativeFrom="paragraph">
+              <wp:posOffset>635</wp:posOffset>
+            </wp:positionV>
+            <wp:extent cx="1377315" cy="1021080"/>
+            <wp:effectExtent l="0" t="0" r="0" b="0"/>
+            <wp:wrapTopAndBottom/>
+            <wp:docPr id="20" name="Image20" descr=""/>
+            <wp:cNvGraphicFramePr>
+              <a:graphicFrameLocks xmlns:a="http://schemas.openxmlformats.org/drawingml/2006/main" noChangeAspect="1"/>
+            </wp:cNvGraphicFramePr>
+            <a:graphic xmlns:a="http://schemas.openxmlformats.org/drawingml/2006/main">
+              <a:graphicData uri="http://schemas.openxmlformats.org/drawingml/2006/picture">
+                <pic:pic xmlns:pic="http://schemas.openxmlformats.org/drawingml/2006/picture">
+                  <pic:nvPicPr>
+                    <pic:cNvPr id="20" name="Image20" descr=""/>
+                    <pic:cNvPicPr>
+                      <a:picLocks noChangeAspect="1" noChangeArrowheads="1"/>
+                    </pic:cNvPicPr>
+                  </pic:nvPicPr>
+                  <pic:blipFill>
+                    <a:blip r:embed="rId21"/>
+                    <a:stretch>
+                      <a:fillRect/>
+                    </a:stretch>
+                  </pic:blipFill>
+                  <pic:spPr bwMode="auto">
+                    <a:xfrm>
+                      <a:off x="0" y="0"/>
+                      <a:ext cx="1377315" cy="1021080"/>
+                    </a:xfrm>
+                    <a:prstGeom prst="rect">
+                      <a:avLst/>
+                    </a:prstGeom>
+                  </pic:spPr>
+                </pic:pic>
+              </a:graphicData>
+            </a:graphic>
+          </wp:anchor>
+        </w:drawing>
+      </w:r>
+      <w:r>
+        <w:rPr/>
+        <w:t>Dans notre problème 2D, la charge totale Q</w:t>
+      </w:r>
+      <w:r>
+        <w:rPr>
+          <w:vertAlign w:val="subscript"/>
+        </w:rPr>
+        <w:t>i</w:t>
+      </w:r>
+      <w:r>
+        <w:rPr/>
+        <w:t xml:space="preserve"> sur chaque conducteur i est ainsi donnée par une intégrale de contour entourant le conducteur i.</w:t>
+      </w:r>
+    </w:p>
+    <w:p>
+      <w:pPr>
+        <w:pStyle w:val="Normal"/>
+        <w:rPr>
+          <w:b/>
+          <w:bCs/>
+          <w:i/>
+          <w:i/>
+          <w:iCs/>
+          <w:sz w:val="32"/>
+          <w:szCs w:val="32"/>
+        </w:rPr>
+      </w:pPr>
+      <w:r>
+        <w:rPr/>
+        <w:t xml:space="preserve">Pour notre cas de figure, le contour fermé de la surface de Gauss, revient à prendre un contour de cellules adjacentes à un des conducteurs. Nous allons donc intégrer le long du contour des conducteurs pour estimer la charge accumulée sur le conducteur 1. Le champ électrique est parcouru à gauche et à droite du conducteur, ainsi que sur ses côtés verticaux. </w:t>
+      </w:r>
+      <w:r>
+        <w:rPr/>
+        <w:t>Il est intéressant de noter que comme nos cellules font une taille de 1x1, on a dx = dy = 1.</w:t>
+      </w:r>
+    </w:p>
+    <w:p>
+      <w:pPr>
+        <w:pStyle w:val="Normal"/>
+        <w:rPr>
+          <w:b/>
+          <w:bCs/>
+          <w:i/>
+          <w:i/>
+          <w:iCs/>
+          <w:sz w:val="32"/>
+          <w:szCs w:val="32"/>
+        </w:rPr>
+      </w:pPr>
+      <w:r>
+        <w:rPr/>
+        <w:t>La charge sur le conducteur 1 (notée 𝑄</w:t>
+      </w:r>
+      <w:r>
+        <w:rPr>
+          <w:vertAlign w:val="subscript"/>
+        </w:rPr>
+        <w:t xml:space="preserve">1 </w:t>
+      </w:r>
+      <w:r>
+        <w:rPr/>
+        <w:t>) est donnée par la somme des contributions suivantes :</w:t>
+      </w:r>
+    </w:p>
+    <w:p>
+      <w:pPr>
+        <w:pStyle w:val="Normal"/>
+        <w:rPr>
+          <w:b/>
+          <w:bCs/>
+          <w:i/>
+          <w:i/>
+          <w:iCs/>
+          <w:sz w:val="32"/>
+          <w:szCs w:val="32"/>
+        </w:rPr>
+      </w:pPr>
+      <w:r>
+        <w:drawing>
+          <wp:anchor behindDoc="0" distT="0" distB="0" distL="0" distR="0" simplePos="0" locked="0" layoutInCell="0" allowOverlap="1" relativeHeight="25">
+            <wp:simplePos x="0" y="0"/>
+            <wp:positionH relativeFrom="column">
+              <wp:align>center</wp:align>
+            </wp:positionH>
+            <wp:positionV relativeFrom="paragraph">
+              <wp:posOffset>635</wp:posOffset>
+            </wp:positionV>
+            <wp:extent cx="1598930" cy="644525"/>
+            <wp:effectExtent l="0" t="0" r="0" b="0"/>
+            <wp:wrapTopAndBottom/>
+            <wp:docPr id="21" name="Image21" descr=""/>
+            <wp:cNvGraphicFramePr>
+              <a:graphicFrameLocks xmlns:a="http://schemas.openxmlformats.org/drawingml/2006/main" noChangeAspect="1"/>
+            </wp:cNvGraphicFramePr>
+            <a:graphic xmlns:a="http://schemas.openxmlformats.org/drawingml/2006/main">
+              <a:graphicData uri="http://schemas.openxmlformats.org/drawingml/2006/picture">
+                <pic:pic xmlns:pic="http://schemas.openxmlformats.org/drawingml/2006/picture">
+                  <pic:nvPicPr>
+                    <pic:cNvPr id="21" name="Image21" descr=""/>
+                    <pic:cNvPicPr>
+                      <a:picLocks noChangeAspect="1" noChangeArrowheads="1"/>
+                    </pic:cNvPicPr>
+                  </pic:nvPicPr>
+                  <pic:blipFill>
+                    <a:blip r:embed="rId22"/>
+                    <a:stretch>
+                      <a:fillRect/>
+                    </a:stretch>
+                  </pic:blipFill>
+                  <pic:spPr bwMode="auto">
+                    <a:xfrm>
+                      <a:off x="0" y="0"/>
+                      <a:ext cx="1598930" cy="644525"/>
+                    </a:xfrm>
+                    <a:prstGeom prst="rect">
+                      <a:avLst/>
+                    </a:prstGeom>
+                  </pic:spPr>
+                </pic:pic>
+              </a:graphicData>
+            </a:graphic>
+          </wp:anchor>
+        </w:drawing>
+      </w:r>
+      <w:r>
+        <w:rPr/>
+        <w:t xml:space="preserve">Cette charge est alors calculée par la somme discrète des contributions du champ électrique le long des bords du conducteur. </w:t>
+      </w:r>
+      <w:r>
+        <w:rPr/>
+        <w:t>On calcule la charge 𝑄</w:t>
+      </w:r>
+      <w:r>
+        <w:rPr>
+          <w:vertAlign w:val="subscript"/>
+        </w:rPr>
+        <w:t xml:space="preserve">1 </w:t>
+      </w:r>
+      <w:r>
+        <w:rPr/>
+        <w:t>en accumulant les contributions du champ 𝐸</w:t>
+      </w:r>
+      <w:r>
+        <w:rPr>
+          <w:vertAlign w:val="subscript"/>
+        </w:rPr>
+        <w:t>𝑦</w:t>
+      </w:r>
+      <w:r>
+        <w:rPr/>
+        <w:t xml:space="preserve"> sur les bords gauche et droit, et du champ 𝐸</w:t>
+      </w:r>
+      <w:r>
+        <w:rPr>
+          <w:vertAlign w:val="subscript"/>
+        </w:rPr>
+        <w:t>𝑥</w:t>
+      </w:r>
+      <w:r>
+        <w:rPr/>
+        <w:t xml:space="preserve">  sur les bords supérieur et inférieur.</w:t>
+      </w:r>
+    </w:p>
+    <w:p>
+      <w:pPr>
+        <w:pStyle w:val="Normal"/>
+        <w:rPr>
+          <w:b/>
+          <w:bCs/>
+          <w:i/>
+          <w:i/>
+          <w:iCs/>
+          <w:sz w:val="32"/>
+          <w:szCs w:val="32"/>
+        </w:rPr>
+      </w:pPr>
+      <w:r>
+        <w:rPr/>
+        <w:t>On détermine ensuite la capacité C</w:t>
+      </w:r>
+      <w:r>
+        <w:rPr>
+          <w:vertAlign w:val="subscript"/>
+        </w:rPr>
+        <w:t>ij</w:t>
+      </w:r>
+      <w:r>
+        <w:rPr/>
+        <w:t xml:space="preserve"> entre deux conducteurs i et j par :</w:t>
+      </w:r>
+    </w:p>
+    <w:p>
+      <w:pPr>
+        <w:pStyle w:val="Normal"/>
+        <w:rPr>
+          <w:b/>
+          <w:bCs/>
+          <w:i/>
+          <w:i/>
+          <w:iCs/>
+          <w:sz w:val="32"/>
+          <w:szCs w:val="32"/>
+        </w:rPr>
+      </w:pPr>
+      <w:r>
+        <w:drawing>
+          <wp:anchor behindDoc="0" distT="0" distB="0" distL="0" distR="0" simplePos="0" locked="0" layoutInCell="0" allowOverlap="1" relativeHeight="26">
+            <wp:simplePos x="0" y="0"/>
+            <wp:positionH relativeFrom="column">
+              <wp:align>center</wp:align>
+            </wp:positionH>
+            <wp:positionV relativeFrom="paragraph">
+              <wp:posOffset>635</wp:posOffset>
+            </wp:positionV>
+            <wp:extent cx="1545590" cy="387985"/>
+            <wp:effectExtent l="0" t="0" r="0" b="0"/>
+            <wp:wrapTopAndBottom/>
+            <wp:docPr id="22" name="Image22" descr=""/>
+            <wp:cNvGraphicFramePr>
+              <a:graphicFrameLocks xmlns:a="http://schemas.openxmlformats.org/drawingml/2006/main" noChangeAspect="1"/>
+            </wp:cNvGraphicFramePr>
+            <a:graphic xmlns:a="http://schemas.openxmlformats.org/drawingml/2006/main">
+              <a:graphicData uri="http://schemas.openxmlformats.org/drawingml/2006/picture">
+                <pic:pic xmlns:pic="http://schemas.openxmlformats.org/drawingml/2006/picture">
+                  <pic:nvPicPr>
+                    <pic:cNvPr id="22" name="Image22" descr=""/>
+                    <pic:cNvPicPr>
+                      <a:picLocks noChangeAspect="1" noChangeArrowheads="1"/>
+                    </pic:cNvPicPr>
+                  </pic:nvPicPr>
+                  <pic:blipFill>
+                    <a:blip r:embed="rId23"/>
+                    <a:stretch>
+                      <a:fillRect/>
+                    </a:stretch>
+                  </pic:blipFill>
+                  <pic:spPr bwMode="auto">
+                    <a:xfrm>
+                      <a:off x="0" y="0"/>
+                      <a:ext cx="1545590" cy="387985"/>
+                    </a:xfrm>
+                    <a:prstGeom prst="rect">
+                      <a:avLst/>
+                    </a:prstGeom>
+                  </pic:spPr>
+                </pic:pic>
+              </a:graphicData>
+            </a:graphic>
+          </wp:anchor>
+        </w:drawing>
+      </w:r>
+      <w:r>
+        <w:rPr/>
+        <w:t>Après le calcul, nous obtenons que la capacité C</w:t>
+      </w:r>
+      <w:r>
+        <w:rPr>
+          <w:vertAlign w:val="subscript"/>
+        </w:rPr>
+        <w:t>ij</w:t>
+      </w:r>
+      <w:r>
+        <w:rPr/>
+        <w:t xml:space="preserve"> entre les deux conducteurs est : 8.3635e-12 F</w:t>
+      </w:r>
+    </w:p>
+    <w:p>
+      <w:pPr>
+        <w:pStyle w:val="Normal"/>
+        <w:rPr>
+          <w:b/>
+          <w:bCs/>
+          <w:i/>
+          <w:i/>
+          <w:iCs/>
+          <w:sz w:val="32"/>
+          <w:szCs w:val="32"/>
+        </w:rPr>
+      </w:pPr>
+      <w:r>
+        <w:rPr/>
+      </w:r>
+      <w:r>
+        <w:br w:type="page"/>
+      </w:r>
+    </w:p>
+    <w:p>
+      <w:pPr>
+        <w:pStyle w:val="ListParagraph"/>
+        <w:numPr>
+          <w:ilvl w:val="0"/>
+          <w:numId w:val="2"/>
+        </w:numPr>
+        <w:rPr>
+          <w:b/>
+          <w:bCs/>
+          <w:i/>
+          <w:i/>
+          <w:iCs/>
+          <w:sz w:val="32"/>
+          <w:szCs w:val="32"/>
+        </w:rPr>
+      </w:pPr>
+      <w:r>
+        <w:rPr>
+          <w:b/>
+          <w:bCs/>
+          <w:i/>
+          <w:iCs/>
+          <w:sz w:val="32"/>
+          <w:szCs w:val="32"/>
+        </w:rPr>
+        <w:t>Calcul de capacités</w:t>
+      </w:r>
+    </w:p>
+    <w:p>
+      <w:pPr>
+        <w:pStyle w:val="Normal"/>
+        <w:rPr>
+          <w:b/>
+          <w:bCs/>
+          <w:i/>
+          <w:i/>
+          <w:iCs/>
+          <w:sz w:val="32"/>
+          <w:szCs w:val="32"/>
+        </w:rPr>
+      </w:pPr>
+      <w:r>
+        <w:rPr/>
+        <w:t>Nous avons ensuite enrichi notre modèle en ajoutant la possibilité d’avoir un pas arbitraire. On a remarqué quelques informations intéressantes. Pour un pas de 0.01 a les figures suivantes :</w:t>
+      </w:r>
+    </w:p>
+    <w:p>
+      <w:pPr>
+        <w:pStyle w:val="Normal"/>
+        <w:jc w:val="center"/>
+        <w:rPr/>
+      </w:pPr>
+      <w:r>
+        <w:rPr/>
+        <w:drawing>
+          <wp:anchor behindDoc="0" distT="0" distB="0" distL="0" distR="0" simplePos="0" locked="0" layoutInCell="0" allowOverlap="1" relativeHeight="27">
+            <wp:simplePos x="0" y="0"/>
+            <wp:positionH relativeFrom="column">
+              <wp:align>center</wp:align>
+            </wp:positionH>
+            <wp:positionV relativeFrom="paragraph">
+              <wp:posOffset>635</wp:posOffset>
+            </wp:positionV>
+            <wp:extent cx="5760720" cy="2207895"/>
+            <wp:effectExtent l="0" t="0" r="0" b="0"/>
+            <wp:wrapSquare wrapText="largest"/>
+            <wp:docPr id="23" name="Image23" descr=""/>
+            <wp:cNvGraphicFramePr>
+              <a:graphicFrameLocks xmlns:a="http://schemas.openxmlformats.org/drawingml/2006/main" noChangeAspect="1"/>
+            </wp:cNvGraphicFramePr>
+            <a:graphic xmlns:a="http://schemas.openxmlformats.org/drawingml/2006/main">
+              <a:graphicData uri="http://schemas.openxmlformats.org/drawingml/2006/picture">
+                <pic:pic xmlns:pic="http://schemas.openxmlformats.org/drawingml/2006/picture">
+                  <pic:nvPicPr>
+                    <pic:cNvPr id="23" name="Image23" descr=""/>
+                    <pic:cNvPicPr>
+                      <a:picLocks noChangeAspect="1" noChangeArrowheads="1"/>
+                    </pic:cNvPicPr>
+                  </pic:nvPicPr>
+                  <pic:blipFill>
+                    <a:blip r:embed="rId24"/>
+                    <a:stretch>
+                      <a:fillRect/>
+                    </a:stretch>
+                  </pic:blipFill>
+                  <pic:spPr bwMode="auto">
+                    <a:xfrm>
+                      <a:off x="0" y="0"/>
+                      <a:ext cx="5760720" cy="2207895"/>
+                    </a:xfrm>
+                    <a:prstGeom prst="rect">
+                      <a:avLst/>
+                    </a:prstGeom>
+                  </pic:spPr>
+                </pic:pic>
+              </a:graphicData>
+            </a:graphic>
+          </wp:anchor>
+        </w:drawing>
+      </w:r>
+    </w:p>
+    <w:p>
+      <w:pPr>
+        <w:pStyle w:val="Normal"/>
+        <w:rPr>
+          <w:b/>
+          <w:bCs/>
+          <w:i/>
+          <w:i/>
+          <w:iCs/>
+          <w:sz w:val="32"/>
+          <w:szCs w:val="32"/>
+        </w:rPr>
+      </w:pPr>
+      <w:r>
+        <w:rPr/>
+        <w:t>On remarque que du au nombre de cellules de notre nouveau maillage, le temps de calcul semble avoir été multiplié par l’inverse de notre pas, soit x100 ici. On a malgré tout une simulation propre, très détaillée où on pourrait confondre les cellules avec des pixels.</w:t>
+      </w:r>
+    </w:p>
+    <w:p>
+      <w:pPr>
+        <w:pStyle w:val="Normal"/>
+        <w:rPr>
+          <w:b/>
+          <w:bCs/>
+          <w:i/>
+          <w:i/>
+          <w:iCs/>
+          <w:sz w:val="32"/>
+          <w:szCs w:val="32"/>
+        </w:rPr>
+      </w:pPr>
+      <w:r>
+        <w:rPr/>
+        <w:t>Ensuite, nous avons essayés pour un pas de 0.001 et le résultat est intéressant :</w:t>
+      </w:r>
+    </w:p>
+    <w:p>
+      <w:pPr>
+        <w:pStyle w:val="Normal"/>
+        <w:jc w:val="center"/>
+        <w:rPr/>
+      </w:pPr>
+      <w:r>
+        <w:rPr/>
+        <w:drawing>
+          <wp:anchor behindDoc="0" distT="0" distB="0" distL="0" distR="0" simplePos="0" locked="0" layoutInCell="0" allowOverlap="1" relativeHeight="28">
+            <wp:simplePos x="0" y="0"/>
+            <wp:positionH relativeFrom="column">
+              <wp:align>center</wp:align>
+            </wp:positionH>
+            <wp:positionV relativeFrom="paragraph">
+              <wp:posOffset>635</wp:posOffset>
+            </wp:positionV>
+            <wp:extent cx="5760720" cy="2070100"/>
+            <wp:effectExtent l="0" t="0" r="0" b="0"/>
+            <wp:wrapSquare wrapText="largest"/>
+            <wp:docPr id="24" name="Image24" descr=""/>
+            <wp:cNvGraphicFramePr>
+              <a:graphicFrameLocks xmlns:a="http://schemas.openxmlformats.org/drawingml/2006/main" noChangeAspect="1"/>
+            </wp:cNvGraphicFramePr>
+            <a:graphic xmlns:a="http://schemas.openxmlformats.org/drawingml/2006/main">
+              <a:graphicData uri="http://schemas.openxmlformats.org/drawingml/2006/picture">
+                <pic:pic xmlns:pic="http://schemas.openxmlformats.org/drawingml/2006/picture">
+                  <pic:nvPicPr>
+                    <pic:cNvPr id="24" name="Image24" descr=""/>
+                    <pic:cNvPicPr>
+                      <a:picLocks noChangeAspect="1" noChangeArrowheads="1"/>
+                    </pic:cNvPicPr>
+                  </pic:nvPicPr>
+                  <pic:blipFill>
+                    <a:blip r:embed="rId25"/>
+                    <a:stretch>
+                      <a:fillRect/>
+                    </a:stretch>
+                  </pic:blipFill>
+                  <pic:spPr bwMode="auto">
+                    <a:xfrm>
+                      <a:off x="0" y="0"/>
+                      <a:ext cx="5760720" cy="2070100"/>
+                    </a:xfrm>
+                    <a:prstGeom prst="rect">
+                      <a:avLst/>
+                    </a:prstGeom>
+                  </pic:spPr>
+                </pic:pic>
+              </a:graphicData>
+            </a:graphic>
+          </wp:anchor>
+        </w:drawing>
+      </w:r>
+    </w:p>
+    <w:p>
+      <w:pPr>
+        <w:pStyle w:val="Normal"/>
+        <w:spacing w:before="0" w:after="160"/>
+        <w:rPr>
+          <w:b/>
+          <w:bCs/>
+          <w:i/>
+          <w:i/>
+          <w:iCs/>
+          <w:sz w:val="32"/>
+          <w:szCs w:val="32"/>
+        </w:rPr>
+      </w:pPr>
+      <w:r>
+        <w:rPr/>
+        <w:t>Pour effectuer l’équivalent d’une itération quand notre maillage était relativement petit, il nous a fallu plusieurs ordres de grandeur en plus et une quantité de temps encore plu élevée. Pour une précision de cet ordre là il nous faudrait une méthode de calcul plus efficace pour avoir des résultats dans un temps raisonable.</w:t>
+      </w:r>
+    </w:p>
     <w:sectPr>
-      <w:headerReference w:type="default" r:id="rId22"/>
-      <w:footerReference w:type="default" r:id="rId23"/>
+      <w:headerReference w:type="even" r:id="rId26"/>
+      <w:headerReference w:type="default" r:id="rId27"/>
+      <w:headerReference w:type="first" r:id="rId28"/>
+      <w:footerReference w:type="even" r:id="rId29"/>
+      <w:footerReference w:type="default" r:id="rId30"/>
+      <w:footerReference w:type="first" r:id="rId31"/>
+      <w:type w:val="nextPage"/>
       <w:pgSz w:w="11906" w:h="16838"/>
-      <w:pgMar w:top="1417" w:right="1417" w:bottom="1417" w:left="1417" w:header="708" w:footer="708" w:gutter="0"/>
-      <w:cols w:space="708"/>
-      <w:docGrid w:linePitch="360"/>
+      <w:pgMar w:left="1417" w:right="1417" w:gutter="0" w:header="708" w:top="1417" w:footer="708" w:bottom="1417"/>
+      <w:pgNumType w:fmt="decimal"/>
+      <w:formProt w:val="false"/>
+      <w:textDirection w:val="lrTb"/>
+      <w:docGrid w:type="default" w:linePitch="360" w:charSpace="4096"/>
     </w:sectPr>
   </w:body>
 </w:document>
 </file>
 
-<file path=word/endnotes.xml><?xml version="1.0" encoding="utf-8"?>
-<w:endnotes xmlns:wpc="http://schemas.microsoft.com/office/word/2010/wordprocessingCanvas" xmlns:cx="http://schemas.microsoft.com/office/drawing/2014/chartex" xmlns:cx1="http://schemas.microsoft.com/office/drawing/2015/9/8/chartex" xmlns:cx2="http://schemas.microsoft.com/office/drawing/2015/10/21/chartex" xmlns:cx3="http://schemas.microsoft.com/office/drawing/2016/5/9/chartex" xmlns:cx4="http://schemas.microsoft.com/office/drawing/2016/5/10/chartex" xmlns:cx5="http://schemas.microsoft.com/office/drawing/2016/5/11/chartex" xmlns:cx6="http://schemas.microsoft.com/office/drawing/2016/5/12/chartex" xmlns:cx7="http://schemas.microsoft.com/office/drawing/2016/5/13/chartex" xmlns:cx8="http://schemas.microsoft.com/office/drawing/2016/5/14/chartex" xmlns:mc="http://schemas.openxmlformats.org/markup-compatibility/2006" xmlns:aink="http://schemas.microsoft.com/office/drawing/2016/ink" xmlns:am3d="http://schemas.microsoft.com/office/drawing/2017/model3d" xmlns:o="urn:schemas-microsoft-com:office:office" xmlns:oel="http://schemas.microsoft.com/office/2019/extlst" xmlns:r="http://schemas.openxmlformats.org/officeDocument/2006/relationships" xmlns:m="http://schemas.openxmlformats.org/officeDocument/2006/math" xmlns:v="urn:schemas-microsoft-com:vml" xmlns:wp14="http://schemas.microsoft.com/office/word/2010/wordprocessingDrawing" xmlns:wp="http://schemas.openxmlformats.org/drawingml/2006/wordprocessingDrawing" xmlns:w10="urn:schemas-microsoft-com:office:word" xmlns:w="http://schemas.openxmlformats.org/wordprocessingml/2006/main" xmlns:w14="http://schemas.microsoft.com/office/word/2010/wordml" xmlns:w15="http://schemas.microsoft.com/office/word/2012/wordml" xmlns:w16cex="http://schemas.microsoft.com/office/word/2018/wordml/cex" xmlns:w16cid="http://schemas.microsoft.com/office/word/2016/wordml/cid" xmlns:w16="http://schemas.microsoft.com/office/word/2018/wordml" xmlns:w16du="http://schemas.microsoft.com/office/word/2023/wordml/word16du" xmlns:w16sdtdh="http://schemas.microsoft.com/office/word/2020/wordml/sdtdatahash" xmlns:w16se="http://schemas.microsoft.com/office/word/2015/wordml/symex" xmlns:wpg="http://schemas.microsoft.com/office/word/2010/wordprocessingGroup" xmlns:wpi="http://schemas.microsoft.com/office/word/2010/wordprocessingInk" xmlns:wne="http://schemas.microsoft.com/office/word/2006/wordml" xmlns:wps="http://schemas.microsoft.com/office/word/2010/wordprocessingShape" mc:Ignorable="w14 w15 w16se w16cid w16 w16cex w16sdtdh w16du wp14">
-  <w:endnote w:type="separator" w:id="-1">
-    <w:p>
-      <w:pPr>
-        <w:spacing w:after="0" w:line="240" w:lineRule="auto"/>
-      </w:pPr>
-      <w:r>
-        <w:separator/>
-      </w:r>
-    </w:p>
-  </w:endnote>
-  <w:endnote w:type="continuationSeparator" w:id="0">
-    <w:p>
-      <w:pPr>
-        <w:spacing w:after="0" w:line="240" w:lineRule="auto"/>
-      </w:pPr>
-      <w:r>
-        <w:continuationSeparator/>
-      </w:r>
-    </w:p>
-  </w:endnote>
-</w:endnotes>
+<file path=word/footer1.xml><?xml version="1.0" encoding="utf-8"?>
+<w:ftr xmlns:o="urn:schemas-microsoft-com:office:office" xmlns:r="http://schemas.openxmlformats.org/officeDocument/2006/relationships" xmlns:v="urn:schemas-microsoft-com:vml" xmlns:w="http://schemas.openxmlformats.org/wordprocessingml/2006/main" xmlns:w10="urn:schemas-microsoft-com:office:word" xmlns:wp="http://schemas.openxmlformats.org/drawingml/2006/wordprocessingDrawing" xmlns:wps="http://schemas.microsoft.com/office/word/2010/wordprocessingShape" xmlns:wpg="http://schemas.microsoft.com/office/word/2010/wordprocessingGroup" xmlns:mc="http://schemas.openxmlformats.org/markup-compatibility/2006" xmlns:wp14="http://schemas.microsoft.com/office/word/2010/wordprocessingDrawing" xmlns:w14="http://schemas.microsoft.com/office/word/2010/wordml" xmlns:w15="http://schemas.microsoft.com/office/word/2012/wordml" mc:Ignorable="w14 wp14 w15">
+  <w:p>
+    <w:pPr>
+      <w:pStyle w:val="Footer"/>
+      <w:rPr/>
+    </w:pPr>
+    <w:r>
+      <w:rPr/>
+    </w:r>
+  </w:p>
+</w:ftr>
 </file>
 
-<file path=word/footer1.xml><?xml version="1.0" encoding="utf-8"?>
-<w:ftr xmlns:wpc="http://schemas.microsoft.com/office/word/2010/wordprocessingCanvas" xmlns:cx="http://schemas.microsoft.com/office/drawing/2014/chartex" xmlns:cx1="http://schemas.microsoft.com/office/drawing/2015/9/8/chartex" xmlns:cx2="http://schemas.microsoft.com/office/drawing/2015/10/21/chartex" xmlns:cx3="http://schemas.microsoft.com/office/drawing/2016/5/9/chartex" xmlns:cx4="http://schemas.microsoft.com/office/drawing/2016/5/10/chartex" xmlns:cx5="http://schemas.microsoft.com/office/drawing/2016/5/11/chartex" xmlns:cx6="http://schemas.microsoft.com/office/drawing/2016/5/12/chartex" xmlns:cx7="http://schemas.microsoft.com/office/drawing/2016/5/13/chartex" xmlns:cx8="http://schemas.microsoft.com/office/drawing/2016/5/14/chartex" xmlns:mc="http://schemas.openxmlformats.org/markup-compatibility/2006" xmlns:aink="http://schemas.microsoft.com/office/drawing/2016/ink" xmlns:am3d="http://schemas.microsoft.com/office/drawing/2017/model3d" xmlns:o="urn:schemas-microsoft-com:office:office" xmlns:oel="http://schemas.microsoft.com/office/2019/extlst" xmlns:r="http://schemas.openxmlformats.org/officeDocument/2006/relationships" xmlns:m="http://schemas.openxmlformats.org/officeDocument/2006/math" xmlns:v="urn:schemas-microsoft-com:vml" xmlns:wp14="http://schemas.microsoft.com/office/word/2010/wordprocessingDrawing" xmlns:wp="http://schemas.openxmlformats.org/drawingml/2006/wordprocessingDrawing" xmlns:w10="urn:schemas-microsoft-com:office:word" xmlns:w="http://schemas.openxmlformats.org/wordprocessingml/2006/main" xmlns:w14="http://schemas.microsoft.com/office/word/2010/wordml" xmlns:w15="http://schemas.microsoft.com/office/word/2012/wordml" xmlns:w16cex="http://schemas.microsoft.com/office/word/2018/wordml/cex" xmlns:w16cid="http://schemas.microsoft.com/office/word/2016/wordml/cid" xmlns:w16="http://schemas.microsoft.com/office/word/2018/wordml" xmlns:w16du="http://schemas.microsoft.com/office/word/2023/wordml/word16du" xmlns:w16sdtdh="http://schemas.microsoft.com/office/word/2020/wordml/sdtdatahash" xmlns:w16se="http://schemas.microsoft.com/office/word/2015/wordml/symex" xmlns:wpg="http://schemas.microsoft.com/office/word/2010/wordprocessingGroup" xmlns:wpi="http://schemas.microsoft.com/office/word/2010/wordprocessingInk" xmlns:wne="http://schemas.microsoft.com/office/word/2006/wordml" xmlns:wps="http://schemas.microsoft.com/office/word/2010/wordprocessingShape" mc:Ignorable="w14 w15 w16se w16cid w16 w16cex w16sdtdh w16du wp14">
+<file path=word/footer2.xml><?xml version="1.0" encoding="utf-8"?>
+<w:ftr xmlns:o="urn:schemas-microsoft-com:office:office" xmlns:r="http://schemas.openxmlformats.org/officeDocument/2006/relationships" xmlns:v="urn:schemas-microsoft-com:vml" xmlns:w="http://schemas.openxmlformats.org/wordprocessingml/2006/main" xmlns:w10="urn:schemas-microsoft-com:office:word" xmlns:wp="http://schemas.openxmlformats.org/drawingml/2006/wordprocessingDrawing" xmlns:wps="http://schemas.microsoft.com/office/word/2010/wordprocessingShape" xmlns:wpg="http://schemas.microsoft.com/office/word/2010/wordprocessingGroup" xmlns:mc="http://schemas.openxmlformats.org/markup-compatibility/2006" xmlns:wp14="http://schemas.microsoft.com/office/word/2010/wordprocessingDrawing" xmlns:w14="http://schemas.microsoft.com/office/word/2010/wordml" xmlns:w15="http://schemas.microsoft.com/office/word/2012/wordml" mc:Ignorable="w14 wp14 w15">
   <w:p>
     <w:pPr>
-      <w:pStyle w:val="Pieddepage"/>
+      <w:pStyle w:val="Footer"/>
       <w:jc w:val="center"/>
       <w:rPr>
         <w:caps/>
-        <w:color w:val="4472C4" w:themeColor="accent1"/>
+        <w:color w:themeColor="accent1" w:val="4472C4"/>
       </w:rPr>
     </w:pPr>
     <w:r>
       <w:rPr>
         <w:caps/>
-        <w:color w:val="4472C4" w:themeColor="accent1"/>
+        <w:color w:themeColor="accent1" w:val="4472C4"/>
       </w:rPr>
       <w:fldChar w:fldCharType="begin"/>
     </w:r>
     <w:r>
       <w:rPr>
         <w:caps/>
-        <w:color w:val="4472C4" w:themeColor="accent1"/>
+        <w:color w:themeColor="accent1" w:val="4472C4"/>
       </w:rPr>
-      <w:instrText>PAGE   \* MERGEFORMAT</w:instrText>
+      <w:instrText xml:space="preserve"> PAGE </w:instrText>
     </w:r>
     <w:r>
       <w:rPr>
         <w:caps/>
-        <w:color w:val="4472C4" w:themeColor="accent1"/>
+        <w:color w:themeColor="accent1" w:val="4472C4"/>
       </w:rPr>
       <w:fldChar w:fldCharType="separate"/>
     </w:r>
     <w:r>
       <w:rPr>
         <w:caps/>
-        <w:color w:val="4472C4" w:themeColor="accent1"/>
+        <w:color w:themeColor="accent1" w:val="4472C4"/>
       </w:rPr>
-      <w:t>2</w:t>
+      <w:t>9</w:t>
     </w:r>
     <w:r>
       <w:rPr>
         <w:caps/>
-        <w:color w:val="4472C4" w:themeColor="accent1"/>
+        <w:color w:themeColor="accent1" w:val="4472C4"/>
       </w:rPr>
       <w:fldChar w:fldCharType="end"/>
     </w:r>
   </w:p>
   <w:p>
     <w:pPr>
-      <w:pStyle w:val="Pieddepage"/>
+      <w:pStyle w:val="Footer"/>
+      <w:rPr/>
     </w:pPr>
+    <w:r>
+      <w:rPr/>
+    </w:r>
   </w:p>
 </w:ftr>
 </file>
 
-<file path=word/footnotes.xml><?xml version="1.0" encoding="utf-8"?>
-<w:footnotes xmlns:wpc="http://schemas.microsoft.com/office/word/2010/wordprocessingCanvas" xmlns:cx="http://schemas.microsoft.com/office/drawing/2014/chartex" xmlns:cx1="http://schemas.microsoft.com/office/drawing/2015/9/8/chartex" xmlns:cx2="http://schemas.microsoft.com/office/drawing/2015/10/21/chartex" xmlns:cx3="http://schemas.microsoft.com/office/drawing/2016/5/9/chartex" xmlns:cx4="http://schemas.microsoft.com/office/drawing/2016/5/10/chartex" xmlns:cx5="http://schemas.microsoft.com/office/drawing/2016/5/11/chartex" xmlns:cx6="http://schemas.microsoft.com/office/drawing/2016/5/12/chartex" xmlns:cx7="http://schemas.microsoft.com/office/drawing/2016/5/13/chartex" xmlns:cx8="http://schemas.microsoft.com/office/drawing/2016/5/14/chartex" xmlns:mc="http://schemas.openxmlformats.org/markup-compatibility/2006" xmlns:aink="http://schemas.microsoft.com/office/drawing/2016/ink" xmlns:am3d="http://schemas.microsoft.com/office/drawing/2017/model3d" xmlns:o="urn:schemas-microsoft-com:office:office" xmlns:oel="http://schemas.microsoft.com/office/2019/extlst" xmlns:r="http://schemas.openxmlformats.org/officeDocument/2006/relationships" xmlns:m="http://schemas.openxmlformats.org/officeDocument/2006/math" xmlns:v="urn:schemas-microsoft-com:vml" xmlns:wp14="http://schemas.microsoft.com/office/word/2010/wordprocessingDrawing" xmlns:wp="http://schemas.openxmlformats.org/drawingml/2006/wordprocessingDrawing" xmlns:w10="urn:schemas-microsoft-com:office:word" xmlns:w="http://schemas.openxmlformats.org/wordprocessingml/2006/main" xmlns:w14="http://schemas.microsoft.com/office/word/2010/wordml" xmlns:w15="http://schemas.microsoft.com/office/word/2012/wordml" xmlns:w16cex="http://schemas.microsoft.com/office/word/2018/wordml/cex" xmlns:w16cid="http://schemas.microsoft.com/office/word/2016/wordml/cid" xmlns:w16="http://schemas.microsoft.com/office/word/2018/wordml" xmlns:w16du="http://schemas.microsoft.com/office/word/2023/wordml/word16du" xmlns:w16sdtdh="http://schemas.microsoft.com/office/word/2020/wordml/sdtdatahash" xmlns:w16se="http://schemas.microsoft.com/office/word/2015/wordml/symex" xmlns:wpg="http://schemas.microsoft.com/office/word/2010/wordprocessingGroup" xmlns:wpi="http://schemas.microsoft.com/office/word/2010/wordprocessingInk" xmlns:wne="http://schemas.microsoft.com/office/word/2006/wordml" xmlns:wps="http://schemas.microsoft.com/office/word/2010/wordprocessingShape" mc:Ignorable="w14 w15 w16se w16cid w16 w16cex w16sdtdh w16du wp14">
-  <w:footnote w:type="separator" w:id="-1">
-    <w:p>
-      <w:pPr>
-        <w:spacing w:after="0" w:line="240" w:lineRule="auto"/>
-      </w:pPr>
-      <w:r>
-        <w:separator/>
-      </w:r>
-    </w:p>
-  </w:footnote>
-  <w:footnote w:type="continuationSeparator" w:id="0">
-    <w:p>
-      <w:pPr>
-        <w:spacing w:after="0" w:line="240" w:lineRule="auto"/>
-      </w:pPr>
-      <w:r>
-        <w:continuationSeparator/>
-      </w:r>
-    </w:p>
-  </w:footnote>
-</w:footnotes>
+<file path=word/footer3.xml><?xml version="1.0" encoding="utf-8"?>
+<w:ftr xmlns:o="urn:schemas-microsoft-com:office:office" xmlns:r="http://schemas.openxmlformats.org/officeDocument/2006/relationships" xmlns:v="urn:schemas-microsoft-com:vml" xmlns:w="http://schemas.openxmlformats.org/wordprocessingml/2006/main" xmlns:w10="urn:schemas-microsoft-com:office:word" xmlns:wp="http://schemas.openxmlformats.org/drawingml/2006/wordprocessingDrawing" xmlns:wps="http://schemas.microsoft.com/office/word/2010/wordprocessingShape" xmlns:wpg="http://schemas.microsoft.com/office/word/2010/wordprocessingGroup" xmlns:mc="http://schemas.openxmlformats.org/markup-compatibility/2006" xmlns:wp14="http://schemas.microsoft.com/office/word/2010/wordprocessingDrawing" xmlns:w14="http://schemas.microsoft.com/office/word/2010/wordml" xmlns:w15="http://schemas.microsoft.com/office/word/2012/wordml" mc:Ignorable="w14 wp14 w15">
+  <w:p>
+    <w:pPr>
+      <w:pStyle w:val="Footer"/>
+      <w:jc w:val="center"/>
+      <w:rPr>
+        <w:caps/>
+        <w:color w:themeColor="accent1" w:val="4472C4"/>
+      </w:rPr>
+    </w:pPr>
+    <w:r>
+      <w:rPr>
+        <w:caps/>
+        <w:color w:themeColor="accent1" w:val="4472C4"/>
+      </w:rPr>
+      <w:fldChar w:fldCharType="begin"/>
+    </w:r>
+    <w:r>
+      <w:rPr>
+        <w:caps/>
+        <w:color w:themeColor="accent1" w:val="4472C4"/>
+      </w:rPr>
+      <w:instrText xml:space="preserve"> PAGE </w:instrText>
+    </w:r>
+    <w:r>
+      <w:rPr>
+        <w:caps/>
+        <w:color w:themeColor="accent1" w:val="4472C4"/>
+      </w:rPr>
+      <w:fldChar w:fldCharType="separate"/>
+    </w:r>
+    <w:r>
+      <w:rPr>
+        <w:caps/>
+        <w:color w:themeColor="accent1" w:val="4472C4"/>
+      </w:rPr>
+      <w:t>9</w:t>
+    </w:r>
+    <w:r>
+      <w:rPr>
+        <w:caps/>
+        <w:color w:themeColor="accent1" w:val="4472C4"/>
+      </w:rPr>
+      <w:fldChar w:fldCharType="end"/>
+    </w:r>
+  </w:p>
+  <w:p>
+    <w:pPr>
+      <w:pStyle w:val="Footer"/>
+      <w:rPr/>
+    </w:pPr>
+    <w:r>
+      <w:rPr/>
+    </w:r>
+  </w:p>
+</w:ftr>
 </file>
 
 <file path=word/header1.xml><?xml version="1.0" encoding="utf-8"?>
-<w:hdr xmlns:wpc="http://schemas.microsoft.com/office/word/2010/wordprocessingCanvas" xmlns:cx="http://schemas.microsoft.com/office/drawing/2014/chartex" xmlns:cx1="http://schemas.microsoft.com/office/drawing/2015/9/8/chartex" xmlns:cx2="http://schemas.microsoft.com/office/drawing/2015/10/21/chartex" xmlns:cx3="http://schemas.microsoft.com/office/drawing/2016/5/9/chartex" xmlns:cx4="http://schemas.microsoft.com/office/drawing/2016/5/10/chartex" xmlns:cx5="http://schemas.microsoft.com/office/drawing/2016/5/11/chartex" xmlns:cx6="http://schemas.microsoft.com/office/drawing/2016/5/12/chartex" xmlns:cx7="http://schemas.microsoft.com/office/drawing/2016/5/13/chartex" xmlns:cx8="http://schemas.microsoft.com/office/drawing/2016/5/14/chartex" xmlns:mc="http://schemas.openxmlformats.org/markup-compatibility/2006" xmlns:aink="http://schemas.microsoft.com/office/drawing/2016/ink" xmlns:am3d="http://schemas.microsoft.com/office/drawing/2017/model3d" xmlns:o="urn:schemas-microsoft-com:office:office" xmlns:oel="http://schemas.microsoft.com/office/2019/extlst" xmlns:r="http://schemas.openxmlformats.org/officeDocument/2006/relationships" xmlns:m="http://schemas.openxmlformats.org/officeDocument/2006/math" xmlns:v="urn:schemas-microsoft-com:vml" xmlns:wp14="http://schemas.microsoft.com/office/word/2010/wordprocessingDrawing" xmlns:wp="http://schemas.openxmlformats.org/drawingml/2006/wordprocessingDrawing" xmlns:w10="urn:schemas-microsoft-com:office:word" xmlns:w="http://schemas.openxmlformats.org/wordprocessingml/2006/main" xmlns:w14="http://schemas.microsoft.com/office/word/2010/wordml" xmlns:w15="http://schemas.microsoft.com/office/word/2012/wordml" xmlns:w16cex="http://schemas.microsoft.com/office/word/2018/wordml/cex" xmlns:w16cid="http://schemas.microsoft.com/office/word/2016/wordml/cid" xmlns:w16="http://schemas.microsoft.com/office/word/2018/wordml" xmlns:w16du="http://schemas.microsoft.com/office/word/2023/wordml/word16du" xmlns:w16sdtdh="http://schemas.microsoft.com/office/word/2020/wordml/sdtdatahash" xmlns:w16se="http://schemas.microsoft.com/office/word/2015/wordml/symex" xmlns:wpg="http://schemas.microsoft.com/office/word/2010/wordprocessingGroup" xmlns:wpi="http://schemas.microsoft.com/office/word/2010/wordprocessingInk" xmlns:wne="http://schemas.microsoft.com/office/word/2006/wordml" xmlns:wps="http://schemas.microsoft.com/office/word/2010/wordprocessingShape" mc:Ignorable="w14 w15 w16se w16cid w16 w16cex w16sdtdh w16du wp14">
+<w:hdr xmlns:o="urn:schemas-microsoft-com:office:office" xmlns:r="http://schemas.openxmlformats.org/officeDocument/2006/relationships" xmlns:v="urn:schemas-microsoft-com:vml" xmlns:w="http://schemas.openxmlformats.org/wordprocessingml/2006/main" xmlns:w10="urn:schemas-microsoft-com:office:word" xmlns:wp="http://schemas.openxmlformats.org/drawingml/2006/wordprocessingDrawing" xmlns:wps="http://schemas.microsoft.com/office/word/2010/wordprocessingShape" xmlns:wpg="http://schemas.microsoft.com/office/word/2010/wordprocessingGroup" xmlns:mc="http://schemas.openxmlformats.org/markup-compatibility/2006" xmlns:wp14="http://schemas.microsoft.com/office/word/2010/wordprocessingDrawing" xmlns:w14="http://schemas.microsoft.com/office/word/2010/wordml" xmlns:w15="http://schemas.microsoft.com/office/word/2012/wordml" mc:Ignorable="w14 wp14 w15">
   <w:p>
     <w:pPr>
-      <w:pStyle w:val="En-tte"/>
+      <w:pStyle w:val="Header"/>
+      <w:rPr/>
     </w:pPr>
     <w:r>
+      <w:rPr/>
+    </w:r>
+  </w:p>
+</w:hdr>
+</file>
+
+<file path=word/header2.xml><?xml version="1.0" encoding="utf-8"?>
+<w:hdr xmlns:o="urn:schemas-microsoft-com:office:office" xmlns:r="http://schemas.openxmlformats.org/officeDocument/2006/relationships" xmlns:v="urn:schemas-microsoft-com:vml" xmlns:w="http://schemas.openxmlformats.org/wordprocessingml/2006/main" xmlns:w10="urn:schemas-microsoft-com:office:word" xmlns:wp="http://schemas.openxmlformats.org/drawingml/2006/wordprocessingDrawing" xmlns:wps="http://schemas.microsoft.com/office/word/2010/wordprocessingShape" xmlns:wpg="http://schemas.microsoft.com/office/word/2010/wordprocessingGroup" xmlns:mc="http://schemas.openxmlformats.org/markup-compatibility/2006" xmlns:wp14="http://schemas.microsoft.com/office/word/2010/wordprocessingDrawing" xmlns:w14="http://schemas.microsoft.com/office/word/2010/wordml" xmlns:w15="http://schemas.microsoft.com/office/word/2012/wordml" mc:Ignorable="w14 wp14 w15">
+  <w:p>
+    <w:pPr>
+      <w:pStyle w:val="Header"/>
+      <w:rPr/>
+    </w:pPr>
+    <w:r>
+      <w:rPr/>
       <w:t>PRIOU Valérian</w:t>
-    </w:r>
-    <w:r>
-      <w:ptab w:relativeTo="margin" w:alignment="center" w:leader="none"/>
-    </w:r>
-    <w:r>
-      <w:t>Compte Rendu : T</w:t>
-    </w:r>
-    <w:r>
-      <w:t>D</w:t>
-    </w:r>
-    <w:r>
-      <w:t xml:space="preserve"> de CEM</w:t>
-    </w:r>
-    <w:r>
-      <w:ptab w:relativeTo="margin" w:alignment="right" w:leader="none"/>
-    </w:r>
-    <w:r>
+      <w:tab/>
+      <w:t>Compte Rendu : TD de CEM</w:t>
+      <w:tab/>
       <w:t>20/11/2024</w:t>
     </w:r>
   </w:p>
   <w:p>
     <w:pPr>
-      <w:pStyle w:val="En-tte"/>
+      <w:pStyle w:val="Header"/>
+      <w:rPr/>
     </w:pPr>
     <w:r>
+      <w:rPr/>
+      <w:t>BELLIARD ABREU Oliver</w:t>
+    </w:r>
+  </w:p>
+</w:hdr>
+</file>
+
+<file path=word/header3.xml><?xml version="1.0" encoding="utf-8"?>
+<w:hdr xmlns:o="urn:schemas-microsoft-com:office:office" xmlns:r="http://schemas.openxmlformats.org/officeDocument/2006/relationships" xmlns:v="urn:schemas-microsoft-com:vml" xmlns:w="http://schemas.openxmlformats.org/wordprocessingml/2006/main" xmlns:w10="urn:schemas-microsoft-com:office:word" xmlns:wp="http://schemas.openxmlformats.org/drawingml/2006/wordprocessingDrawing" xmlns:wps="http://schemas.microsoft.com/office/word/2010/wordprocessingShape" xmlns:wpg="http://schemas.microsoft.com/office/word/2010/wordprocessingGroup" xmlns:mc="http://schemas.openxmlformats.org/markup-compatibility/2006" xmlns:wp14="http://schemas.microsoft.com/office/word/2010/wordprocessingDrawing" xmlns:w14="http://schemas.microsoft.com/office/word/2010/wordml" xmlns:w15="http://schemas.microsoft.com/office/word/2012/wordml" mc:Ignorable="w14 wp14 w15">
+  <w:p>
+    <w:pPr>
+      <w:pStyle w:val="Header"/>
+      <w:rPr/>
+    </w:pPr>
+    <w:r>
+      <w:rPr/>
+      <w:t>PRIOU Valérian</w:t>
+      <w:tab/>
+      <w:t>Compte Rendu : TD de CEM</w:t>
+      <w:tab/>
+      <w:t>20/11/2024</w:t>
+    </w:r>
+  </w:p>
+  <w:p>
+    <w:pPr>
+      <w:pStyle w:val="Header"/>
+      <w:rPr/>
+    </w:pPr>
+    <w:r>
+      <w:rPr/>
       <w:t>BELLIARD ABREU Oliver</w:t>
     </w:r>
   </w:p>
@@ -2041,224 +3045,400 @@
 </file>
 
 <file path=word/numbering.xml><?xml version="1.0" encoding="utf-8"?>
-<w:numbering xmlns:wpc="http://schemas.microsoft.com/office/word/2010/wordprocessingCanvas" xmlns:cx="http://schemas.microsoft.com/office/drawing/2014/chartex" xmlns:cx1="http://schemas.microsoft.com/office/drawing/2015/9/8/chartex" xmlns:cx2="http://schemas.microsoft.com/office/drawing/2015/10/21/chartex" xmlns:cx3="http://schemas.microsoft.com/office/drawing/2016/5/9/chartex" xmlns:cx4="http://schemas.microsoft.com/office/drawing/2016/5/10/chartex" xmlns:cx5="http://schemas.microsoft.com/office/drawing/2016/5/11/chartex" xmlns:cx6="http://schemas.microsoft.com/office/drawing/2016/5/12/chartex" xmlns:cx7="http://schemas.microsoft.com/office/drawing/2016/5/13/chartex" xmlns:cx8="http://schemas.microsoft.com/office/drawing/2016/5/14/chartex" xmlns:mc="http://schemas.openxmlformats.org/markup-compatibility/2006" xmlns:aink="http://schemas.microsoft.com/office/drawing/2016/ink" xmlns:am3d="http://schemas.microsoft.com/office/drawing/2017/model3d" xmlns:o="urn:schemas-microsoft-com:office:office" xmlns:oel="http://schemas.microsoft.com/office/2019/extlst" xmlns:r="http://schemas.openxmlformats.org/officeDocument/2006/relationships" xmlns:m="http://schemas.openxmlformats.org/officeDocument/2006/math" xmlns:v="urn:schemas-microsoft-com:vml" xmlns:wp14="http://schemas.microsoft.com/office/word/2010/wordprocessingDrawing" xmlns:wp="http://schemas.openxmlformats.org/drawingml/2006/wordprocessingDrawing" xmlns:w10="urn:schemas-microsoft-com:office:word" xmlns:w="http://schemas.openxmlformats.org/wordprocessingml/2006/main" xmlns:w14="http://schemas.microsoft.com/office/word/2010/wordml" xmlns:w15="http://schemas.microsoft.com/office/word/2012/wordml" xmlns:w16cex="http://schemas.microsoft.com/office/word/2018/wordml/cex" xmlns:w16cid="http://schemas.microsoft.com/office/word/2016/wordml/cid" xmlns:w16="http://schemas.microsoft.com/office/word/2018/wordml" xmlns:w16du="http://schemas.microsoft.com/office/word/2023/wordml/word16du" xmlns:w16sdtdh="http://schemas.microsoft.com/office/word/2020/wordml/sdtdatahash" xmlns:w16se="http://schemas.microsoft.com/office/word/2015/wordml/symex" xmlns:wpg="http://schemas.microsoft.com/office/word/2010/wordprocessingGroup" xmlns:wpi="http://schemas.microsoft.com/office/word/2010/wordprocessingInk" xmlns:wne="http://schemas.microsoft.com/office/word/2006/wordml" xmlns:wps="http://schemas.microsoft.com/office/word/2010/wordprocessingShape" mc:Ignorable="w14 w15 w16se w16cid w16 w16cex w16sdtdh w16du wp14">
-  <w:abstractNum w:abstractNumId="0" w15:restartNumberingAfterBreak="0">
-    <w:nsid w:val="0F131072"/>
-    <w:multiLevelType w:val="hybridMultilevel"/>
-    <w:tmpl w:val="BA945AD8"/>
-    <w:lvl w:ilvl="0" w:tplc="040C0011">
+<w:numbering xmlns:w="http://schemas.openxmlformats.org/wordprocessingml/2006/main" xmlns:o="urn:schemas-microsoft-com:office:office" xmlns:r="http://schemas.openxmlformats.org/officeDocument/2006/relationships" xmlns:v="urn:schemas-microsoft-com:vml" xmlns:mc="http://schemas.openxmlformats.org/markup-compatibility/2006" xmlns:w14="http://schemas.microsoft.com/office/word/2010/wordml" mc:Ignorable="w14">
+  <w:abstractNum w:abstractNumId="1">
+    <w:lvl w:ilvl="0">
+      <w:start w:val="1"/>
+      <w:numFmt w:val="bullet"/>
+      <w:lvlText w:val=""/>
+      <w:lvlJc w:val="left"/>
+      <w:pPr>
+        <w:tabs>
+          <w:tab w:val="num" w:pos="0"/>
+        </w:tabs>
+        <w:ind w:left="720" w:hanging="360"/>
+      </w:pPr>
+      <w:rPr>
+        <w:rFonts w:ascii="Symbol" w:hAnsi="Symbol" w:cs="Symbol" w:hint="default"/>
+      </w:rPr>
+    </w:lvl>
+    <w:lvl w:ilvl="1">
+      <w:start w:val="1"/>
+      <w:numFmt w:val="bullet"/>
+      <w:lvlText w:val="o"/>
+      <w:lvlJc w:val="left"/>
+      <w:pPr>
+        <w:tabs>
+          <w:tab w:val="num" w:pos="0"/>
+        </w:tabs>
+        <w:ind w:left="1440" w:hanging="360"/>
+      </w:pPr>
+      <w:rPr>
+        <w:rFonts w:ascii="Courier New" w:hAnsi="Courier New" w:cs="Courier New" w:hint="default"/>
+      </w:rPr>
+    </w:lvl>
+    <w:lvl w:ilvl="2">
+      <w:start w:val="1"/>
+      <w:numFmt w:val="bullet"/>
+      <w:lvlText w:val=""/>
+      <w:lvlJc w:val="left"/>
+      <w:pPr>
+        <w:tabs>
+          <w:tab w:val="num" w:pos="0"/>
+        </w:tabs>
+        <w:ind w:left="2160" w:hanging="360"/>
+      </w:pPr>
+      <w:rPr>
+        <w:rFonts w:ascii="Wingdings" w:hAnsi="Wingdings" w:cs="Wingdings" w:hint="default"/>
+      </w:rPr>
+    </w:lvl>
+    <w:lvl w:ilvl="3">
+      <w:start w:val="1"/>
+      <w:numFmt w:val="bullet"/>
+      <w:lvlText w:val=""/>
+      <w:lvlJc w:val="left"/>
+      <w:pPr>
+        <w:tabs>
+          <w:tab w:val="num" w:pos="0"/>
+        </w:tabs>
+        <w:ind w:left="2880" w:hanging="360"/>
+      </w:pPr>
+      <w:rPr>
+        <w:rFonts w:ascii="Symbol" w:hAnsi="Symbol" w:cs="Symbol" w:hint="default"/>
+      </w:rPr>
+    </w:lvl>
+    <w:lvl w:ilvl="4">
+      <w:start w:val="1"/>
+      <w:numFmt w:val="bullet"/>
+      <w:lvlText w:val="o"/>
+      <w:lvlJc w:val="left"/>
+      <w:pPr>
+        <w:tabs>
+          <w:tab w:val="num" w:pos="0"/>
+        </w:tabs>
+        <w:ind w:left="3600" w:hanging="360"/>
+      </w:pPr>
+      <w:rPr>
+        <w:rFonts w:ascii="Courier New" w:hAnsi="Courier New" w:cs="Courier New" w:hint="default"/>
+      </w:rPr>
+    </w:lvl>
+    <w:lvl w:ilvl="5">
+      <w:start w:val="1"/>
+      <w:numFmt w:val="bullet"/>
+      <w:lvlText w:val=""/>
+      <w:lvlJc w:val="left"/>
+      <w:pPr>
+        <w:tabs>
+          <w:tab w:val="num" w:pos="0"/>
+        </w:tabs>
+        <w:ind w:left="4320" w:hanging="360"/>
+      </w:pPr>
+      <w:rPr>
+        <w:rFonts w:ascii="Wingdings" w:hAnsi="Wingdings" w:cs="Wingdings" w:hint="default"/>
+      </w:rPr>
+    </w:lvl>
+    <w:lvl w:ilvl="6">
+      <w:start w:val="1"/>
+      <w:numFmt w:val="bullet"/>
+      <w:lvlText w:val=""/>
+      <w:lvlJc w:val="left"/>
+      <w:pPr>
+        <w:tabs>
+          <w:tab w:val="num" w:pos="0"/>
+        </w:tabs>
+        <w:ind w:left="5040" w:hanging="360"/>
+      </w:pPr>
+      <w:rPr>
+        <w:rFonts w:ascii="Symbol" w:hAnsi="Symbol" w:cs="Symbol" w:hint="default"/>
+      </w:rPr>
+    </w:lvl>
+    <w:lvl w:ilvl="7">
+      <w:start w:val="1"/>
+      <w:numFmt w:val="bullet"/>
+      <w:lvlText w:val="o"/>
+      <w:lvlJc w:val="left"/>
+      <w:pPr>
+        <w:tabs>
+          <w:tab w:val="num" w:pos="0"/>
+        </w:tabs>
+        <w:ind w:left="5760" w:hanging="360"/>
+      </w:pPr>
+      <w:rPr>
+        <w:rFonts w:ascii="Courier New" w:hAnsi="Courier New" w:cs="Courier New" w:hint="default"/>
+      </w:rPr>
+    </w:lvl>
+    <w:lvl w:ilvl="8">
+      <w:start w:val="1"/>
+      <w:numFmt w:val="bullet"/>
+      <w:lvlText w:val=""/>
+      <w:lvlJc w:val="left"/>
+      <w:pPr>
+        <w:tabs>
+          <w:tab w:val="num" w:pos="0"/>
+        </w:tabs>
+        <w:ind w:left="6480" w:hanging="360"/>
+      </w:pPr>
+      <w:rPr>
+        <w:rFonts w:ascii="Wingdings" w:hAnsi="Wingdings" w:cs="Wingdings" w:hint="default"/>
+      </w:rPr>
+    </w:lvl>
+  </w:abstractNum>
+  <w:abstractNum w:abstractNumId="2">
+    <w:lvl w:ilvl="0">
       <w:start w:val="1"/>
       <w:numFmt w:val="decimal"/>
       <w:lvlText w:val="%1)"/>
       <w:lvlJc w:val="left"/>
       <w:pPr>
+        <w:tabs>
+          <w:tab w:val="num" w:pos="0"/>
+        </w:tabs>
         <w:ind w:left="720" w:hanging="360"/>
       </w:pPr>
-      <w:rPr>
-        <w:rFonts w:hint="default"/>
-      </w:rPr>
+      <w:rPr/>
     </w:lvl>
-    <w:lvl w:ilvl="1" w:tplc="040C0019" w:tentative="1">
+    <w:lvl w:ilvl="1">
       <w:start w:val="1"/>
       <w:numFmt w:val="lowerLetter"/>
       <w:lvlText w:val="%2."/>
       <w:lvlJc w:val="left"/>
       <w:pPr>
+        <w:tabs>
+          <w:tab w:val="num" w:pos="0"/>
+        </w:tabs>
         <w:ind w:left="1440" w:hanging="360"/>
       </w:pPr>
+      <w:rPr/>
     </w:lvl>
-    <w:lvl w:ilvl="2" w:tplc="040C001B" w:tentative="1">
+    <w:lvl w:ilvl="2">
       <w:start w:val="1"/>
       <w:numFmt w:val="lowerRoman"/>
       <w:lvlText w:val="%3."/>
       <w:lvlJc w:val="right"/>
       <w:pPr>
+        <w:tabs>
+          <w:tab w:val="num" w:pos="0"/>
+        </w:tabs>
         <w:ind w:left="2160" w:hanging="180"/>
       </w:pPr>
+      <w:rPr/>
     </w:lvl>
-    <w:lvl w:ilvl="3" w:tplc="040C000F" w:tentative="1">
+    <w:lvl w:ilvl="3">
       <w:start w:val="1"/>
       <w:numFmt w:val="decimal"/>
       <w:lvlText w:val="%4."/>
       <w:lvlJc w:val="left"/>
       <w:pPr>
+        <w:tabs>
+          <w:tab w:val="num" w:pos="0"/>
+        </w:tabs>
         <w:ind w:left="2880" w:hanging="360"/>
       </w:pPr>
+      <w:rPr/>
     </w:lvl>
-    <w:lvl w:ilvl="4" w:tplc="040C0019" w:tentative="1">
+    <w:lvl w:ilvl="4">
       <w:start w:val="1"/>
       <w:numFmt w:val="lowerLetter"/>
       <w:lvlText w:val="%5."/>
       <w:lvlJc w:val="left"/>
       <w:pPr>
+        <w:tabs>
+          <w:tab w:val="num" w:pos="0"/>
+        </w:tabs>
         <w:ind w:left="3600" w:hanging="360"/>
       </w:pPr>
+      <w:rPr/>
     </w:lvl>
-    <w:lvl w:ilvl="5" w:tplc="040C001B" w:tentative="1">
+    <w:lvl w:ilvl="5">
       <w:start w:val="1"/>
       <w:numFmt w:val="lowerRoman"/>
       <w:lvlText w:val="%6."/>
       <w:lvlJc w:val="right"/>
       <w:pPr>
+        <w:tabs>
+          <w:tab w:val="num" w:pos="0"/>
+        </w:tabs>
         <w:ind w:left="4320" w:hanging="180"/>
       </w:pPr>
+      <w:rPr/>
     </w:lvl>
-    <w:lvl w:ilvl="6" w:tplc="040C000F" w:tentative="1">
+    <w:lvl w:ilvl="6">
       <w:start w:val="1"/>
       <w:numFmt w:val="decimal"/>
       <w:lvlText w:val="%7."/>
       <w:lvlJc w:val="left"/>
       <w:pPr>
+        <w:tabs>
+          <w:tab w:val="num" w:pos="0"/>
+        </w:tabs>
         <w:ind w:left="5040" w:hanging="360"/>
       </w:pPr>
+      <w:rPr/>
     </w:lvl>
-    <w:lvl w:ilvl="7" w:tplc="040C0019" w:tentative="1">
+    <w:lvl w:ilvl="7">
       <w:start w:val="1"/>
       <w:numFmt w:val="lowerLetter"/>
       <w:lvlText w:val="%8."/>
       <w:lvlJc w:val="left"/>
       <w:pPr>
+        <w:tabs>
+          <w:tab w:val="num" w:pos="0"/>
+        </w:tabs>
         <w:ind w:left="5760" w:hanging="360"/>
       </w:pPr>
+      <w:rPr/>
     </w:lvl>
-    <w:lvl w:ilvl="8" w:tplc="040C001B" w:tentative="1">
+    <w:lvl w:ilvl="8">
       <w:start w:val="1"/>
       <w:numFmt w:val="lowerRoman"/>
       <w:lvlText w:val="%9."/>
       <w:lvlJc w:val="right"/>
       <w:pPr>
+        <w:tabs>
+          <w:tab w:val="num" w:pos="0"/>
+        </w:tabs>
         <w:ind w:left="6480" w:hanging="180"/>
       </w:pPr>
+      <w:rPr/>
     </w:lvl>
   </w:abstractNum>
-  <w:abstractNum w:abstractNumId="1" w15:restartNumberingAfterBreak="0">
-    <w:nsid w:val="4E2F1C99"/>
-    <w:multiLevelType w:val="hybridMultilevel"/>
-    <w:tmpl w:val="9ECC64A4"/>
-    <w:lvl w:ilvl="0" w:tplc="040C0001">
+  <w:abstractNum w:abstractNumId="3">
+    <w:lvl w:ilvl="0">
       <w:start w:val="1"/>
-      <w:numFmt w:val="bullet"/>
-      <w:lvlText w:val=""/>
+      <w:numFmt w:val="none"/>
+      <w:suff w:val="nothing"/>
+      <w:lvlText w:val=""/>
       <w:lvlJc w:val="left"/>
       <w:pPr>
-        <w:ind w:left="720" w:hanging="360"/>
-      </w:pPr>
-      <w:rPr>
-        <w:rFonts w:ascii="Symbol" w:hAnsi="Symbol" w:hint="default"/>
-      </w:rPr>
+        <w:tabs>
+          <w:tab w:val="num" w:pos="0"/>
+        </w:tabs>
+        <w:ind w:left="0" w:hanging="0"/>
+      </w:pPr>
     </w:lvl>
-    <w:lvl w:ilvl="1" w:tplc="040C0003" w:tentative="1">
+    <w:lvl w:ilvl="1">
       <w:start w:val="1"/>
-      <w:numFmt w:val="bullet"/>
-      <w:lvlText w:val="o"/>
+      <w:numFmt w:val="none"/>
+      <w:suff w:val="nothing"/>
+      <w:lvlText w:val=""/>
       <w:lvlJc w:val="left"/>
       <w:pPr>
-        <w:ind w:left="1440" w:hanging="360"/>
-      </w:pPr>
-      <w:rPr>
-        <w:rFonts w:ascii="Courier New" w:hAnsi="Courier New" w:cs="Courier New" w:hint="default"/>
-      </w:rPr>
+        <w:tabs>
+          <w:tab w:val="num" w:pos="0"/>
+        </w:tabs>
+        <w:ind w:left="0" w:hanging="0"/>
+      </w:pPr>
     </w:lvl>
-    <w:lvl w:ilvl="2" w:tplc="040C0005" w:tentative="1">
+    <w:lvl w:ilvl="2">
       <w:start w:val="1"/>
-      <w:numFmt w:val="bullet"/>
-      <w:lvlText w:val=""/>
+      <w:numFmt w:val="none"/>
+      <w:suff w:val="nothing"/>
+      <w:lvlText w:val=""/>
       <w:lvlJc w:val="left"/>
       <w:pPr>
-        <w:ind w:left="2160" w:hanging="360"/>
-      </w:pPr>
-      <w:rPr>
-        <w:rFonts w:ascii="Wingdings" w:hAnsi="Wingdings" w:hint="default"/>
-      </w:rPr>
+        <w:tabs>
+          <w:tab w:val="num" w:pos="0"/>
+        </w:tabs>
+        <w:ind w:left="0" w:hanging="0"/>
+      </w:pPr>
     </w:lvl>
-    <w:lvl w:ilvl="3" w:tplc="040C0001" w:tentative="1">
+    <w:lvl w:ilvl="3">
       <w:start w:val="1"/>
-      <w:numFmt w:val="bullet"/>
-      <w:lvlText w:val=""/>
+      <w:numFmt w:val="none"/>
+      <w:suff w:val="nothing"/>
+      <w:lvlText w:val=""/>
       <w:lvlJc w:val="left"/>
       <w:pPr>
-        <w:ind w:left="2880" w:hanging="360"/>
-      </w:pPr>
-      <w:rPr>
-        <w:rFonts w:ascii="Symbol" w:hAnsi="Symbol" w:hint="default"/>
-      </w:rPr>
+        <w:tabs>
+          <w:tab w:val="num" w:pos="0"/>
+        </w:tabs>
+        <w:ind w:left="0" w:hanging="0"/>
+      </w:pPr>
     </w:lvl>
-    <w:lvl w:ilvl="4" w:tplc="040C0003" w:tentative="1">
+    <w:lvl w:ilvl="4">
       <w:start w:val="1"/>
-      <w:numFmt w:val="bullet"/>
-      <w:lvlText w:val="o"/>
+      <w:numFmt w:val="none"/>
+      <w:suff w:val="nothing"/>
+      <w:lvlText w:val=""/>
       <w:lvlJc w:val="left"/>
       <w:pPr>
-        <w:ind w:left="3600" w:hanging="360"/>
-      </w:pPr>
-      <w:rPr>
-        <w:rFonts w:ascii="Courier New" w:hAnsi="Courier New" w:cs="Courier New" w:hint="default"/>
-      </w:rPr>
+        <w:tabs>
+          <w:tab w:val="num" w:pos="0"/>
+        </w:tabs>
+        <w:ind w:left="0" w:hanging="0"/>
+      </w:pPr>
     </w:lvl>
-    <w:lvl w:ilvl="5" w:tplc="040C0005" w:tentative="1">
+    <w:lvl w:ilvl="5">
       <w:start w:val="1"/>
-      <w:numFmt w:val="bullet"/>
-      <w:lvlText w:val=""/>
+      <w:numFmt w:val="none"/>
+      <w:suff w:val="nothing"/>
+      <w:lvlText w:val=""/>
       <w:lvlJc w:val="left"/>
       <w:pPr>
-        <w:ind w:left="4320" w:hanging="360"/>
-      </w:pPr>
-      <w:rPr>
-        <w:rFonts w:ascii="Wingdings" w:hAnsi="Wingdings" w:hint="default"/>
-      </w:rPr>
+        <w:tabs>
+          <w:tab w:val="num" w:pos="0"/>
+        </w:tabs>
+        <w:ind w:left="0" w:hanging="0"/>
+      </w:pPr>
     </w:lvl>
-    <w:lvl w:ilvl="6" w:tplc="040C0001" w:tentative="1">
+    <w:lvl w:ilvl="6">
       <w:start w:val="1"/>
-      <w:numFmt w:val="bullet"/>
-      <w:lvlText w:val=""/>
+      <w:numFmt w:val="none"/>
+      <w:suff w:val="nothing"/>
+      <w:lvlText w:val=""/>
       <w:lvlJc w:val="left"/>
       <w:pPr>
-        <w:ind w:left="5040" w:hanging="360"/>
-      </w:pPr>
-      <w:rPr>
-        <w:rFonts w:ascii="Symbol" w:hAnsi="Symbol" w:hint="default"/>
-      </w:rPr>
+        <w:tabs>
+          <w:tab w:val="num" w:pos="0"/>
+        </w:tabs>
+        <w:ind w:left="0" w:hanging="0"/>
+      </w:pPr>
     </w:lvl>
-    <w:lvl w:ilvl="7" w:tplc="040C0003" w:tentative="1">
+    <w:lvl w:ilvl="7">
       <w:start w:val="1"/>
-      <w:numFmt w:val="bullet"/>
-      <w:lvlText w:val="o"/>
+      <w:numFmt w:val="none"/>
+      <w:suff w:val="nothing"/>
+      <w:lvlText w:val=""/>
       <w:lvlJc w:val="left"/>
       <w:pPr>
-        <w:ind w:left="5760" w:hanging="360"/>
-      </w:pPr>
-      <w:rPr>
-        <w:rFonts w:ascii="Courier New" w:hAnsi="Courier New" w:cs="Courier New" w:hint="default"/>
-      </w:rPr>
+        <w:tabs>
+          <w:tab w:val="num" w:pos="0"/>
+        </w:tabs>
+        <w:ind w:left="0" w:hanging="0"/>
+      </w:pPr>
     </w:lvl>
-    <w:lvl w:ilvl="8" w:tplc="040C0005" w:tentative="1">
+    <w:lvl w:ilvl="8">
       <w:start w:val="1"/>
-      <w:numFmt w:val="bullet"/>
-      <w:lvlText w:val=""/>
+      <w:numFmt w:val="none"/>
+      <w:suff w:val="nothing"/>
+      <w:lvlText w:val=""/>
       <w:lvlJc w:val="left"/>
       <w:pPr>
-        <w:ind w:left="6480" w:hanging="360"/>
-      </w:pPr>
-      <w:rPr>
-        <w:rFonts w:ascii="Wingdings" w:hAnsi="Wingdings" w:hint="default"/>
-      </w:rPr>
+        <w:tabs>
+          <w:tab w:val="num" w:pos="0"/>
+        </w:tabs>
+        <w:ind w:left="0" w:hanging="0"/>
+      </w:pPr>
     </w:lvl>
   </w:abstractNum>
-  <w:num w:numId="1" w16cid:durableId="1233278129">
+  <w:num w:numId="1">
     <w:abstractNumId w:val="1"/>
   </w:num>
-  <w:num w:numId="2" w16cid:durableId="1223101492">
-    <w:abstractNumId w:val="0"/>
+  <w:num w:numId="2">
+    <w:abstractNumId w:val="2"/>
+  </w:num>
+  <w:num w:numId="3">
+    <w:abstractNumId w:val="3"/>
   </w:num>
 </w:numbering>
 </file>
 
 <file path=word/styles.xml><?xml version="1.0" encoding="utf-8"?>
-<w:styles xmlns:mc="http://schemas.openxmlformats.org/markup-compatibility/2006" xmlns:r="http://schemas.openxmlformats.org/officeDocument/2006/relationships" xmlns:w="http://schemas.openxmlformats.org/wordprocessingml/2006/main" xmlns:w14="http://schemas.microsoft.com/office/word/2010/wordml" xmlns:w15="http://schemas.microsoft.com/office/word/2012/wordml" xmlns:w16cex="http://schemas.microsoft.com/office/word/2018/wordml/cex" xmlns:w16cid="http://schemas.microsoft.com/office/word/2016/wordml/cid" xmlns:w16="http://schemas.microsoft.com/office/word/2018/wordml" xmlns:w16du="http://schemas.microsoft.com/office/word/2023/wordml/word16du" xmlns:w16sdtdh="http://schemas.microsoft.com/office/word/2020/wordml/sdtdatahash" xmlns:w16se="http://schemas.microsoft.com/office/word/2015/wordml/symex" mc:Ignorable="w14 w15 w16se w16cid w16 w16cex w16sdtdh w16du">
+<w:styles xmlns:w="http://schemas.openxmlformats.org/wordprocessingml/2006/main" xmlns:w14="http://schemas.microsoft.com/office/word/2010/wordml" xmlns:mc="http://schemas.openxmlformats.org/markup-compatibility/2006" mc:Ignorable="w14">
   <w:docDefaults>
     <w:rPrDefault>
       <w:rPr>
-        <w:rFonts w:asciiTheme="minorHAnsi" w:eastAsiaTheme="minorHAnsi" w:hAnsiTheme="minorHAnsi" w:cstheme="minorBidi"/>
+        <w:rFonts w:ascii="Calibri" w:hAnsi="Calibri" w:eastAsia="Calibri" w:cs="" w:asciiTheme="minorHAnsi" w:cstheme="minorBidi" w:eastAsiaTheme="minorHAnsi" w:hAnsiTheme="minorHAnsi"/>
         <w:kern w:val="2"/>
         <w:sz w:val="22"/>
         <w:szCs w:val="22"/>
@@ -2268,21 +3448,21 @@
     </w:rPrDefault>
     <w:pPrDefault>
       <w:pPr>
-        <w:spacing w:after="160" w:line="259" w:lineRule="auto"/>
+        <w:suppressAutoHyphens w:val="true"/>
       </w:pPr>
     </w:pPrDefault>
   </w:docDefaults>
   <w:latentStyles w:defLockedState="0" w:defUIPriority="99" w:defSemiHidden="0" w:defUnhideWhenUsed="0" w:defQFormat="0" w:count="376">
     <w:lsdException w:name="Normal" w:uiPriority="0" w:qFormat="1"/>
     <w:lsdException w:name="heading 1" w:uiPriority="9" w:qFormat="1"/>
-    <w:lsdException w:name="heading 2" w:semiHidden="1" w:uiPriority="9" w:unhideWhenUsed="1" w:qFormat="1"/>
-    <w:lsdException w:name="heading 3" w:semiHidden="1" w:uiPriority="9" w:unhideWhenUsed="1" w:qFormat="1"/>
-    <w:lsdException w:name="heading 4" w:semiHidden="1" w:uiPriority="9" w:unhideWhenUsed="1" w:qFormat="1"/>
-    <w:lsdException w:name="heading 5" w:semiHidden="1" w:uiPriority="9" w:unhideWhenUsed="1" w:qFormat="1"/>
-    <w:lsdException w:name="heading 6" w:semiHidden="1" w:uiPriority="9" w:unhideWhenUsed="1" w:qFormat="1"/>
-    <w:lsdException w:name="heading 7" w:semiHidden="1" w:uiPriority="9" w:unhideWhenUsed="1" w:qFormat="1"/>
-    <w:lsdException w:name="heading 8" w:semiHidden="1" w:uiPriority="9" w:unhideWhenUsed="1" w:qFormat="1"/>
-    <w:lsdException w:name="heading 9" w:semiHidden="1" w:uiPriority="9" w:unhideWhenUsed="1" w:qFormat="1"/>
+    <w:lsdException w:name="heading 2" w:uiPriority="9" w:semiHidden="1" w:unhideWhenUsed="1" w:qFormat="1"/>
+    <w:lsdException w:name="heading 3" w:uiPriority="9" w:semiHidden="1" w:unhideWhenUsed="1" w:qFormat="1"/>
+    <w:lsdException w:name="heading 4" w:uiPriority="9" w:semiHidden="1" w:unhideWhenUsed="1" w:qFormat="1"/>
+    <w:lsdException w:name="heading 5" w:uiPriority="9" w:semiHidden="1" w:unhideWhenUsed="1" w:qFormat="1"/>
+    <w:lsdException w:name="heading 6" w:uiPriority="9" w:semiHidden="1" w:unhideWhenUsed="1" w:qFormat="1"/>
+    <w:lsdException w:name="heading 7" w:uiPriority="9" w:semiHidden="1" w:unhideWhenUsed="1" w:qFormat="1"/>
+    <w:lsdException w:name="heading 8" w:uiPriority="9" w:semiHidden="1" w:unhideWhenUsed="1" w:qFormat="1"/>
+    <w:lsdException w:name="heading 9" w:uiPriority="9" w:semiHidden="1" w:unhideWhenUsed="1" w:qFormat="1"/>
     <w:lsdException w:name="index 1" w:semiHidden="1" w:unhideWhenUsed="1"/>
     <w:lsdException w:name="index 2" w:semiHidden="1" w:unhideWhenUsed="1"/>
     <w:lsdException w:name="index 3" w:semiHidden="1" w:unhideWhenUsed="1"/>
@@ -2292,22 +3472,22 @@
     <w:lsdException w:name="index 7" w:semiHidden="1" w:unhideWhenUsed="1"/>
     <w:lsdException w:name="index 8" w:semiHidden="1" w:unhideWhenUsed="1"/>
     <w:lsdException w:name="index 9" w:semiHidden="1" w:unhideWhenUsed="1"/>
-    <w:lsdException w:name="toc 1" w:semiHidden="1" w:uiPriority="39" w:unhideWhenUsed="1"/>
-    <w:lsdException w:name="toc 2" w:semiHidden="1" w:uiPriority="39" w:unhideWhenUsed="1"/>
-    <w:lsdException w:name="toc 3" w:semiHidden="1" w:uiPriority="39" w:unhideWhenUsed="1"/>
-    <w:lsdException w:name="toc 4" w:semiHidden="1" w:uiPriority="39" w:unhideWhenUsed="1"/>
-    <w:lsdException w:name="toc 5" w:semiHidden="1" w:uiPriority="39" w:unhideWhenUsed="1"/>
-    <w:lsdException w:name="toc 6" w:semiHidden="1" w:uiPriority="39" w:unhideWhenUsed="1"/>
-    <w:lsdException w:name="toc 7" w:semiHidden="1" w:uiPriority="39" w:unhideWhenUsed="1"/>
-    <w:lsdException w:name="toc 8" w:semiHidden="1" w:uiPriority="39" w:unhideWhenUsed="1"/>
-    <w:lsdException w:name="toc 9" w:semiHidden="1" w:uiPriority="39" w:unhideWhenUsed="1"/>
+    <w:lsdException w:name="toc 1" w:uiPriority="39" w:semiHidden="1" w:unhideWhenUsed="1"/>
+    <w:lsdException w:name="toc 2" w:uiPriority="39" w:semiHidden="1" w:unhideWhenUsed="1"/>
+    <w:lsdException w:name="toc 3" w:uiPriority="39" w:semiHidden="1" w:unhideWhenUsed="1"/>
+    <w:lsdException w:name="toc 4" w:uiPriority="39" w:semiHidden="1" w:unhideWhenUsed="1"/>
+    <w:lsdException w:name="toc 5" w:uiPriority="39" w:semiHidden="1" w:unhideWhenUsed="1"/>
+    <w:lsdException w:name="toc 6" w:uiPriority="39" w:semiHidden="1" w:unhideWhenUsed="1"/>
+    <w:lsdException w:name="toc 7" w:uiPriority="39" w:semiHidden="1" w:unhideWhenUsed="1"/>
+    <w:lsdException w:name="toc 8" w:uiPriority="39" w:semiHidden="1" w:unhideWhenUsed="1"/>
+    <w:lsdException w:name="toc 9" w:uiPriority="39" w:semiHidden="1" w:unhideWhenUsed="1"/>
     <w:lsdException w:name="Normal Indent" w:semiHidden="1" w:unhideWhenUsed="1"/>
     <w:lsdException w:name="footnote text" w:semiHidden="1" w:unhideWhenUsed="1"/>
     <w:lsdException w:name="annotation text" w:semiHidden="1" w:unhideWhenUsed="1"/>
     <w:lsdException w:name="header" w:semiHidden="1" w:unhideWhenUsed="1"/>
     <w:lsdException w:name="footer" w:semiHidden="1" w:unhideWhenUsed="1"/>
     <w:lsdException w:name="index heading" w:semiHidden="1" w:unhideWhenUsed="1"/>
-    <w:lsdException w:name="caption" w:semiHidden="1" w:uiPriority="35" w:unhideWhenUsed="1" w:qFormat="1"/>
+    <w:lsdException w:name="caption" w:uiPriority="35" w:semiHidden="1" w:unhideWhenUsed="1" w:qFormat="1"/>
     <w:lsdException w:name="table of figures" w:semiHidden="1" w:unhideWhenUsed="1"/>
     <w:lsdException w:name="envelope address" w:semiHidden="1" w:unhideWhenUsed="1"/>
     <w:lsdException w:name="envelope return" w:semiHidden="1" w:unhideWhenUsed="1"/>
@@ -2338,7 +3518,7 @@
     <w:lsdException w:name="Title" w:uiPriority="10" w:qFormat="1"/>
     <w:lsdException w:name="Closing" w:semiHidden="1" w:unhideWhenUsed="1"/>
     <w:lsdException w:name="Signature" w:semiHidden="1" w:unhideWhenUsed="1"/>
-    <w:lsdException w:name="Default Paragraph Font" w:semiHidden="1" w:uiPriority="1" w:unhideWhenUsed="1"/>
+    <w:lsdException w:name="Default Paragraph Font" w:uiPriority="1" w:semiHidden="1" w:unhideWhenUsed="1"/>
     <w:lsdException w:name="Body Text" w:semiHidden="1" w:unhideWhenUsed="1"/>
     <w:lsdException w:name="Body Text Indent" w:semiHidden="1" w:unhideWhenUsed="1"/>
     <w:lsdException w:name="List Continue" w:semiHidden="1" w:unhideWhenUsed="1"/>
@@ -2538,8 +3718,8 @@
     <w:lsdException w:name="Subtle Reference" w:uiPriority="31" w:qFormat="1"/>
     <w:lsdException w:name="Intense Reference" w:uiPriority="32" w:qFormat="1"/>
     <w:lsdException w:name="Book Title" w:uiPriority="33" w:qFormat="1"/>
-    <w:lsdException w:name="Bibliography" w:semiHidden="1" w:uiPriority="37" w:unhideWhenUsed="1"/>
-    <w:lsdException w:name="TOC Heading" w:semiHidden="1" w:uiPriority="39" w:unhideWhenUsed="1" w:qFormat="1"/>
+    <w:lsdException w:name="Bibliography" w:uiPriority="37" w:semiHidden="1" w:unhideWhenUsed="1"/>
+    <w:lsdException w:name="TOC Heading" w:uiPriority="39" w:semiHidden="1" w:unhideWhenUsed="1" w:qFormat="1"/>
     <w:lsdException w:name="Plain Table 1" w:uiPriority="41"/>
     <w:lsdException w:name="Plain Table 2" w:uiPriority="42"/>
     <w:lsdException w:name="Plain Table 3" w:uiPriority="43"/>
@@ -2650,14 +3830,187 @@
     <w:lsdException w:name="Unresolved Mention" w:semiHidden="1" w:unhideWhenUsed="1"/>
     <w:lsdException w:name="Smart Link" w:semiHidden="1" w:unhideWhenUsed="1"/>
   </w:latentStyles>
-  <w:style w:type="paragraph" w:default="1" w:styleId="Normal">
+  <w:style w:type="paragraph" w:styleId="Normal" w:default="1">
     <w:name w:val="Normal"/>
     <w:qFormat/>
+    <w:pPr>
+      <w:widowControl/>
+      <w:bidi w:val="0"/>
+      <w:spacing w:lineRule="auto" w:line="259" w:before="0" w:after="160"/>
+      <w:jc w:val="left"/>
+    </w:pPr>
+    <w:rPr>
+      <w:rFonts w:ascii="Calibri" w:hAnsi="Calibri" w:eastAsia="Calibri" w:cs="" w:asciiTheme="minorHAnsi" w:cstheme="minorBidi" w:eastAsiaTheme="minorHAnsi" w:hAnsiTheme="minorHAnsi"/>
+      <w:color w:val="auto"/>
+      <w:kern w:val="2"/>
+      <w:sz w:val="22"/>
+      <w:szCs w:val="22"/>
+      <w:lang w:val="fr-FR" w:eastAsia="en-US" w:bidi="ar-SA"/>
+      <w14:ligatures w14:val="standardContextual"/>
+    </w:rPr>
   </w:style>
-  <w:style w:type="character" w:default="1" w:styleId="Policepardfaut">
+  <w:style w:type="character" w:styleId="DefaultParagraphFont" w:default="1">
     <w:name w:val="Default Paragraph Font"/>
     <w:uiPriority w:val="1"/>
     <w:unhideWhenUsed/>
+    <w:qFormat/>
+    <w:rPr/>
+  </w:style>
+  <w:style w:type="character" w:styleId="En-tteCar" w:customStyle="1">
+    <w:name w:val="En-tête Car"/>
+    <w:basedOn w:val="DefaultParagraphFont"/>
+    <w:link w:val="Header"/>
+    <w:uiPriority w:val="99"/>
+    <w:qFormat/>
+    <w:rsid w:val="00d94760"/>
+    <w:rPr/>
+  </w:style>
+  <w:style w:type="character" w:styleId="PieddepageCar" w:customStyle="1">
+    <w:name w:val="Pied de page Car"/>
+    <w:basedOn w:val="DefaultParagraphFont"/>
+    <w:link w:val="Footer"/>
+    <w:uiPriority w:val="99"/>
+    <w:qFormat/>
+    <w:rsid w:val="00d94760"/>
+    <w:rPr/>
+  </w:style>
+  <w:style w:type="character" w:styleId="PlaceholderText">
+    <w:name w:val="Placeholder Text"/>
+    <w:basedOn w:val="DefaultParagraphFont"/>
+    <w:uiPriority w:val="99"/>
+    <w:semiHidden/>
+    <w:qFormat/>
+    <w:rsid w:val="0032200d"/>
+    <w:rPr>
+      <w:color w:val="666666"/>
+    </w:rPr>
+  </w:style>
+  <w:style w:type="character" w:styleId="Strong">
+    <w:name w:val="Strong"/>
+    <w:qFormat/>
+    <w:rPr>
+      <w:b/>
+      <w:bCs/>
+    </w:rPr>
+  </w:style>
+  <w:style w:type="paragraph" w:styleId="Heading">
+    <w:name w:val="Heading"/>
+    <w:basedOn w:val="Normal"/>
+    <w:next w:val="BodyText"/>
+    <w:qFormat/>
+    <w:pPr>
+      <w:keepNext w:val="true"/>
+      <w:spacing w:before="240" w:after="120"/>
+    </w:pPr>
+    <w:rPr>
+      <w:rFonts w:ascii="Liberation Sans" w:hAnsi="Liberation Sans" w:eastAsia="Microsoft YaHei" w:cs="Lucida Sans"/>
+      <w:sz w:val="28"/>
+      <w:szCs w:val="28"/>
+    </w:rPr>
+  </w:style>
+  <w:style w:type="paragraph" w:styleId="BodyText">
+    <w:name w:val="Body Text"/>
+    <w:basedOn w:val="Normal"/>
+    <w:pPr>
+      <w:spacing w:lineRule="auto" w:line="276" w:before="0" w:after="140"/>
+    </w:pPr>
+    <w:rPr/>
+  </w:style>
+  <w:style w:type="paragraph" w:styleId="List">
+    <w:name w:val="List"/>
+    <w:basedOn w:val="BodyText"/>
+    <w:pPr/>
+    <w:rPr>
+      <w:rFonts w:cs="Lucida Sans"/>
+    </w:rPr>
+  </w:style>
+  <w:style w:type="paragraph" w:styleId="Caption">
+    <w:name w:val="Caption"/>
+    <w:basedOn w:val="Normal"/>
+    <w:qFormat/>
+    <w:pPr>
+      <w:suppressLineNumbers/>
+      <w:spacing w:before="120" w:after="120"/>
+    </w:pPr>
+    <w:rPr>
+      <w:rFonts w:cs="Lucida Sans"/>
+      <w:i/>
+      <w:iCs/>
+      <w:sz w:val="24"/>
+      <w:szCs w:val="24"/>
+    </w:rPr>
+  </w:style>
+  <w:style w:type="paragraph" w:styleId="Index">
+    <w:name w:val="Index"/>
+    <w:basedOn w:val="Normal"/>
+    <w:qFormat/>
+    <w:pPr>
+      <w:suppressLineNumbers/>
+    </w:pPr>
+    <w:rPr>
+      <w:rFonts w:cs="Lucida Sans"/>
+    </w:rPr>
+  </w:style>
+  <w:style w:type="paragraph" w:styleId="HeaderandFooter">
+    <w:name w:val="Header and Footer"/>
+    <w:basedOn w:val="Normal"/>
+    <w:qFormat/>
+    <w:pPr/>
+    <w:rPr/>
+  </w:style>
+  <w:style w:type="paragraph" w:styleId="Header">
+    <w:name w:val="Header"/>
+    <w:basedOn w:val="Normal"/>
+    <w:link w:val="En-tteCar"/>
+    <w:uiPriority w:val="99"/>
+    <w:unhideWhenUsed/>
+    <w:rsid w:val="00d94760"/>
+    <w:pPr>
+      <w:tabs>
+        <w:tab w:val="clear" w:pos="708"/>
+        <w:tab w:val="center" w:pos="4536" w:leader="none"/>
+        <w:tab w:val="right" w:pos="9072" w:leader="none"/>
+      </w:tabs>
+      <w:spacing w:lineRule="auto" w:line="240" w:before="0" w:after="0"/>
+    </w:pPr>
+    <w:rPr/>
+  </w:style>
+  <w:style w:type="paragraph" w:styleId="Footer">
+    <w:name w:val="Footer"/>
+    <w:basedOn w:val="Normal"/>
+    <w:link w:val="PieddepageCar"/>
+    <w:uiPriority w:val="99"/>
+    <w:unhideWhenUsed/>
+    <w:rsid w:val="00d94760"/>
+    <w:pPr>
+      <w:tabs>
+        <w:tab w:val="clear" w:pos="708"/>
+        <w:tab w:val="center" w:pos="4536" w:leader="none"/>
+        <w:tab w:val="right" w:pos="9072" w:leader="none"/>
+      </w:tabs>
+      <w:spacing w:lineRule="auto" w:line="240" w:before="0" w:after="0"/>
+    </w:pPr>
+    <w:rPr/>
+  </w:style>
+  <w:style w:type="paragraph" w:styleId="ListParagraph">
+    <w:name w:val="List Paragraph"/>
+    <w:basedOn w:val="Normal"/>
+    <w:uiPriority w:val="34"/>
+    <w:qFormat/>
+    <w:rsid w:val="0006207a"/>
+    <w:pPr>
+      <w:spacing w:before="0" w:after="160"/>
+      <w:ind w:left="720"/>
+      <w:contextualSpacing/>
+    </w:pPr>
+    <w:rPr/>
+  </w:style>
+  <w:style w:type="numbering" w:styleId="NoList" w:default="1">
+    <w:name w:val="No List"/>
+    <w:uiPriority w:val="99"/>
+    <w:semiHidden/>
+    <w:unhideWhenUsed/>
+    <w:qFormat/>
   </w:style>
   <w:style w:type="table" w:default="1" w:styleId="TableauNormal">
     <w:name w:val="Normal Table"/>
@@ -2665,7 +4018,6 @@
     <w:semiHidden/>
     <w:unhideWhenUsed/>
     <w:tblPr>
-      <w:tblInd w:w="0" w:type="dxa"/>
       <w:tblCellMar>
         <w:top w:w="0" w:type="dxa"/>
         <w:left w:w="108" w:type="dxa"/>
@@ -2674,270 +4026,101 @@
       </w:tblCellMar>
     </w:tblPr>
   </w:style>
-  <w:style w:type="numbering" w:default="1" w:styleId="Aucuneliste">
-    <w:name w:val="No List"/>
-    <w:uiPriority w:val="99"/>
-    <w:semiHidden/>
-    <w:unhideWhenUsed/>
-  </w:style>
-  <w:style w:type="paragraph" w:styleId="En-tte">
-    <w:name w:val="header"/>
-    <w:basedOn w:val="Normal"/>
-    <w:link w:val="En-tteCar"/>
-    <w:uiPriority w:val="99"/>
-    <w:unhideWhenUsed/>
-    <w:rsid w:val="00D94760"/>
-    <w:pPr>
-      <w:tabs>
-        <w:tab w:val="center" w:pos="4536"/>
-        <w:tab w:val="right" w:pos="9072"/>
-      </w:tabs>
-      <w:spacing w:after="0" w:line="240" w:lineRule="auto"/>
-    </w:pPr>
-  </w:style>
-  <w:style w:type="character" w:customStyle="1" w:styleId="En-tteCar">
-    <w:name w:val="En-tête Car"/>
-    <w:basedOn w:val="Policepardfaut"/>
-    <w:link w:val="En-tte"/>
-    <w:uiPriority w:val="99"/>
-    <w:rsid w:val="00D94760"/>
-  </w:style>
-  <w:style w:type="paragraph" w:styleId="Pieddepage">
-    <w:name w:val="footer"/>
-    <w:basedOn w:val="Normal"/>
-    <w:link w:val="PieddepageCar"/>
-    <w:uiPriority w:val="99"/>
-    <w:unhideWhenUsed/>
-    <w:rsid w:val="00D94760"/>
-    <w:pPr>
-      <w:tabs>
-        <w:tab w:val="center" w:pos="4536"/>
-        <w:tab w:val="right" w:pos="9072"/>
-      </w:tabs>
-      <w:spacing w:after="0" w:line="240" w:lineRule="auto"/>
-    </w:pPr>
-  </w:style>
-  <w:style w:type="character" w:customStyle="1" w:styleId="PieddepageCar">
-    <w:name w:val="Pied de page Car"/>
-    <w:basedOn w:val="Policepardfaut"/>
-    <w:link w:val="Pieddepage"/>
-    <w:uiPriority w:val="99"/>
-    <w:rsid w:val="00D94760"/>
-  </w:style>
-  <w:style w:type="paragraph" w:styleId="Paragraphedeliste">
-    <w:name w:val="List Paragraph"/>
-    <w:basedOn w:val="Normal"/>
-    <w:uiPriority w:val="34"/>
-    <w:qFormat/>
-    <w:rsid w:val="0006207A"/>
-    <w:pPr>
-      <w:ind w:left="720"/>
-      <w:contextualSpacing/>
-    </w:pPr>
-  </w:style>
-  <w:style w:type="character" w:styleId="Textedelespacerserv">
-    <w:name w:val="Placeholder Text"/>
-    <w:basedOn w:val="Policepardfaut"/>
-    <w:uiPriority w:val="99"/>
-    <w:semiHidden/>
-    <w:rsid w:val="0032200D"/>
-    <w:rPr>
-      <w:color w:val="666666"/>
-    </w:rPr>
-  </w:style>
 </w:styles>
 </file>
 
 <file path=word/theme/theme1.xml><?xml version="1.0" encoding="utf-8"?>
-<a:theme xmlns:a="http://schemas.openxmlformats.org/drawingml/2006/main" name="Thème Office">
+<a:theme xmlns:a="http://schemas.openxmlformats.org/drawingml/2006/main" xmlns:r="http://schemas.openxmlformats.org/officeDocument/2006/relationships" name="Thème Office">
   <a:themeElements>
     <a:clrScheme name="Office">
       <a:dk1>
-        <a:sysClr val="windowText" lastClr="000000"/>
+        <a:srgbClr val="000000"/>
       </a:dk1>
       <a:lt1>
-        <a:sysClr val="window" lastClr="FFFFFF"/>
+        <a:srgbClr val="ffffff"/>
       </a:lt1>
       <a:dk2>
-        <a:srgbClr val="44546A"/>
+        <a:srgbClr val="44546a"/>
       </a:dk2>
       <a:lt2>
-        <a:srgbClr val="E7E6E6"/>
+        <a:srgbClr val="e7e6e6"/>
       </a:lt2>
       <a:accent1>
-        <a:srgbClr val="4472C4"/>
+        <a:srgbClr val="4472c4"/>
       </a:accent1>
       <a:accent2>
-        <a:srgbClr val="ED7D31"/>
+        <a:srgbClr val="ed7d31"/>
       </a:accent2>
       <a:accent3>
-        <a:srgbClr val="A5A5A5"/>
+        <a:srgbClr val="a5a5a5"/>
       </a:accent3>
       <a:accent4>
-        <a:srgbClr val="FFC000"/>
+        <a:srgbClr val="ffc000"/>
       </a:accent4>
       <a:accent5>
-        <a:srgbClr val="5B9BD5"/>
+        <a:srgbClr val="5b9bd5"/>
       </a:accent5>
       <a:accent6>
-        <a:srgbClr val="70AD47"/>
+        <a:srgbClr val="70ad47"/>
       </a:accent6>
       <a:hlink>
-        <a:srgbClr val="0563C1"/>
+        <a:srgbClr val="0563c1"/>
       </a:hlink>
       <a:folHlink>
-        <a:srgbClr val="954F72"/>
+        <a:srgbClr val="954f72"/>
       </a:folHlink>
     </a:clrScheme>
     <a:fontScheme name="Office">
       <a:majorFont>
-        <a:latin typeface="Calibri Light" panose="020F0302020204030204"/>
+        <a:latin typeface="Calibri Light" panose="020F0302020204030204" pitchFamily="0" charset="1"/>
         <a:ea typeface=""/>
         <a:cs typeface=""/>
-        <a:font script="Jpan" typeface="游ゴシック Light"/>
-        <a:font script="Hang" typeface="맑은 고딕"/>
-        <a:font script="Hans" typeface="等线 Light"/>
-        <a:font script="Hant" typeface="新細明體"/>
-        <a:font script="Arab" typeface="Times New Roman"/>
-        <a:font script="Hebr" typeface="Times New Roman"/>
-        <a:font script="Thai" typeface="Angsana New"/>
-        <a:font script="Ethi" typeface="Nyala"/>
-        <a:font script="Beng" typeface="Vrinda"/>
-        <a:font script="Gujr" typeface="Shruti"/>
-        <a:font script="Khmr" typeface="MoolBoran"/>
-        <a:font script="Knda" typeface="Tunga"/>
-        <a:font script="Guru" typeface="Raavi"/>
-        <a:font script="Cans" typeface="Euphemia"/>
-        <a:font script="Cher" typeface="Plantagenet Cherokee"/>
-        <a:font script="Yiii" typeface="Microsoft Yi Baiti"/>
-        <a:font script="Tibt" typeface="Microsoft Himalaya"/>
-        <a:font script="Thaa" typeface="MV Boli"/>
-        <a:font script="Deva" typeface="Mangal"/>
-        <a:font script="Telu" typeface="Gautami"/>
-        <a:font script="Taml" typeface="Latha"/>
-        <a:font script="Syrc" typeface="Estrangelo Edessa"/>
-        <a:font script="Orya" typeface="Kalinga"/>
-        <a:font script="Mlym" typeface="Kartika"/>
-        <a:font script="Laoo" typeface="DokChampa"/>
-        <a:font script="Sinh" typeface="Iskoola Pota"/>
-        <a:font script="Mong" typeface="Mongolian Baiti"/>
-        <a:font script="Viet" typeface="Times New Roman"/>
-        <a:font script="Uigh" typeface="Microsoft Uighur"/>
-        <a:font script="Geor" typeface="Sylfaen"/>
-        <a:font script="Armn" typeface="Arial"/>
-        <a:font script="Bugi" typeface="Leelawadee UI"/>
-        <a:font script="Bopo" typeface="Microsoft JhengHei"/>
-        <a:font script="Java" typeface="Javanese Text"/>
-        <a:font script="Lisu" typeface="Segoe UI"/>
-        <a:font script="Mymr" typeface="Myanmar Text"/>
-        <a:font script="Nkoo" typeface="Ebrima"/>
-        <a:font script="Olck" typeface="Nirmala UI"/>
-        <a:font script="Osma" typeface="Ebrima"/>
-        <a:font script="Phag" typeface="Phagspa"/>
-        <a:font script="Syrn" typeface="Estrangelo Edessa"/>
-        <a:font script="Syrj" typeface="Estrangelo Edessa"/>
-        <a:font script="Syre" typeface="Estrangelo Edessa"/>
-        <a:font script="Sora" typeface="Nirmala UI"/>
-        <a:font script="Tale" typeface="Microsoft Tai Le"/>
-        <a:font script="Talu" typeface="Microsoft New Tai Lue"/>
-        <a:font script="Tfng" typeface="Ebrima"/>
       </a:majorFont>
       <a:minorFont>
-        <a:latin typeface="Calibri" panose="020F0502020204030204"/>
+        <a:latin typeface="Calibri" panose="020F0502020204030204" pitchFamily="0" charset="1"/>
         <a:ea typeface=""/>
         <a:cs typeface=""/>
-        <a:font script="Jpan" typeface="游明朝"/>
-        <a:font script="Hang" typeface="맑은 고딕"/>
-        <a:font script="Hans" typeface="等线"/>
-        <a:font script="Hant" typeface="新細明體"/>
-        <a:font script="Arab" typeface="Arial"/>
-        <a:font script="Hebr" typeface="Arial"/>
-        <a:font script="Thai" typeface="Cordia New"/>
-        <a:font script="Ethi" typeface="Nyala"/>
-        <a:font script="Beng" typeface="Vrinda"/>
-        <a:font script="Gujr" typeface="Shruti"/>
-        <a:font script="Khmr" typeface="DaunPenh"/>
-        <a:font script="Knda" typeface="Tunga"/>
-        <a:font script="Guru" typeface="Raavi"/>
-        <a:font script="Cans" typeface="Euphemia"/>
-        <a:font script="Cher" typeface="Plantagenet Cherokee"/>
-        <a:font script="Yiii" typeface="Microsoft Yi Baiti"/>
-        <a:font script="Tibt" typeface="Microsoft Himalaya"/>
-        <a:font script="Thaa" typeface="MV Boli"/>
-        <a:font script="Deva" typeface="Mangal"/>
-        <a:font script="Telu" typeface="Gautami"/>
-        <a:font script="Taml" typeface="Latha"/>
-        <a:font script="Syrc" typeface="Estrangelo Edessa"/>
-        <a:font script="Orya" typeface="Kalinga"/>
-        <a:font script="Mlym" typeface="Kartika"/>
-        <a:font script="Laoo" typeface="DokChampa"/>
-        <a:font script="Sinh" typeface="Iskoola Pota"/>
-        <a:font script="Mong" typeface="Mongolian Baiti"/>
-        <a:font script="Viet" typeface="Arial"/>
-        <a:font script="Uigh" typeface="Microsoft Uighur"/>
-        <a:font script="Geor" typeface="Sylfaen"/>
-        <a:font script="Armn" typeface="Arial"/>
-        <a:font script="Bugi" typeface="Leelawadee UI"/>
-        <a:font script="Bopo" typeface="Microsoft JhengHei"/>
-        <a:font script="Java" typeface="Javanese Text"/>
-        <a:font script="Lisu" typeface="Segoe UI"/>
-        <a:font script="Mymr" typeface="Myanmar Text"/>
-        <a:font script="Nkoo" typeface="Ebrima"/>
-        <a:font script="Olck" typeface="Nirmala UI"/>
-        <a:font script="Osma" typeface="Ebrima"/>
-        <a:font script="Phag" typeface="Phagspa"/>
-        <a:font script="Syrn" typeface="Estrangelo Edessa"/>
-        <a:font script="Syrj" typeface="Estrangelo Edessa"/>
-        <a:font script="Syre" typeface="Estrangelo Edessa"/>
-        <a:font script="Sora" typeface="Nirmala UI"/>
-        <a:font script="Tale" typeface="Microsoft Tai Le"/>
-        <a:font script="Talu" typeface="Microsoft New Tai Lue"/>
-        <a:font script="Tfng" typeface="Ebrima"/>
       </a:minorFont>
     </a:fontScheme>
-    <a:fmtScheme name="Office">
+    <a:fmtScheme>
       <a:fillStyleLst>
         <a:solidFill>
           <a:schemeClr val="phClr"/>
         </a:solidFill>
-        <a:gradFill rotWithShape="1">
+        <a:gradFill>
           <a:gsLst>
             <a:gs pos="0">
               <a:schemeClr val="phClr">
                 <a:lumMod val="110000"/>
-                <a:satMod val="105000"/>
                 <a:tint val="67000"/>
               </a:schemeClr>
             </a:gs>
             <a:gs pos="50000">
               <a:schemeClr val="phClr">
                 <a:lumMod val="105000"/>
-                <a:satMod val="103000"/>
                 <a:tint val="73000"/>
               </a:schemeClr>
             </a:gs>
             <a:gs pos="100000">
               <a:schemeClr val="phClr">
                 <a:lumMod val="105000"/>
-                <a:satMod val="109000"/>
                 <a:tint val="81000"/>
               </a:schemeClr>
             </a:gs>
           </a:gsLst>
           <a:lin ang="5400000" scaled="0"/>
+          <a:tileRect l="0" t="0" r="0" b="0"/>
         </a:gradFill>
-        <a:gradFill rotWithShape="1">
+        <a:gradFill>
           <a:gsLst>
             <a:gs pos="0">
               <a:schemeClr val="phClr">
-                <a:satMod val="103000"/>
                 <a:lumMod val="102000"/>
                 <a:tint val="94000"/>
               </a:schemeClr>
             </a:gs>
             <a:gs pos="50000">
               <a:schemeClr val="phClr">
-                <a:satMod val="110000"/>
                 <a:lumMod val="100000"/>
                 <a:shade val="100000"/>
               </a:schemeClr>
@@ -2945,33 +4128,24 @@
             <a:gs pos="100000">
               <a:schemeClr val="phClr">
                 <a:lumMod val="99000"/>
-                <a:satMod val="120000"/>
                 <a:shade val="78000"/>
               </a:schemeClr>
             </a:gs>
           </a:gsLst>
           <a:lin ang="5400000" scaled="0"/>
+          <a:tileRect l="0" t="0" r="0" b="0"/>
         </a:gradFill>
       </a:fillStyleLst>
       <a:lnStyleLst>
         <a:ln w="6350" cap="flat" cmpd="sng" algn="ctr">
-          <a:solidFill>
-            <a:schemeClr val="phClr"/>
-          </a:solidFill>
           <a:prstDash val="solid"/>
           <a:miter lim="800000"/>
         </a:ln>
         <a:ln w="12700" cap="flat" cmpd="sng" algn="ctr">
-          <a:solidFill>
-            <a:schemeClr val="phClr"/>
-          </a:solidFill>
           <a:prstDash val="solid"/>
           <a:miter lim="800000"/>
         </a:ln>
         <a:ln w="19050" cap="flat" cmpd="sng" algn="ctr">
-          <a:solidFill>
-            <a:schemeClr val="phClr"/>
-          </a:solidFill>
           <a:prstDash val="solid"/>
           <a:miter lim="800000"/>
         </a:ln>
@@ -2984,13 +4158,7 @@
           <a:effectLst/>
         </a:effectStyle>
         <a:effectStyle>
-          <a:effectLst>
-            <a:outerShdw blurRad="57150" dist="19050" dir="5400000" algn="ctr" rotWithShape="0">
-              <a:srgbClr val="000000">
-                <a:alpha val="63000"/>
-              </a:srgbClr>
-            </a:outerShdw>
-          </a:effectLst>
+          <a:effectLst/>
         </a:effectStyle>
       </a:effectStyleLst>
       <a:bgFillStyleLst>
@@ -3000,15 +4168,13 @@
         <a:solidFill>
           <a:schemeClr val="phClr">
             <a:tint val="95000"/>
-            <a:satMod val="170000"/>
           </a:schemeClr>
         </a:solidFill>
-        <a:gradFill rotWithShape="1">
+        <a:gradFill>
           <a:gsLst>
             <a:gs pos="0">
               <a:schemeClr val="phClr">
                 <a:tint val="93000"/>
-                <a:satMod val="150000"/>
                 <a:shade val="98000"/>
                 <a:lumMod val="102000"/>
               </a:schemeClr>
@@ -3016,7 +4182,6 @@
             <a:gs pos="50000">
               <a:schemeClr val="phClr">
                 <a:tint val="98000"/>
-                <a:satMod val="130000"/>
                 <a:shade val="90000"/>
                 <a:lumMod val="103000"/>
               </a:schemeClr>
@@ -3024,21 +4189,14 @@
             <a:gs pos="100000">
               <a:schemeClr val="phClr">
                 <a:shade val="63000"/>
-                <a:satMod val="120000"/>
               </a:schemeClr>
             </a:gs>
           </a:gsLst>
           <a:lin ang="5400000" scaled="0"/>
+          <a:tileRect l="0" t="0" r="0" b="0"/>
         </a:gradFill>
       </a:bgFillStyleLst>
     </a:fmtScheme>
   </a:themeElements>
-  <a:objectDefaults/>
-  <a:extraClrSchemeLst/>
-  <a:extLst>
-    <a:ext uri="{05A4C25C-085E-4340-85A3-A5531E510DB2}">
-      <thm15:themeFamily xmlns:thm15="http://schemas.microsoft.com/office/thememl/2012/main" name="Office Theme" id="{62F939B6-93AF-4DB8-9C6B-D6C7DFDC589F}" vid="{4A3C46E8-61CC-4603-A589-7422A47A8E4A}"/>
-    </a:ext>
-  </a:extLst>
 </a:theme>
 </file>